--- a/Reporte Final M.B.P/Codigo servidor.docx
+++ b/Reporte Final M.B.P/Codigo servidor.docx
@@ -53,7 +53,73 @@
                 <w:szCs w:val="18"/>
                 <w:lang w:val="es-ES" w:eastAsia="es-ES"/>
               </w:rPr>
-              <w:t>#!/usr/bin/env python3</w:t>
+              <w:t>#!/</w:t>
+            </w:r>
+            <w:proofErr w:type="spellStart"/>
+            <w:r>
+              <w:rPr>
+                <w:rFonts w:ascii="Consolas" w:eastAsia="Times New Roman" w:hAnsi="Consolas" w:cs="Consolas"/>
+                <w:color w:val="6A737D"/>
+                <w:sz w:val="18"/>
+                <w:szCs w:val="18"/>
+                <w:lang w:val="es-ES" w:eastAsia="es-ES"/>
+              </w:rPr>
+              <w:t>usr</w:t>
+            </w:r>
+            <w:proofErr w:type="spellEnd"/>
+            <w:r>
+              <w:rPr>
+                <w:rFonts w:ascii="Consolas" w:eastAsia="Times New Roman" w:hAnsi="Consolas" w:cs="Consolas"/>
+                <w:color w:val="6A737D"/>
+                <w:sz w:val="18"/>
+                <w:szCs w:val="18"/>
+                <w:lang w:val="es-ES" w:eastAsia="es-ES"/>
+              </w:rPr>
+              <w:t>/</w:t>
+            </w:r>
+            <w:proofErr w:type="spellStart"/>
+            <w:r>
+              <w:rPr>
+                <w:rFonts w:ascii="Consolas" w:eastAsia="Times New Roman" w:hAnsi="Consolas" w:cs="Consolas"/>
+                <w:color w:val="6A737D"/>
+                <w:sz w:val="18"/>
+                <w:szCs w:val="18"/>
+                <w:lang w:val="es-ES" w:eastAsia="es-ES"/>
+              </w:rPr>
+              <w:t>bin</w:t>
+            </w:r>
+            <w:proofErr w:type="spellEnd"/>
+            <w:r>
+              <w:rPr>
+                <w:rFonts w:ascii="Consolas" w:eastAsia="Times New Roman" w:hAnsi="Consolas" w:cs="Consolas"/>
+                <w:color w:val="6A737D"/>
+                <w:sz w:val="18"/>
+                <w:szCs w:val="18"/>
+                <w:lang w:val="es-ES" w:eastAsia="es-ES"/>
+              </w:rPr>
+              <w:t>/</w:t>
+            </w:r>
+            <w:proofErr w:type="spellStart"/>
+            <w:r>
+              <w:rPr>
+                <w:rFonts w:ascii="Consolas" w:eastAsia="Times New Roman" w:hAnsi="Consolas" w:cs="Consolas"/>
+                <w:color w:val="6A737D"/>
+                <w:sz w:val="18"/>
+                <w:szCs w:val="18"/>
+                <w:lang w:val="es-ES" w:eastAsia="es-ES"/>
+              </w:rPr>
+              <w:t>env</w:t>
+            </w:r>
+            <w:proofErr w:type="spellEnd"/>
+            <w:r>
+              <w:rPr>
+                <w:rFonts w:ascii="Consolas" w:eastAsia="Times New Roman" w:hAnsi="Consolas" w:cs="Consolas"/>
+                <w:color w:val="6A737D"/>
+                <w:sz w:val="18"/>
+                <w:szCs w:val="18"/>
+                <w:lang w:val="es-ES" w:eastAsia="es-ES"/>
+              </w:rPr>
+              <w:t xml:space="preserve"> python3</w:t>
             </w:r>
           </w:p>
         </w:tc>
@@ -100,19 +166,6 @@
           <w:p>
             <w:pPr>
               <w:spacing w:after="0" w:line="300" w:lineRule="atLeast"/>
-              <w:rPr>
-                <w:rFonts w:ascii="Consolas" w:eastAsia="Times New Roman" w:hAnsi="Consolas" w:cs="Consolas"/>
-                <w:color w:val="24292E"/>
-                <w:sz w:val="18"/>
-                <w:szCs w:val="18"/>
-                <w:lang w:val="es-ES" w:eastAsia="es-ES"/>
-              </w:rPr>
-            </w:pPr>
-          </w:p>
-          <w:p>
-            <w:pPr>
-              <w:spacing w:after="0" w:line="300" w:lineRule="atLeast"/>
-              <w:jc w:val="right"/>
               <w:rPr>
                 <w:rFonts w:ascii="Times New Roman" w:eastAsia="Times New Roman" w:hAnsi="Times New Roman" w:cs="Times New Roman"/>
                 <w:sz w:val="20"/>
@@ -180,7 +233,29 @@
                 <w:szCs w:val="18"/>
                 <w:lang w:val="es-ES" w:eastAsia="es-ES"/>
               </w:rPr>
-              <w:t>##Librerias a usar##</w:t>
+              <w:t>##</w:t>
+            </w:r>
+            <w:proofErr w:type="spellStart"/>
+            <w:r>
+              <w:rPr>
+                <w:rFonts w:ascii="Consolas" w:eastAsia="Times New Roman" w:hAnsi="Consolas" w:cs="Consolas"/>
+                <w:color w:val="6A737D"/>
+                <w:sz w:val="18"/>
+                <w:szCs w:val="18"/>
+                <w:lang w:val="es-ES" w:eastAsia="es-ES"/>
+              </w:rPr>
+              <w:t>Librerias</w:t>
+            </w:r>
+            <w:proofErr w:type="spellEnd"/>
+            <w:r>
+              <w:rPr>
+                <w:rFonts w:ascii="Consolas" w:eastAsia="Times New Roman" w:hAnsi="Consolas" w:cs="Consolas"/>
+                <w:color w:val="6A737D"/>
+                <w:sz w:val="18"/>
+                <w:szCs w:val="18"/>
+                <w:lang w:val="es-ES" w:eastAsia="es-ES"/>
+              </w:rPr>
+              <w:t xml:space="preserve"> a usar##</w:t>
             </w:r>
           </w:p>
         </w:tc>
@@ -235,6 +310,7 @@
                 <w:lang w:val="es-ES" w:eastAsia="es-ES"/>
               </w:rPr>
             </w:pPr>
+            <w:proofErr w:type="spellStart"/>
             <w:r>
               <w:rPr>
                 <w:rFonts w:ascii="Consolas" w:eastAsia="Times New Roman" w:hAnsi="Consolas" w:cs="Consolas"/>
@@ -245,15 +321,38 @@
               </w:rPr>
               <w:t>import</w:t>
             </w:r>
-            <w:r>
-              <w:rPr>
-                <w:rFonts w:ascii="Consolas" w:eastAsia="Times New Roman" w:hAnsi="Consolas" w:cs="Consolas"/>
-                <w:color w:val="24292E"/>
-                <w:sz w:val="18"/>
-                <w:szCs w:val="18"/>
-                <w:lang w:val="es-ES" w:eastAsia="es-ES"/>
-              </w:rPr>
-              <w:t xml:space="preserve"> matplotlib.pyplot </w:t>
+            <w:proofErr w:type="spellEnd"/>
+            <w:r>
+              <w:rPr>
+                <w:rFonts w:ascii="Consolas" w:eastAsia="Times New Roman" w:hAnsi="Consolas" w:cs="Consolas"/>
+                <w:color w:val="24292E"/>
+                <w:sz w:val="18"/>
+                <w:szCs w:val="18"/>
+                <w:lang w:val="es-ES" w:eastAsia="es-ES"/>
+              </w:rPr>
+              <w:t xml:space="preserve"> </w:t>
+            </w:r>
+            <w:proofErr w:type="spellStart"/>
+            <w:r>
+              <w:rPr>
+                <w:rFonts w:ascii="Consolas" w:eastAsia="Times New Roman" w:hAnsi="Consolas" w:cs="Consolas"/>
+                <w:color w:val="24292E"/>
+                <w:sz w:val="18"/>
+                <w:szCs w:val="18"/>
+                <w:lang w:val="es-ES" w:eastAsia="es-ES"/>
+              </w:rPr>
+              <w:t>matplotlib.pyplot</w:t>
+            </w:r>
+            <w:proofErr w:type="spellEnd"/>
+            <w:r>
+              <w:rPr>
+                <w:rFonts w:ascii="Consolas" w:eastAsia="Times New Roman" w:hAnsi="Consolas" w:cs="Consolas"/>
+                <w:color w:val="24292E"/>
+                <w:sz w:val="18"/>
+                <w:szCs w:val="18"/>
+                <w:lang w:val="es-ES" w:eastAsia="es-ES"/>
+              </w:rPr>
+              <w:t xml:space="preserve"> </w:t>
             </w:r>
             <w:r>
               <w:rPr>
@@ -273,8 +372,20 @@
                 <w:szCs w:val="18"/>
                 <w:lang w:val="es-ES" w:eastAsia="es-ES"/>
               </w:rPr>
-              <w:t xml:space="preserve"> plt</w:t>
-            </w:r>
+              <w:t xml:space="preserve"> </w:t>
+            </w:r>
+            <w:proofErr w:type="spellStart"/>
+            <w:r>
+              <w:rPr>
+                <w:rFonts w:ascii="Consolas" w:eastAsia="Times New Roman" w:hAnsi="Consolas" w:cs="Consolas"/>
+                <w:color w:val="24292E"/>
+                <w:sz w:val="18"/>
+                <w:szCs w:val="18"/>
+                <w:lang w:val="es-ES" w:eastAsia="es-ES"/>
+              </w:rPr>
+              <w:t>plt</w:t>
+            </w:r>
+            <w:proofErr w:type="spellEnd"/>
           </w:p>
         </w:tc>
       </w:tr>
@@ -328,6 +439,7 @@
                 <w:lang w:val="es-ES" w:eastAsia="es-ES"/>
               </w:rPr>
             </w:pPr>
+            <w:proofErr w:type="spellStart"/>
             <w:r>
               <w:rPr>
                 <w:rFonts w:ascii="Consolas" w:eastAsia="Times New Roman" w:hAnsi="Consolas" w:cs="Consolas"/>
@@ -338,15 +450,38 @@
               </w:rPr>
               <w:t>import</w:t>
             </w:r>
-            <w:r>
-              <w:rPr>
-                <w:rFonts w:ascii="Consolas" w:eastAsia="Times New Roman" w:hAnsi="Consolas" w:cs="Consolas"/>
-                <w:color w:val="24292E"/>
-                <w:sz w:val="18"/>
-                <w:szCs w:val="18"/>
-                <w:lang w:val="es-ES" w:eastAsia="es-ES"/>
-              </w:rPr>
-              <w:t xml:space="preserve"> math </w:t>
+            <w:proofErr w:type="spellEnd"/>
+            <w:r>
+              <w:rPr>
+                <w:rFonts w:ascii="Consolas" w:eastAsia="Times New Roman" w:hAnsi="Consolas" w:cs="Consolas"/>
+                <w:color w:val="24292E"/>
+                <w:sz w:val="18"/>
+                <w:szCs w:val="18"/>
+                <w:lang w:val="es-ES" w:eastAsia="es-ES"/>
+              </w:rPr>
+              <w:t xml:space="preserve"> </w:t>
+            </w:r>
+            <w:proofErr w:type="spellStart"/>
+            <w:r>
+              <w:rPr>
+                <w:rFonts w:ascii="Consolas" w:eastAsia="Times New Roman" w:hAnsi="Consolas" w:cs="Consolas"/>
+                <w:color w:val="24292E"/>
+                <w:sz w:val="18"/>
+                <w:szCs w:val="18"/>
+                <w:lang w:val="es-ES" w:eastAsia="es-ES"/>
+              </w:rPr>
+              <w:t>math</w:t>
+            </w:r>
+            <w:proofErr w:type="spellEnd"/>
+            <w:r>
+              <w:rPr>
+                <w:rFonts w:ascii="Consolas" w:eastAsia="Times New Roman" w:hAnsi="Consolas" w:cs="Consolas"/>
+                <w:color w:val="24292E"/>
+                <w:sz w:val="18"/>
+                <w:szCs w:val="18"/>
+                <w:lang w:val="es-ES" w:eastAsia="es-ES"/>
+              </w:rPr>
+              <w:t xml:space="preserve"> </w:t>
             </w:r>
             <w:r>
               <w:rPr>
@@ -366,8 +501,20 @@
                 <w:szCs w:val="18"/>
                 <w:lang w:val="es-ES" w:eastAsia="es-ES"/>
               </w:rPr>
-              <w:t xml:space="preserve"> mt</w:t>
-            </w:r>
+              <w:t xml:space="preserve"> </w:t>
+            </w:r>
+            <w:proofErr w:type="spellStart"/>
+            <w:r>
+              <w:rPr>
+                <w:rFonts w:ascii="Consolas" w:eastAsia="Times New Roman" w:hAnsi="Consolas" w:cs="Consolas"/>
+                <w:color w:val="24292E"/>
+                <w:sz w:val="18"/>
+                <w:szCs w:val="18"/>
+                <w:lang w:val="es-ES" w:eastAsia="es-ES"/>
+              </w:rPr>
+              <w:t>mt</w:t>
+            </w:r>
+            <w:proofErr w:type="spellEnd"/>
           </w:p>
         </w:tc>
       </w:tr>
@@ -421,6 +568,7 @@
                 <w:lang w:val="es-ES" w:eastAsia="es-ES"/>
               </w:rPr>
             </w:pPr>
+            <w:proofErr w:type="spellStart"/>
             <w:r>
               <w:rPr>
                 <w:rFonts w:ascii="Consolas" w:eastAsia="Times New Roman" w:hAnsi="Consolas" w:cs="Consolas"/>
@@ -431,16 +579,29 @@
               </w:rPr>
               <w:t>import</w:t>
             </w:r>
-            <w:r>
-              <w:rPr>
-                <w:rFonts w:ascii="Consolas" w:eastAsia="Times New Roman" w:hAnsi="Consolas" w:cs="Consolas"/>
-                <w:color w:val="24292E"/>
-                <w:sz w:val="18"/>
-                <w:szCs w:val="18"/>
-                <w:lang w:val="es-ES" w:eastAsia="es-ES"/>
-              </w:rPr>
-              <w:t xml:space="preserve"> zmq</w:t>
-            </w:r>
+            <w:proofErr w:type="spellEnd"/>
+            <w:r>
+              <w:rPr>
+                <w:rFonts w:ascii="Consolas" w:eastAsia="Times New Roman" w:hAnsi="Consolas" w:cs="Consolas"/>
+                <w:color w:val="24292E"/>
+                <w:sz w:val="18"/>
+                <w:szCs w:val="18"/>
+                <w:lang w:val="es-ES" w:eastAsia="es-ES"/>
+              </w:rPr>
+              <w:t xml:space="preserve"> </w:t>
+            </w:r>
+            <w:proofErr w:type="spellStart"/>
+            <w:r>
+              <w:rPr>
+                <w:rFonts w:ascii="Consolas" w:eastAsia="Times New Roman" w:hAnsi="Consolas" w:cs="Consolas"/>
+                <w:color w:val="24292E"/>
+                <w:sz w:val="18"/>
+                <w:szCs w:val="18"/>
+                <w:lang w:val="es-ES" w:eastAsia="es-ES"/>
+              </w:rPr>
+              <w:t>zmq</w:t>
+            </w:r>
+            <w:proofErr w:type="spellEnd"/>
           </w:p>
         </w:tc>
       </w:tr>
@@ -494,6 +655,7 @@
                 <w:lang w:val="es-ES" w:eastAsia="es-ES"/>
               </w:rPr>
             </w:pPr>
+            <w:proofErr w:type="spellStart"/>
             <w:r>
               <w:rPr>
                 <w:rFonts w:ascii="Consolas" w:eastAsia="Times New Roman" w:hAnsi="Consolas" w:cs="Consolas"/>
@@ -504,6 +666,7 @@
               </w:rPr>
               <w:t>import</w:t>
             </w:r>
+            <w:proofErr w:type="spellEnd"/>
             <w:r>
               <w:rPr>
                 <w:rFonts w:ascii="Consolas" w:eastAsia="Times New Roman" w:hAnsi="Consolas" w:cs="Consolas"/>
@@ -567,6 +730,7 @@
                 <w:lang w:val="es-ES" w:eastAsia="es-ES"/>
               </w:rPr>
             </w:pPr>
+            <w:proofErr w:type="spellStart"/>
             <w:r>
               <w:rPr>
                 <w:rFonts w:ascii="Consolas" w:eastAsia="Times New Roman" w:hAnsi="Consolas" w:cs="Consolas"/>
@@ -577,6 +741,7 @@
               </w:rPr>
               <w:t>from</w:t>
             </w:r>
+            <w:proofErr w:type="spellEnd"/>
             <w:r>
               <w:rPr>
                 <w:rFonts w:ascii="Consolas" w:eastAsia="Times New Roman" w:hAnsi="Consolas" w:cs="Consolas"/>
@@ -587,6 +752,7 @@
               </w:rPr>
               <w:t xml:space="preserve"> time </w:t>
             </w:r>
+            <w:proofErr w:type="spellStart"/>
             <w:r>
               <w:rPr>
                 <w:rFonts w:ascii="Consolas" w:eastAsia="Times New Roman" w:hAnsi="Consolas" w:cs="Consolas"/>
@@ -597,16 +763,29 @@
               </w:rPr>
               <w:t>import</w:t>
             </w:r>
-            <w:r>
-              <w:rPr>
-                <w:rFonts w:ascii="Consolas" w:eastAsia="Times New Roman" w:hAnsi="Consolas" w:cs="Consolas"/>
-                <w:color w:val="24292E"/>
-                <w:sz w:val="18"/>
-                <w:szCs w:val="18"/>
-                <w:lang w:val="es-ES" w:eastAsia="es-ES"/>
-              </w:rPr>
-              <w:t xml:space="preserve"> sleep</w:t>
-            </w:r>
+            <w:proofErr w:type="spellEnd"/>
+            <w:r>
+              <w:rPr>
+                <w:rFonts w:ascii="Consolas" w:eastAsia="Times New Roman" w:hAnsi="Consolas" w:cs="Consolas"/>
+                <w:color w:val="24292E"/>
+                <w:sz w:val="18"/>
+                <w:szCs w:val="18"/>
+                <w:lang w:val="es-ES" w:eastAsia="es-ES"/>
+              </w:rPr>
+              <w:t xml:space="preserve"> </w:t>
+            </w:r>
+            <w:proofErr w:type="spellStart"/>
+            <w:r>
+              <w:rPr>
+                <w:rFonts w:ascii="Consolas" w:eastAsia="Times New Roman" w:hAnsi="Consolas" w:cs="Consolas"/>
+                <w:color w:val="24292E"/>
+                <w:sz w:val="18"/>
+                <w:szCs w:val="18"/>
+                <w:lang w:val="es-ES" w:eastAsia="es-ES"/>
+              </w:rPr>
+              <w:t>sleep</w:t>
+            </w:r>
+            <w:proofErr w:type="spellEnd"/>
           </w:p>
         </w:tc>
       </w:tr>
@@ -660,6 +839,7 @@
                 <w:lang w:val="es-ES" w:eastAsia="es-ES"/>
               </w:rPr>
             </w:pPr>
+            <w:proofErr w:type="spellStart"/>
             <w:r>
               <w:rPr>
                 <w:rFonts w:ascii="Consolas" w:eastAsia="Times New Roman" w:hAnsi="Consolas" w:cs="Consolas"/>
@@ -670,6 +850,7 @@
               </w:rPr>
               <w:t>from</w:t>
             </w:r>
+            <w:proofErr w:type="spellEnd"/>
             <w:r>
               <w:rPr>
                 <w:rFonts w:ascii="Consolas" w:eastAsia="Times New Roman" w:hAnsi="Consolas" w:cs="Consolas"/>
@@ -700,6 +881,7 @@
               </w:rPr>
               <w:t xml:space="preserve"> </w:t>
             </w:r>
+            <w:proofErr w:type="spellStart"/>
             <w:r>
               <w:rPr>
                 <w:rFonts w:ascii="Consolas" w:eastAsia="Times New Roman" w:hAnsi="Consolas" w:cs="Consolas"/>
@@ -710,16 +892,29 @@
               </w:rPr>
               <w:t>import</w:t>
             </w:r>
-            <w:r>
-              <w:rPr>
-                <w:rFonts w:ascii="Consolas" w:eastAsia="Times New Roman" w:hAnsi="Consolas" w:cs="Consolas"/>
-                <w:color w:val="24292E"/>
-                <w:sz w:val="18"/>
-                <w:szCs w:val="18"/>
-                <w:lang w:val="es-ES" w:eastAsia="es-ES"/>
-              </w:rPr>
-              <w:t xml:space="preserve"> Image</w:t>
-            </w:r>
+            <w:proofErr w:type="spellEnd"/>
+            <w:r>
+              <w:rPr>
+                <w:rFonts w:ascii="Consolas" w:eastAsia="Times New Roman" w:hAnsi="Consolas" w:cs="Consolas"/>
+                <w:color w:val="24292E"/>
+                <w:sz w:val="18"/>
+                <w:szCs w:val="18"/>
+                <w:lang w:val="es-ES" w:eastAsia="es-ES"/>
+              </w:rPr>
+              <w:t xml:space="preserve"> </w:t>
+            </w:r>
+            <w:proofErr w:type="spellStart"/>
+            <w:r>
+              <w:rPr>
+                <w:rFonts w:ascii="Consolas" w:eastAsia="Times New Roman" w:hAnsi="Consolas" w:cs="Consolas"/>
+                <w:color w:val="24292E"/>
+                <w:sz w:val="18"/>
+                <w:szCs w:val="18"/>
+                <w:lang w:val="es-ES" w:eastAsia="es-ES"/>
+              </w:rPr>
+              <w:t>Image</w:t>
+            </w:r>
+            <w:proofErr w:type="spellEnd"/>
           </w:p>
         </w:tc>
       </w:tr>
@@ -836,15 +1031,27 @@
                 <w:lang w:val="es-ES" w:eastAsia="es-ES"/>
               </w:rPr>
             </w:pPr>
-            <w:r>
-              <w:rPr>
-                <w:rFonts w:ascii="Consolas" w:eastAsia="Times New Roman" w:hAnsi="Consolas" w:cs="Consolas"/>
-                <w:color w:val="24292E"/>
-                <w:sz w:val="18"/>
-                <w:szCs w:val="18"/>
-                <w:lang w:val="es-ES" w:eastAsia="es-ES"/>
-              </w:rPr>
-              <w:t xml:space="preserve">context </w:t>
+            <w:proofErr w:type="spellStart"/>
+            <w:r>
+              <w:rPr>
+                <w:rFonts w:ascii="Consolas" w:eastAsia="Times New Roman" w:hAnsi="Consolas" w:cs="Consolas"/>
+                <w:color w:val="24292E"/>
+                <w:sz w:val="18"/>
+                <w:szCs w:val="18"/>
+                <w:lang w:val="es-ES" w:eastAsia="es-ES"/>
+              </w:rPr>
+              <w:t>context</w:t>
+            </w:r>
+            <w:proofErr w:type="spellEnd"/>
+            <w:r>
+              <w:rPr>
+                <w:rFonts w:ascii="Consolas" w:eastAsia="Times New Roman" w:hAnsi="Consolas" w:cs="Consolas"/>
+                <w:color w:val="24292E"/>
+                <w:sz w:val="18"/>
+                <w:szCs w:val="18"/>
+                <w:lang w:val="es-ES" w:eastAsia="es-ES"/>
+              </w:rPr>
+              <w:t xml:space="preserve"> </w:t>
             </w:r>
             <w:r>
               <w:rPr>
@@ -864,7 +1071,29 @@
                 <w:szCs w:val="18"/>
                 <w:lang w:val="es-ES" w:eastAsia="es-ES"/>
               </w:rPr>
-              <w:t xml:space="preserve"> zmq.Context()</w:t>
+              <w:t xml:space="preserve"> </w:t>
+            </w:r>
+            <w:proofErr w:type="spellStart"/>
+            <w:r>
+              <w:rPr>
+                <w:rFonts w:ascii="Consolas" w:eastAsia="Times New Roman" w:hAnsi="Consolas" w:cs="Consolas"/>
+                <w:color w:val="24292E"/>
+                <w:sz w:val="18"/>
+                <w:szCs w:val="18"/>
+                <w:lang w:val="es-ES" w:eastAsia="es-ES"/>
+              </w:rPr>
+              <w:t>zmq.Context</w:t>
+            </w:r>
+            <w:proofErr w:type="spellEnd"/>
+            <w:r>
+              <w:rPr>
+                <w:rFonts w:ascii="Consolas" w:eastAsia="Times New Roman" w:hAnsi="Consolas" w:cs="Consolas"/>
+                <w:color w:val="24292E"/>
+                <w:sz w:val="18"/>
+                <w:szCs w:val="18"/>
+                <w:lang w:val="es-ES" w:eastAsia="es-ES"/>
+              </w:rPr>
+              <w:t>()</w:t>
             </w:r>
           </w:p>
         </w:tc>
@@ -947,7 +1176,40 @@
                 <w:szCs w:val="18"/>
                 <w:lang w:val="es-ES" w:eastAsia="es-ES"/>
               </w:rPr>
-              <w:t xml:space="preserve"> context.socket(zmq.</w:t>
+              <w:t xml:space="preserve"> </w:t>
+            </w:r>
+            <w:proofErr w:type="spellStart"/>
+            <w:r>
+              <w:rPr>
+                <w:rFonts w:ascii="Consolas" w:eastAsia="Times New Roman" w:hAnsi="Consolas" w:cs="Consolas"/>
+                <w:color w:val="24292E"/>
+                <w:sz w:val="18"/>
+                <w:szCs w:val="18"/>
+                <w:lang w:val="es-ES" w:eastAsia="es-ES"/>
+              </w:rPr>
+              <w:t>context.socket</w:t>
+            </w:r>
+            <w:proofErr w:type="spellEnd"/>
+            <w:r>
+              <w:rPr>
+                <w:rFonts w:ascii="Consolas" w:eastAsia="Times New Roman" w:hAnsi="Consolas" w:cs="Consolas"/>
+                <w:color w:val="24292E"/>
+                <w:sz w:val="18"/>
+                <w:szCs w:val="18"/>
+                <w:lang w:val="es-ES" w:eastAsia="es-ES"/>
+              </w:rPr>
+              <w:t>(</w:t>
+            </w:r>
+            <w:proofErr w:type="spellStart"/>
+            <w:r>
+              <w:rPr>
+                <w:rFonts w:ascii="Consolas" w:eastAsia="Times New Roman" w:hAnsi="Consolas" w:cs="Consolas"/>
+                <w:color w:val="24292E"/>
+                <w:sz w:val="18"/>
+                <w:szCs w:val="18"/>
+                <w:lang w:val="es-ES" w:eastAsia="es-ES"/>
+              </w:rPr>
+              <w:t>zmq.</w:t>
             </w:r>
             <w:r>
               <w:rPr>
@@ -959,6 +1221,7 @@
               </w:rPr>
               <w:t>REP</w:t>
             </w:r>
+            <w:proofErr w:type="spellEnd"/>
             <w:r>
               <w:rPr>
                 <w:rFonts w:ascii="Consolas" w:eastAsia="Times New Roman" w:hAnsi="Consolas" w:cs="Consolas"/>
@@ -1050,7 +1313,40 @@
                 <w:szCs w:val="18"/>
                 <w:lang w:val="es-ES" w:eastAsia="es-ES"/>
               </w:rPr>
-              <w:t xml:space="preserve"> context.socket(zmq.</w:t>
+              <w:t xml:space="preserve"> </w:t>
+            </w:r>
+            <w:proofErr w:type="spellStart"/>
+            <w:r>
+              <w:rPr>
+                <w:rFonts w:ascii="Consolas" w:eastAsia="Times New Roman" w:hAnsi="Consolas" w:cs="Consolas"/>
+                <w:color w:val="24292E"/>
+                <w:sz w:val="18"/>
+                <w:szCs w:val="18"/>
+                <w:lang w:val="es-ES" w:eastAsia="es-ES"/>
+              </w:rPr>
+              <w:t>context.socket</w:t>
+            </w:r>
+            <w:proofErr w:type="spellEnd"/>
+            <w:r>
+              <w:rPr>
+                <w:rFonts w:ascii="Consolas" w:eastAsia="Times New Roman" w:hAnsi="Consolas" w:cs="Consolas"/>
+                <w:color w:val="24292E"/>
+                <w:sz w:val="18"/>
+                <w:szCs w:val="18"/>
+                <w:lang w:val="es-ES" w:eastAsia="es-ES"/>
+              </w:rPr>
+              <w:t>(</w:t>
+            </w:r>
+            <w:proofErr w:type="spellStart"/>
+            <w:r>
+              <w:rPr>
+                <w:rFonts w:ascii="Consolas" w:eastAsia="Times New Roman" w:hAnsi="Consolas" w:cs="Consolas"/>
+                <w:color w:val="24292E"/>
+                <w:sz w:val="18"/>
+                <w:szCs w:val="18"/>
+                <w:lang w:val="es-ES" w:eastAsia="es-ES"/>
+              </w:rPr>
+              <w:t>zmq.</w:t>
             </w:r>
             <w:r>
               <w:rPr>
@@ -1062,6 +1358,7 @@
               </w:rPr>
               <w:t>REP</w:t>
             </w:r>
+            <w:proofErr w:type="spellEnd"/>
             <w:r>
               <w:rPr>
                 <w:rFonts w:ascii="Consolas" w:eastAsia="Times New Roman" w:hAnsi="Consolas" w:cs="Consolas"/>
@@ -1153,7 +1450,40 @@
                 <w:szCs w:val="18"/>
                 <w:lang w:val="es-ES" w:eastAsia="es-ES"/>
               </w:rPr>
-              <w:t xml:space="preserve"> context.socket(zmq.</w:t>
+              <w:t xml:space="preserve"> </w:t>
+            </w:r>
+            <w:proofErr w:type="spellStart"/>
+            <w:r>
+              <w:rPr>
+                <w:rFonts w:ascii="Consolas" w:eastAsia="Times New Roman" w:hAnsi="Consolas" w:cs="Consolas"/>
+                <w:color w:val="24292E"/>
+                <w:sz w:val="18"/>
+                <w:szCs w:val="18"/>
+                <w:lang w:val="es-ES" w:eastAsia="es-ES"/>
+              </w:rPr>
+              <w:t>context.socket</w:t>
+            </w:r>
+            <w:proofErr w:type="spellEnd"/>
+            <w:r>
+              <w:rPr>
+                <w:rFonts w:ascii="Consolas" w:eastAsia="Times New Roman" w:hAnsi="Consolas" w:cs="Consolas"/>
+                <w:color w:val="24292E"/>
+                <w:sz w:val="18"/>
+                <w:szCs w:val="18"/>
+                <w:lang w:val="es-ES" w:eastAsia="es-ES"/>
+              </w:rPr>
+              <w:t>(</w:t>
+            </w:r>
+            <w:proofErr w:type="spellStart"/>
+            <w:r>
+              <w:rPr>
+                <w:rFonts w:ascii="Consolas" w:eastAsia="Times New Roman" w:hAnsi="Consolas" w:cs="Consolas"/>
+                <w:color w:val="24292E"/>
+                <w:sz w:val="18"/>
+                <w:szCs w:val="18"/>
+                <w:lang w:val="es-ES" w:eastAsia="es-ES"/>
+              </w:rPr>
+              <w:t>zmq.</w:t>
             </w:r>
             <w:r>
               <w:rPr>
@@ -1165,6 +1495,7 @@
               </w:rPr>
               <w:t>REP</w:t>
             </w:r>
+            <w:proofErr w:type="spellEnd"/>
             <w:r>
               <w:rPr>
                 <w:rFonts w:ascii="Consolas" w:eastAsia="Times New Roman" w:hAnsi="Consolas" w:cs="Consolas"/>
@@ -1256,7 +1587,40 @@
                 <w:szCs w:val="18"/>
                 <w:lang w:val="es-ES" w:eastAsia="es-ES"/>
               </w:rPr>
-              <w:t xml:space="preserve"> context.socket(zmq.</w:t>
+              <w:t xml:space="preserve"> </w:t>
+            </w:r>
+            <w:proofErr w:type="spellStart"/>
+            <w:r>
+              <w:rPr>
+                <w:rFonts w:ascii="Consolas" w:eastAsia="Times New Roman" w:hAnsi="Consolas" w:cs="Consolas"/>
+                <w:color w:val="24292E"/>
+                <w:sz w:val="18"/>
+                <w:szCs w:val="18"/>
+                <w:lang w:val="es-ES" w:eastAsia="es-ES"/>
+              </w:rPr>
+              <w:t>context.socket</w:t>
+            </w:r>
+            <w:proofErr w:type="spellEnd"/>
+            <w:r>
+              <w:rPr>
+                <w:rFonts w:ascii="Consolas" w:eastAsia="Times New Roman" w:hAnsi="Consolas" w:cs="Consolas"/>
+                <w:color w:val="24292E"/>
+                <w:sz w:val="18"/>
+                <w:szCs w:val="18"/>
+                <w:lang w:val="es-ES" w:eastAsia="es-ES"/>
+              </w:rPr>
+              <w:t>(</w:t>
+            </w:r>
+            <w:proofErr w:type="spellStart"/>
+            <w:r>
+              <w:rPr>
+                <w:rFonts w:ascii="Consolas" w:eastAsia="Times New Roman" w:hAnsi="Consolas" w:cs="Consolas"/>
+                <w:color w:val="24292E"/>
+                <w:sz w:val="18"/>
+                <w:szCs w:val="18"/>
+                <w:lang w:val="es-ES" w:eastAsia="es-ES"/>
+              </w:rPr>
+              <w:t>zmq.</w:t>
             </w:r>
             <w:r>
               <w:rPr>
@@ -1268,6 +1632,7 @@
               </w:rPr>
               <w:t>REP</w:t>
             </w:r>
+            <w:proofErr w:type="spellEnd"/>
             <w:r>
               <w:rPr>
                 <w:rFonts w:ascii="Consolas" w:eastAsia="Times New Roman" w:hAnsi="Consolas" w:cs="Consolas"/>
@@ -1323,19 +1688,6 @@
           <w:p>
             <w:pPr>
               <w:spacing w:after="0" w:line="300" w:lineRule="atLeast"/>
-              <w:rPr>
-                <w:rFonts w:ascii="Consolas" w:eastAsia="Times New Roman" w:hAnsi="Consolas" w:cs="Consolas"/>
-                <w:color w:val="24292E"/>
-                <w:sz w:val="18"/>
-                <w:szCs w:val="18"/>
-                <w:lang w:val="es-ES" w:eastAsia="es-ES"/>
-              </w:rPr>
-            </w:pPr>
-          </w:p>
-          <w:p>
-            <w:pPr>
-              <w:spacing w:after="0" w:line="300" w:lineRule="atLeast"/>
-              <w:jc w:val="right"/>
               <w:rPr>
                 <w:rFonts w:ascii="Times New Roman" w:eastAsia="Times New Roman" w:hAnsi="Times New Roman" w:cs="Times New Roman"/>
                 <w:sz w:val="20"/>
@@ -1403,7 +1755,29 @@
                 <w:szCs w:val="18"/>
                 <w:lang w:val="es-ES" w:eastAsia="es-ES"/>
               </w:rPr>
-              <w:t>##Direcion y puerto##</w:t>
+              <w:t>##</w:t>
+            </w:r>
+            <w:proofErr w:type="spellStart"/>
+            <w:r>
+              <w:rPr>
+                <w:rFonts w:ascii="Consolas" w:eastAsia="Times New Roman" w:hAnsi="Consolas" w:cs="Consolas"/>
+                <w:color w:val="6A737D"/>
+                <w:sz w:val="18"/>
+                <w:szCs w:val="18"/>
+                <w:lang w:val="es-ES" w:eastAsia="es-ES"/>
+              </w:rPr>
+              <w:t>Direcion</w:t>
+            </w:r>
+            <w:proofErr w:type="spellEnd"/>
+            <w:r>
+              <w:rPr>
+                <w:rFonts w:ascii="Consolas" w:eastAsia="Times New Roman" w:hAnsi="Consolas" w:cs="Consolas"/>
+                <w:color w:val="6A737D"/>
+                <w:sz w:val="18"/>
+                <w:szCs w:val="18"/>
+                <w:lang w:val="es-ES" w:eastAsia="es-ES"/>
+              </w:rPr>
+              <w:t xml:space="preserve"> y puerto##</w:t>
             </w:r>
           </w:p>
         </w:tc>
@@ -1458,15 +1832,27 @@
                 <w:lang w:val="es-ES" w:eastAsia="es-ES"/>
               </w:rPr>
             </w:pPr>
-            <w:r>
-              <w:rPr>
-                <w:rFonts w:ascii="Consolas" w:eastAsia="Times New Roman" w:hAnsi="Consolas" w:cs="Consolas"/>
-                <w:color w:val="24292E"/>
-                <w:sz w:val="18"/>
-                <w:szCs w:val="18"/>
-                <w:lang w:val="es-ES" w:eastAsia="es-ES"/>
-              </w:rPr>
-              <w:t>s.bind(</w:t>
+            <w:proofErr w:type="spellStart"/>
+            <w:r>
+              <w:rPr>
+                <w:rFonts w:ascii="Consolas" w:eastAsia="Times New Roman" w:hAnsi="Consolas" w:cs="Consolas"/>
+                <w:color w:val="24292E"/>
+                <w:sz w:val="18"/>
+                <w:szCs w:val="18"/>
+                <w:lang w:val="es-ES" w:eastAsia="es-ES"/>
+              </w:rPr>
+              <w:t>s.bind</w:t>
+            </w:r>
+            <w:proofErr w:type="spellEnd"/>
+            <w:r>
+              <w:rPr>
+                <w:rFonts w:ascii="Consolas" w:eastAsia="Times New Roman" w:hAnsi="Consolas" w:cs="Consolas"/>
+                <w:color w:val="24292E"/>
+                <w:sz w:val="18"/>
+                <w:szCs w:val="18"/>
+                <w:lang w:val="es-ES" w:eastAsia="es-ES"/>
+              </w:rPr>
+              <w:t>(</w:t>
             </w:r>
             <w:r>
               <w:rPr>
@@ -1476,7 +1862,29 @@
                 <w:szCs w:val="18"/>
                 <w:lang w:val="es-ES" w:eastAsia="es-ES"/>
               </w:rPr>
-              <w:t>"tcp://192.168.1.90:7525"</w:t>
+              <w:t>"</w:t>
+            </w:r>
+            <w:proofErr w:type="spellStart"/>
+            <w:r>
+              <w:rPr>
+                <w:rFonts w:ascii="Consolas" w:eastAsia="Times New Roman" w:hAnsi="Consolas" w:cs="Consolas"/>
+                <w:color w:val="032F62"/>
+                <w:sz w:val="18"/>
+                <w:szCs w:val="18"/>
+                <w:lang w:val="es-ES" w:eastAsia="es-ES"/>
+              </w:rPr>
+              <w:t>tcp</w:t>
+            </w:r>
+            <w:proofErr w:type="spellEnd"/>
+            <w:r>
+              <w:rPr>
+                <w:rFonts w:ascii="Consolas" w:eastAsia="Times New Roman" w:hAnsi="Consolas" w:cs="Consolas"/>
+                <w:color w:val="032F62"/>
+                <w:sz w:val="18"/>
+                <w:szCs w:val="18"/>
+                <w:lang w:val="es-ES" w:eastAsia="es-ES"/>
+              </w:rPr>
+              <w:t>://192.168.1.90:7525"</w:t>
             </w:r>
             <w:r>
               <w:rPr>
@@ -1559,7 +1967,29 @@
                 <w:szCs w:val="18"/>
                 <w:lang w:val="es-ES" w:eastAsia="es-ES"/>
               </w:rPr>
-              <w:t>"tcp://192.168.1.90:6763"</w:t>
+              <w:t>"</w:t>
+            </w:r>
+            <w:proofErr w:type="spellStart"/>
+            <w:r>
+              <w:rPr>
+                <w:rFonts w:ascii="Consolas" w:eastAsia="Times New Roman" w:hAnsi="Consolas" w:cs="Consolas"/>
+                <w:color w:val="032F62"/>
+                <w:sz w:val="18"/>
+                <w:szCs w:val="18"/>
+                <w:lang w:val="es-ES" w:eastAsia="es-ES"/>
+              </w:rPr>
+              <w:t>tcp</w:t>
+            </w:r>
+            <w:proofErr w:type="spellEnd"/>
+            <w:r>
+              <w:rPr>
+                <w:rFonts w:ascii="Consolas" w:eastAsia="Times New Roman" w:hAnsi="Consolas" w:cs="Consolas"/>
+                <w:color w:val="032F62"/>
+                <w:sz w:val="18"/>
+                <w:szCs w:val="18"/>
+                <w:lang w:val="es-ES" w:eastAsia="es-ES"/>
+              </w:rPr>
+              <w:t>://192.168.1.90:6763"</w:t>
             </w:r>
             <w:r>
               <w:rPr>
@@ -1642,7 +2072,29 @@
                 <w:szCs w:val="18"/>
                 <w:lang w:val="es-ES" w:eastAsia="es-ES"/>
               </w:rPr>
-              <w:t>"tcp://192.168.1.90:6625"</w:t>
+              <w:t>"</w:t>
+            </w:r>
+            <w:proofErr w:type="spellStart"/>
+            <w:r>
+              <w:rPr>
+                <w:rFonts w:ascii="Consolas" w:eastAsia="Times New Roman" w:hAnsi="Consolas" w:cs="Consolas"/>
+                <w:color w:val="032F62"/>
+                <w:sz w:val="18"/>
+                <w:szCs w:val="18"/>
+                <w:lang w:val="es-ES" w:eastAsia="es-ES"/>
+              </w:rPr>
+              <w:t>tcp</w:t>
+            </w:r>
+            <w:proofErr w:type="spellEnd"/>
+            <w:r>
+              <w:rPr>
+                <w:rFonts w:ascii="Consolas" w:eastAsia="Times New Roman" w:hAnsi="Consolas" w:cs="Consolas"/>
+                <w:color w:val="032F62"/>
+                <w:sz w:val="18"/>
+                <w:szCs w:val="18"/>
+                <w:lang w:val="es-ES" w:eastAsia="es-ES"/>
+              </w:rPr>
+              <w:t>://192.168.1.90:6625"</w:t>
             </w:r>
             <w:r>
               <w:rPr>
@@ -1725,7 +2177,29 @@
                 <w:szCs w:val="18"/>
                 <w:lang w:val="es-ES" w:eastAsia="es-ES"/>
               </w:rPr>
-              <w:t>"tcp://192.168.1.90:5376"</w:t>
+              <w:t>"</w:t>
+            </w:r>
+            <w:proofErr w:type="spellStart"/>
+            <w:r>
+              <w:rPr>
+                <w:rFonts w:ascii="Consolas" w:eastAsia="Times New Roman" w:hAnsi="Consolas" w:cs="Consolas"/>
+                <w:color w:val="032F62"/>
+                <w:sz w:val="18"/>
+                <w:szCs w:val="18"/>
+                <w:lang w:val="es-ES" w:eastAsia="es-ES"/>
+              </w:rPr>
+              <w:t>tcp</w:t>
+            </w:r>
+            <w:proofErr w:type="spellEnd"/>
+            <w:r>
+              <w:rPr>
+                <w:rFonts w:ascii="Consolas" w:eastAsia="Times New Roman" w:hAnsi="Consolas" w:cs="Consolas"/>
+                <w:color w:val="032F62"/>
+                <w:sz w:val="18"/>
+                <w:szCs w:val="18"/>
+                <w:lang w:val="es-ES" w:eastAsia="es-ES"/>
+              </w:rPr>
+              <w:t>://192.168.1.90:5376"</w:t>
             </w:r>
             <w:r>
               <w:rPr>
@@ -1782,19 +2256,6 @@
           <w:p>
             <w:pPr>
               <w:spacing w:after="0" w:line="300" w:lineRule="atLeast"/>
-              <w:rPr>
-                <w:rFonts w:ascii="Consolas" w:eastAsia="Times New Roman" w:hAnsi="Consolas" w:cs="Consolas"/>
-                <w:color w:val="24292E"/>
-                <w:sz w:val="18"/>
-                <w:szCs w:val="18"/>
-                <w:lang w:val="es-ES" w:eastAsia="es-ES"/>
-              </w:rPr>
-            </w:pPr>
-          </w:p>
-          <w:p>
-            <w:pPr>
-              <w:spacing w:after="0" w:line="300" w:lineRule="atLeast"/>
-              <w:jc w:val="right"/>
               <w:rPr>
                 <w:rFonts w:ascii="Times New Roman" w:eastAsia="Times New Roman" w:hAnsi="Times New Roman" w:cs="Times New Roman"/>
                 <w:sz w:val="20"/>
@@ -1854,6 +2315,7 @@
                 <w:lang w:val="es-ES" w:eastAsia="es-ES"/>
               </w:rPr>
             </w:pPr>
+            <w:proofErr w:type="spellStart"/>
             <w:r>
               <w:rPr>
                 <w:rFonts w:ascii="Consolas" w:eastAsia="Times New Roman" w:hAnsi="Consolas" w:cs="Consolas"/>
@@ -1864,6 +2326,7 @@
               </w:rPr>
               <w:t>def</w:t>
             </w:r>
+            <w:proofErr w:type="spellEnd"/>
             <w:r>
               <w:rPr>
                 <w:rFonts w:ascii="Consolas" w:eastAsia="Times New Roman" w:hAnsi="Consolas" w:cs="Consolas"/>
@@ -1955,8 +2418,20 @@
                 <w:szCs w:val="18"/>
                 <w:lang w:val="es-ES" w:eastAsia="es-ES"/>
               </w:rPr>
-              <w:t xml:space="preserve">        archi</w:t>
-            </w:r>
+              <w:t xml:space="preserve">        </w:t>
+            </w:r>
+            <w:proofErr w:type="spellStart"/>
+            <w:r>
+              <w:rPr>
+                <w:rFonts w:ascii="Consolas" w:eastAsia="Times New Roman" w:hAnsi="Consolas" w:cs="Consolas"/>
+                <w:color w:val="24292E"/>
+                <w:sz w:val="18"/>
+                <w:szCs w:val="18"/>
+                <w:lang w:val="es-ES" w:eastAsia="es-ES"/>
+              </w:rPr>
+              <w:t>archi</w:t>
+            </w:r>
+            <w:proofErr w:type="spellEnd"/>
             <w:r>
               <w:rPr>
                 <w:rFonts w:ascii="Consolas" w:eastAsia="Times New Roman" w:hAnsi="Consolas" w:cs="Consolas"/>
@@ -2088,7 +2563,29 @@
                 <w:szCs w:val="18"/>
                 <w:lang w:val="es-ES" w:eastAsia="es-ES"/>
               </w:rPr>
-              <w:t xml:space="preserve">        archi.write(</w:t>
+              <w:t xml:space="preserve">        </w:t>
+            </w:r>
+            <w:proofErr w:type="spellStart"/>
+            <w:r>
+              <w:rPr>
+                <w:rFonts w:ascii="Consolas" w:eastAsia="Times New Roman" w:hAnsi="Consolas" w:cs="Consolas"/>
+                <w:color w:val="24292E"/>
+                <w:sz w:val="18"/>
+                <w:szCs w:val="18"/>
+                <w:lang w:val="es-ES" w:eastAsia="es-ES"/>
+              </w:rPr>
+              <w:t>archi.write</w:t>
+            </w:r>
+            <w:proofErr w:type="spellEnd"/>
+            <w:r>
+              <w:rPr>
+                <w:rFonts w:ascii="Consolas" w:eastAsia="Times New Roman" w:hAnsi="Consolas" w:cs="Consolas"/>
+                <w:color w:val="24292E"/>
+                <w:sz w:val="18"/>
+                <w:szCs w:val="18"/>
+                <w:lang w:val="es-ES" w:eastAsia="es-ES"/>
+              </w:rPr>
+              <w:t>(</w:t>
             </w:r>
             <w:r>
               <w:rPr>
@@ -2118,7 +2615,29 @@
                 <w:szCs w:val="18"/>
                 <w:lang w:val="es-ES" w:eastAsia="es-ES"/>
               </w:rPr>
-              <w:t xml:space="preserve"> time.strftime(</w:t>
+              <w:t xml:space="preserve"> </w:t>
+            </w:r>
+            <w:proofErr w:type="spellStart"/>
+            <w:r>
+              <w:rPr>
+                <w:rFonts w:ascii="Consolas" w:eastAsia="Times New Roman" w:hAnsi="Consolas" w:cs="Consolas"/>
+                <w:color w:val="24292E"/>
+                <w:sz w:val="18"/>
+                <w:szCs w:val="18"/>
+                <w:lang w:val="es-ES" w:eastAsia="es-ES"/>
+              </w:rPr>
+              <w:t>time.strftime</w:t>
+            </w:r>
+            <w:proofErr w:type="spellEnd"/>
+            <w:r>
+              <w:rPr>
+                <w:rFonts w:ascii="Consolas" w:eastAsia="Times New Roman" w:hAnsi="Consolas" w:cs="Consolas"/>
+                <w:color w:val="24292E"/>
+                <w:sz w:val="18"/>
+                <w:szCs w:val="18"/>
+                <w:lang w:val="es-ES" w:eastAsia="es-ES"/>
+              </w:rPr>
+              <w:t>(</w:t>
             </w:r>
             <w:r>
               <w:rPr>
@@ -2178,7 +2697,29 @@
                 <w:szCs w:val="18"/>
                 <w:lang w:val="es-ES" w:eastAsia="es-ES"/>
               </w:rPr>
-              <w:t xml:space="preserve"> time.strftime(</w:t>
+              <w:t xml:space="preserve"> </w:t>
+            </w:r>
+            <w:proofErr w:type="spellStart"/>
+            <w:r>
+              <w:rPr>
+                <w:rFonts w:ascii="Consolas" w:eastAsia="Times New Roman" w:hAnsi="Consolas" w:cs="Consolas"/>
+                <w:color w:val="24292E"/>
+                <w:sz w:val="18"/>
+                <w:szCs w:val="18"/>
+                <w:lang w:val="es-ES" w:eastAsia="es-ES"/>
+              </w:rPr>
+              <w:t>time.strftime</w:t>
+            </w:r>
+            <w:proofErr w:type="spellEnd"/>
+            <w:r>
+              <w:rPr>
+                <w:rFonts w:ascii="Consolas" w:eastAsia="Times New Roman" w:hAnsi="Consolas" w:cs="Consolas"/>
+                <w:color w:val="24292E"/>
+                <w:sz w:val="18"/>
+                <w:szCs w:val="18"/>
+                <w:lang w:val="es-ES" w:eastAsia="es-ES"/>
+              </w:rPr>
+              <w:t>(</w:t>
             </w:r>
             <w:r>
               <w:rPr>
@@ -2321,7 +2862,29 @@
                 <w:szCs w:val="18"/>
                 <w:lang w:val="es-ES" w:eastAsia="es-ES"/>
               </w:rPr>
-              <w:t xml:space="preserve">        archi.close()</w:t>
+              <w:t xml:space="preserve">        </w:t>
+            </w:r>
+            <w:proofErr w:type="spellStart"/>
+            <w:r>
+              <w:rPr>
+                <w:rFonts w:ascii="Consolas" w:eastAsia="Times New Roman" w:hAnsi="Consolas" w:cs="Consolas"/>
+                <w:color w:val="24292E"/>
+                <w:sz w:val="18"/>
+                <w:szCs w:val="18"/>
+                <w:lang w:val="es-ES" w:eastAsia="es-ES"/>
+              </w:rPr>
+              <w:t>archi.close</w:t>
+            </w:r>
+            <w:proofErr w:type="spellEnd"/>
+            <w:r>
+              <w:rPr>
+                <w:rFonts w:ascii="Consolas" w:eastAsia="Times New Roman" w:hAnsi="Consolas" w:cs="Consolas"/>
+                <w:color w:val="24292E"/>
+                <w:sz w:val="18"/>
+                <w:szCs w:val="18"/>
+                <w:lang w:val="es-ES" w:eastAsia="es-ES"/>
+              </w:rPr>
+              <w:t>()</w:t>
             </w:r>
           </w:p>
         </w:tc>
@@ -2368,19 +2931,6 @@
           <w:p>
             <w:pPr>
               <w:spacing w:after="0" w:line="300" w:lineRule="atLeast"/>
-              <w:rPr>
-                <w:rFonts w:ascii="Consolas" w:eastAsia="Times New Roman" w:hAnsi="Consolas" w:cs="Consolas"/>
-                <w:color w:val="24292E"/>
-                <w:sz w:val="18"/>
-                <w:szCs w:val="18"/>
-                <w:lang w:val="es-ES" w:eastAsia="es-ES"/>
-              </w:rPr>
-            </w:pPr>
-          </w:p>
-          <w:p>
-            <w:pPr>
-              <w:spacing w:after="0" w:line="300" w:lineRule="atLeast"/>
-              <w:jc w:val="right"/>
               <w:rPr>
                 <w:rFonts w:ascii="Times New Roman" w:eastAsia="Times New Roman" w:hAnsi="Times New Roman" w:cs="Times New Roman"/>
                 <w:sz w:val="20"/>
@@ -2448,7 +2998,29 @@
                 <w:szCs w:val="18"/>
                 <w:lang w:val="es-ES" w:eastAsia="es-ES"/>
               </w:rPr>
-              <w:t>##Parametros iniciales##</w:t>
+              <w:t>##</w:t>
+            </w:r>
+            <w:proofErr w:type="spellStart"/>
+            <w:r>
+              <w:rPr>
+                <w:rFonts w:ascii="Consolas" w:eastAsia="Times New Roman" w:hAnsi="Consolas" w:cs="Consolas"/>
+                <w:color w:val="6A737D"/>
+                <w:sz w:val="18"/>
+                <w:szCs w:val="18"/>
+                <w:lang w:val="es-ES" w:eastAsia="es-ES"/>
+              </w:rPr>
+              <w:t>Parametros</w:t>
+            </w:r>
+            <w:proofErr w:type="spellEnd"/>
+            <w:r>
+              <w:rPr>
+                <w:rFonts w:ascii="Consolas" w:eastAsia="Times New Roman" w:hAnsi="Consolas" w:cs="Consolas"/>
+                <w:color w:val="6A737D"/>
+                <w:sz w:val="18"/>
+                <w:szCs w:val="18"/>
+                <w:lang w:val="es-ES" w:eastAsia="es-ES"/>
+              </w:rPr>
+              <w:t xml:space="preserve"> iniciales##</w:t>
             </w:r>
           </w:p>
         </w:tc>
@@ -2503,15 +3075,27 @@
                 <w:lang w:val="es-ES" w:eastAsia="es-ES"/>
               </w:rPr>
             </w:pPr>
-            <w:r>
-              <w:rPr>
-                <w:rFonts w:ascii="Consolas" w:eastAsia="Times New Roman" w:hAnsi="Consolas" w:cs="Consolas"/>
-                <w:color w:val="24292E"/>
-                <w:sz w:val="18"/>
-                <w:szCs w:val="18"/>
-                <w:lang w:val="es-ES" w:eastAsia="es-ES"/>
-              </w:rPr>
-              <w:t xml:space="preserve">j,k </w:t>
+            <w:proofErr w:type="spellStart"/>
+            <w:r>
+              <w:rPr>
+                <w:rFonts w:ascii="Consolas" w:eastAsia="Times New Roman" w:hAnsi="Consolas" w:cs="Consolas"/>
+                <w:color w:val="24292E"/>
+                <w:sz w:val="18"/>
+                <w:szCs w:val="18"/>
+                <w:lang w:val="es-ES" w:eastAsia="es-ES"/>
+              </w:rPr>
+              <w:t>j,k</w:t>
+            </w:r>
+            <w:proofErr w:type="spellEnd"/>
+            <w:r>
+              <w:rPr>
+                <w:rFonts w:ascii="Consolas" w:eastAsia="Times New Roman" w:hAnsi="Consolas" w:cs="Consolas"/>
+                <w:color w:val="24292E"/>
+                <w:sz w:val="18"/>
+                <w:szCs w:val="18"/>
+                <w:lang w:val="es-ES" w:eastAsia="es-ES"/>
+              </w:rPr>
+              <w:t xml:space="preserve"> </w:t>
             </w:r>
             <w:r>
               <w:rPr>
@@ -2616,15 +3200,27 @@
                 <w:lang w:val="es-ES" w:eastAsia="es-ES"/>
               </w:rPr>
             </w:pPr>
-            <w:r>
-              <w:rPr>
-                <w:rFonts w:ascii="Consolas" w:eastAsia="Times New Roman" w:hAnsi="Consolas" w:cs="Consolas"/>
-                <w:color w:val="24292E"/>
-                <w:sz w:val="18"/>
-                <w:szCs w:val="18"/>
-                <w:lang w:val="es-ES" w:eastAsia="es-ES"/>
-              </w:rPr>
-              <w:t xml:space="preserve">d,an </w:t>
+            <w:proofErr w:type="spellStart"/>
+            <w:r>
+              <w:rPr>
+                <w:rFonts w:ascii="Consolas" w:eastAsia="Times New Roman" w:hAnsi="Consolas" w:cs="Consolas"/>
+                <w:color w:val="24292E"/>
+                <w:sz w:val="18"/>
+                <w:szCs w:val="18"/>
+                <w:lang w:val="es-ES" w:eastAsia="es-ES"/>
+              </w:rPr>
+              <w:t>d,an</w:t>
+            </w:r>
+            <w:proofErr w:type="spellEnd"/>
+            <w:r>
+              <w:rPr>
+                <w:rFonts w:ascii="Consolas" w:eastAsia="Times New Roman" w:hAnsi="Consolas" w:cs="Consolas"/>
+                <w:color w:val="24292E"/>
+                <w:sz w:val="18"/>
+                <w:szCs w:val="18"/>
+                <w:lang w:val="es-ES" w:eastAsia="es-ES"/>
+              </w:rPr>
+              <w:t xml:space="preserve"> </w:t>
             </w:r>
             <w:r>
               <w:rPr>
@@ -2885,6 +3481,7 @@
                 <w:lang w:val="es-ES" w:eastAsia="es-ES"/>
               </w:rPr>
             </w:pPr>
+            <w:proofErr w:type="spellStart"/>
             <w:r>
               <w:rPr>
                 <w:rFonts w:ascii="Consolas" w:eastAsia="Times New Roman" w:hAnsi="Consolas" w:cs="Consolas"/>
@@ -2895,6 +3492,7 @@
               </w:rPr>
               <w:t>print</w:t>
             </w:r>
+            <w:proofErr w:type="spellEnd"/>
             <w:r>
               <w:rPr>
                 <w:rFonts w:ascii="Consolas" w:eastAsia="Times New Roman" w:hAnsi="Consolas" w:cs="Consolas"/>
@@ -2978,6 +3576,7 @@
                 <w:lang w:val="es-ES" w:eastAsia="es-ES"/>
               </w:rPr>
             </w:pPr>
+            <w:proofErr w:type="spellStart"/>
             <w:r>
               <w:rPr>
                 <w:rFonts w:ascii="Consolas" w:eastAsia="Times New Roman" w:hAnsi="Consolas" w:cs="Consolas"/>
@@ -2988,6 +3587,7 @@
               </w:rPr>
               <w:t>while</w:t>
             </w:r>
+            <w:proofErr w:type="spellEnd"/>
             <w:r>
               <w:rPr>
                 <w:rFonts w:ascii="Consolas" w:eastAsia="Times New Roman" w:hAnsi="Consolas" w:cs="Consolas"/>
@@ -3063,19 +3663,6 @@
           <w:p>
             <w:pPr>
               <w:spacing w:after="0" w:line="300" w:lineRule="atLeast"/>
-              <w:rPr>
-                <w:rFonts w:ascii="Consolas" w:eastAsia="Times New Roman" w:hAnsi="Consolas" w:cs="Consolas"/>
-                <w:color w:val="24292E"/>
-                <w:sz w:val="18"/>
-                <w:szCs w:val="18"/>
-                <w:lang w:val="es-ES" w:eastAsia="es-ES"/>
-              </w:rPr>
-            </w:pPr>
-          </w:p>
-          <w:p>
-            <w:pPr>
-              <w:spacing w:after="0" w:line="300" w:lineRule="atLeast"/>
-              <w:jc w:val="right"/>
               <w:rPr>
                 <w:rFonts w:ascii="Times New Roman" w:eastAsia="Times New Roman" w:hAnsi="Times New Roman" w:cs="Times New Roman"/>
                 <w:sz w:val="20"/>
@@ -3156,15 +3743,27 @@
               </w:rPr>
               <w:t>=</w:t>
             </w:r>
-            <w:r>
-              <w:rPr>
-                <w:rFonts w:ascii="Consolas" w:eastAsia="Times New Roman" w:hAnsi="Consolas" w:cs="Consolas"/>
-                <w:color w:val="24292E"/>
-                <w:sz w:val="18"/>
-                <w:szCs w:val="18"/>
-                <w:lang w:val="es-ES" w:eastAsia="es-ES"/>
-              </w:rPr>
-              <w:t>s.recv()</w:t>
+            <w:proofErr w:type="spellStart"/>
+            <w:r>
+              <w:rPr>
+                <w:rFonts w:ascii="Consolas" w:eastAsia="Times New Roman" w:hAnsi="Consolas" w:cs="Consolas"/>
+                <w:color w:val="24292E"/>
+                <w:sz w:val="18"/>
+                <w:szCs w:val="18"/>
+                <w:lang w:val="es-ES" w:eastAsia="es-ES"/>
+              </w:rPr>
+              <w:t>s.recv</w:t>
+            </w:r>
+            <w:proofErr w:type="spellEnd"/>
+            <w:r>
+              <w:rPr>
+                <w:rFonts w:ascii="Consolas" w:eastAsia="Times New Roman" w:hAnsi="Consolas" w:cs="Consolas"/>
+                <w:color w:val="24292E"/>
+                <w:sz w:val="18"/>
+                <w:szCs w:val="18"/>
+                <w:lang w:val="es-ES" w:eastAsia="es-ES"/>
+              </w:rPr>
+              <w:t>()</w:t>
             </w:r>
           </w:p>
         </w:tc>
@@ -3211,19 +3810,6 @@
           <w:p>
             <w:pPr>
               <w:spacing w:after="0" w:line="300" w:lineRule="atLeast"/>
-              <w:rPr>
-                <w:rFonts w:ascii="Consolas" w:eastAsia="Times New Roman" w:hAnsi="Consolas" w:cs="Consolas"/>
-                <w:color w:val="24292E"/>
-                <w:sz w:val="18"/>
-                <w:szCs w:val="18"/>
-                <w:lang w:val="es-ES" w:eastAsia="es-ES"/>
-              </w:rPr>
-            </w:pPr>
-          </w:p>
-          <w:p>
-            <w:pPr>
-              <w:spacing w:after="0" w:line="300" w:lineRule="atLeast"/>
-              <w:jc w:val="right"/>
               <w:rPr>
                 <w:rFonts w:ascii="Times New Roman" w:eastAsia="Times New Roman" w:hAnsi="Times New Roman" w:cs="Times New Roman"/>
                 <w:sz w:val="20"/>
@@ -3292,7 +3878,28 @@
                 <w:lang w:val="es-ES" w:eastAsia="es-ES"/>
               </w:rPr>
               <w:tab/>
-              <w:t xml:space="preserve">vf </w:t>
+            </w:r>
+            <w:proofErr w:type="spellStart"/>
+            <w:r>
+              <w:rPr>
+                <w:rFonts w:ascii="Consolas" w:eastAsia="Times New Roman" w:hAnsi="Consolas" w:cs="Consolas"/>
+                <w:color w:val="24292E"/>
+                <w:sz w:val="18"/>
+                <w:szCs w:val="18"/>
+                <w:lang w:val="es-ES" w:eastAsia="es-ES"/>
+              </w:rPr>
+              <w:t>vf</w:t>
+            </w:r>
+            <w:proofErr w:type="spellEnd"/>
+            <w:r>
+              <w:rPr>
+                <w:rFonts w:ascii="Consolas" w:eastAsia="Times New Roman" w:hAnsi="Consolas" w:cs="Consolas"/>
+                <w:color w:val="24292E"/>
+                <w:sz w:val="18"/>
+                <w:szCs w:val="18"/>
+                <w:lang w:val="es-ES" w:eastAsia="es-ES"/>
+              </w:rPr>
+              <w:t xml:space="preserve"> </w:t>
             </w:r>
             <w:r>
               <w:rPr>
@@ -3314,6 +3921,7 @@
               </w:rPr>
               <w:t xml:space="preserve"> </w:t>
             </w:r>
+            <w:proofErr w:type="spellStart"/>
             <w:r>
               <w:rPr>
                 <w:rFonts w:ascii="Consolas" w:eastAsia="Times New Roman" w:hAnsi="Consolas" w:cs="Consolas"/>
@@ -3324,6 +3932,7 @@
               </w:rPr>
               <w:t>float</w:t>
             </w:r>
+            <w:proofErr w:type="spellEnd"/>
             <w:r>
               <w:rPr>
                 <w:rFonts w:ascii="Consolas" w:eastAsia="Times New Roman" w:hAnsi="Consolas" w:cs="Consolas"/>
@@ -3379,19 +3988,6 @@
           <w:p>
             <w:pPr>
               <w:spacing w:after="0" w:line="300" w:lineRule="atLeast"/>
-              <w:rPr>
-                <w:rFonts w:ascii="Consolas" w:eastAsia="Times New Roman" w:hAnsi="Consolas" w:cs="Consolas"/>
-                <w:color w:val="24292E"/>
-                <w:sz w:val="18"/>
-                <w:szCs w:val="18"/>
-                <w:lang w:val="es-ES" w:eastAsia="es-ES"/>
-              </w:rPr>
-            </w:pPr>
-          </w:p>
-          <w:p>
-            <w:pPr>
-              <w:spacing w:after="0" w:line="300" w:lineRule="atLeast"/>
-              <w:jc w:val="right"/>
               <w:rPr>
                 <w:rFonts w:ascii="Times New Roman" w:eastAsia="Times New Roman" w:hAnsi="Times New Roman" w:cs="Times New Roman"/>
                 <w:sz w:val="20"/>
@@ -3460,8 +4056,30 @@
                 <w:lang w:val="es-ES" w:eastAsia="es-ES"/>
               </w:rPr>
               <w:tab/>
-              <w:t>s.send_string(</w:t>
-            </w:r>
+            </w:r>
+            <w:proofErr w:type="spellStart"/>
+            <w:r>
+              <w:rPr>
+                <w:rFonts w:ascii="Consolas" w:eastAsia="Times New Roman" w:hAnsi="Consolas" w:cs="Consolas"/>
+                <w:color w:val="24292E"/>
+                <w:sz w:val="18"/>
+                <w:szCs w:val="18"/>
+                <w:lang w:val="es-ES" w:eastAsia="es-ES"/>
+              </w:rPr>
+              <w:t>s.send_string</w:t>
+            </w:r>
+            <w:proofErr w:type="spellEnd"/>
+            <w:r>
+              <w:rPr>
+                <w:rFonts w:ascii="Consolas" w:eastAsia="Times New Roman" w:hAnsi="Consolas" w:cs="Consolas"/>
+                <w:color w:val="24292E"/>
+                <w:sz w:val="18"/>
+                <w:szCs w:val="18"/>
+                <w:lang w:val="es-ES" w:eastAsia="es-ES"/>
+              </w:rPr>
+              <w:t>(</w:t>
+            </w:r>
+            <w:proofErr w:type="spellStart"/>
             <w:r>
               <w:rPr>
                 <w:rFonts w:ascii="Consolas" w:eastAsia="Times New Roman" w:hAnsi="Consolas" w:cs="Consolas"/>
@@ -3472,15 +4090,38 @@
               </w:rPr>
               <w:t>str</w:t>
             </w:r>
-            <w:r>
-              <w:rPr>
-                <w:rFonts w:ascii="Consolas" w:eastAsia="Times New Roman" w:hAnsi="Consolas" w:cs="Consolas"/>
-                <w:color w:val="24292E"/>
-                <w:sz w:val="18"/>
-                <w:szCs w:val="18"/>
-                <w:lang w:val="es-ES" w:eastAsia="es-ES"/>
-              </w:rPr>
-              <w:t>(vf))</w:t>
+            <w:proofErr w:type="spellEnd"/>
+            <w:r>
+              <w:rPr>
+                <w:rFonts w:ascii="Consolas" w:eastAsia="Times New Roman" w:hAnsi="Consolas" w:cs="Consolas"/>
+                <w:color w:val="24292E"/>
+                <w:sz w:val="18"/>
+                <w:szCs w:val="18"/>
+                <w:lang w:val="es-ES" w:eastAsia="es-ES"/>
+              </w:rPr>
+              <w:t>(</w:t>
+            </w:r>
+            <w:proofErr w:type="spellStart"/>
+            <w:r>
+              <w:rPr>
+                <w:rFonts w:ascii="Consolas" w:eastAsia="Times New Roman" w:hAnsi="Consolas" w:cs="Consolas"/>
+                <w:color w:val="24292E"/>
+                <w:sz w:val="18"/>
+                <w:szCs w:val="18"/>
+                <w:lang w:val="es-ES" w:eastAsia="es-ES"/>
+              </w:rPr>
+              <w:t>vf</w:t>
+            </w:r>
+            <w:proofErr w:type="spellEnd"/>
+            <w:r>
+              <w:rPr>
+                <w:rFonts w:ascii="Consolas" w:eastAsia="Times New Roman" w:hAnsi="Consolas" w:cs="Consolas"/>
+                <w:color w:val="24292E"/>
+                <w:sz w:val="18"/>
+                <w:szCs w:val="18"/>
+                <w:lang w:val="es-ES" w:eastAsia="es-ES"/>
+              </w:rPr>
+              <w:t>))</w:t>
             </w:r>
           </w:p>
         </w:tc>
@@ -3527,19 +4168,6 @@
           <w:p>
             <w:pPr>
               <w:spacing w:after="0" w:line="300" w:lineRule="atLeast"/>
-              <w:rPr>
-                <w:rFonts w:ascii="Consolas" w:eastAsia="Times New Roman" w:hAnsi="Consolas" w:cs="Consolas"/>
-                <w:color w:val="24292E"/>
-                <w:sz w:val="18"/>
-                <w:szCs w:val="18"/>
-                <w:lang w:val="es-ES" w:eastAsia="es-ES"/>
-              </w:rPr>
-            </w:pPr>
-          </w:p>
-          <w:p>
-            <w:pPr>
-              <w:spacing w:after="0" w:line="300" w:lineRule="atLeast"/>
-              <w:jc w:val="right"/>
               <w:rPr>
                 <w:rFonts w:ascii="Times New Roman" w:eastAsia="Times New Roman" w:hAnsi="Times New Roman" w:cs="Times New Roman"/>
                 <w:sz w:val="20"/>
@@ -3609,6 +4237,7 @@
               </w:rPr>
               <w:tab/>
             </w:r>
+            <w:proofErr w:type="spellStart"/>
             <w:r>
               <w:rPr>
                 <w:rFonts w:ascii="Consolas" w:eastAsia="Times New Roman" w:hAnsi="Consolas" w:cs="Consolas"/>
@@ -3619,15 +4248,38 @@
               </w:rPr>
               <w:t>if</w:t>
             </w:r>
-            <w:r>
-              <w:rPr>
-                <w:rFonts w:ascii="Consolas" w:eastAsia="Times New Roman" w:hAnsi="Consolas" w:cs="Consolas"/>
-                <w:color w:val="24292E"/>
-                <w:sz w:val="18"/>
-                <w:szCs w:val="18"/>
-                <w:lang w:val="es-ES" w:eastAsia="es-ES"/>
-              </w:rPr>
-              <w:t xml:space="preserve"> vf </w:t>
+            <w:proofErr w:type="spellEnd"/>
+            <w:r>
+              <w:rPr>
+                <w:rFonts w:ascii="Consolas" w:eastAsia="Times New Roman" w:hAnsi="Consolas" w:cs="Consolas"/>
+                <w:color w:val="24292E"/>
+                <w:sz w:val="18"/>
+                <w:szCs w:val="18"/>
+                <w:lang w:val="es-ES" w:eastAsia="es-ES"/>
+              </w:rPr>
+              <w:t xml:space="preserve"> </w:t>
+            </w:r>
+            <w:proofErr w:type="spellStart"/>
+            <w:r>
+              <w:rPr>
+                <w:rFonts w:ascii="Consolas" w:eastAsia="Times New Roman" w:hAnsi="Consolas" w:cs="Consolas"/>
+                <w:color w:val="24292E"/>
+                <w:sz w:val="18"/>
+                <w:szCs w:val="18"/>
+                <w:lang w:val="es-ES" w:eastAsia="es-ES"/>
+              </w:rPr>
+              <w:t>vf</w:t>
+            </w:r>
+            <w:proofErr w:type="spellEnd"/>
+            <w:r>
+              <w:rPr>
+                <w:rFonts w:ascii="Consolas" w:eastAsia="Times New Roman" w:hAnsi="Consolas" w:cs="Consolas"/>
+                <w:color w:val="24292E"/>
+                <w:sz w:val="18"/>
+                <w:szCs w:val="18"/>
+                <w:lang w:val="es-ES" w:eastAsia="es-ES"/>
+              </w:rPr>
+              <w:t xml:space="preserve"> </w:t>
             </w:r>
             <w:r>
               <w:rPr>
@@ -3714,19 +4366,6 @@
           <w:p>
             <w:pPr>
               <w:spacing w:after="0" w:line="300" w:lineRule="atLeast"/>
-              <w:rPr>
-                <w:rFonts w:ascii="Consolas" w:eastAsia="Times New Roman" w:hAnsi="Consolas" w:cs="Consolas"/>
-                <w:color w:val="24292E"/>
-                <w:sz w:val="18"/>
-                <w:szCs w:val="18"/>
-                <w:lang w:val="es-ES" w:eastAsia="es-ES"/>
-              </w:rPr>
-            </w:pPr>
-          </w:p>
-          <w:p>
-            <w:pPr>
-              <w:spacing w:after="0" w:line="300" w:lineRule="atLeast"/>
-              <w:jc w:val="right"/>
               <w:rPr>
                 <w:rFonts w:ascii="Times New Roman" w:eastAsia="Times New Roman" w:hAnsi="Times New Roman" w:cs="Times New Roman"/>
                 <w:sz w:val="20"/>
@@ -3805,8 +4444,19 @@
                 <w:lang w:val="es-ES" w:eastAsia="es-ES"/>
               </w:rPr>
               <w:tab/>
+            </w:r>
+            <w:proofErr w:type="spellStart"/>
+            <w:r>
+              <w:rPr>
+                <w:rFonts w:ascii="Consolas" w:eastAsia="Times New Roman" w:hAnsi="Consolas" w:cs="Consolas"/>
+                <w:color w:val="24292E"/>
+                <w:sz w:val="18"/>
+                <w:szCs w:val="18"/>
+                <w:lang w:val="es-ES" w:eastAsia="es-ES"/>
+              </w:rPr>
               <w:t>lum</w:t>
             </w:r>
+            <w:proofErr w:type="spellEnd"/>
             <w:r>
               <w:rPr>
                 <w:rFonts w:ascii="Consolas" w:eastAsia="Times New Roman" w:hAnsi="Consolas" w:cs="Consolas"/>
@@ -3901,6 +4551,7 @@
               <w:tab/>
               <w:t>s1.send_string(</w:t>
             </w:r>
+            <w:proofErr w:type="spellStart"/>
             <w:r>
               <w:rPr>
                 <w:rFonts w:ascii="Consolas" w:eastAsia="Times New Roman" w:hAnsi="Consolas" w:cs="Consolas"/>
@@ -3911,15 +4562,38 @@
               </w:rPr>
               <w:t>str</w:t>
             </w:r>
-            <w:r>
-              <w:rPr>
-                <w:rFonts w:ascii="Consolas" w:eastAsia="Times New Roman" w:hAnsi="Consolas" w:cs="Consolas"/>
-                <w:color w:val="24292E"/>
-                <w:sz w:val="18"/>
-                <w:szCs w:val="18"/>
-                <w:lang w:val="es-ES" w:eastAsia="es-ES"/>
-              </w:rPr>
-              <w:t>(lum))</w:t>
+            <w:proofErr w:type="spellEnd"/>
+            <w:r>
+              <w:rPr>
+                <w:rFonts w:ascii="Consolas" w:eastAsia="Times New Roman" w:hAnsi="Consolas" w:cs="Consolas"/>
+                <w:color w:val="24292E"/>
+                <w:sz w:val="18"/>
+                <w:szCs w:val="18"/>
+                <w:lang w:val="es-ES" w:eastAsia="es-ES"/>
+              </w:rPr>
+              <w:t>(</w:t>
+            </w:r>
+            <w:proofErr w:type="spellStart"/>
+            <w:r>
+              <w:rPr>
+                <w:rFonts w:ascii="Consolas" w:eastAsia="Times New Roman" w:hAnsi="Consolas" w:cs="Consolas"/>
+                <w:color w:val="24292E"/>
+                <w:sz w:val="18"/>
+                <w:szCs w:val="18"/>
+                <w:lang w:val="es-ES" w:eastAsia="es-ES"/>
+              </w:rPr>
+              <w:t>lum</w:t>
+            </w:r>
+            <w:proofErr w:type="spellEnd"/>
+            <w:r>
+              <w:rPr>
+                <w:rFonts w:ascii="Consolas" w:eastAsia="Times New Roman" w:hAnsi="Consolas" w:cs="Consolas"/>
+                <w:color w:val="24292E"/>
+                <w:sz w:val="18"/>
+                <w:szCs w:val="18"/>
+                <w:lang w:val="es-ES" w:eastAsia="es-ES"/>
+              </w:rPr>
+              <w:t>))</w:t>
             </w:r>
           </w:p>
         </w:tc>
@@ -3966,19 +4640,6 @@
           <w:p>
             <w:pPr>
               <w:spacing w:after="0" w:line="300" w:lineRule="atLeast"/>
-              <w:rPr>
-                <w:rFonts w:ascii="Consolas" w:eastAsia="Times New Roman" w:hAnsi="Consolas" w:cs="Consolas"/>
-                <w:color w:val="24292E"/>
-                <w:sz w:val="18"/>
-                <w:szCs w:val="18"/>
-                <w:lang w:val="es-ES" w:eastAsia="es-ES"/>
-              </w:rPr>
-            </w:pPr>
-          </w:p>
-          <w:p>
-            <w:pPr>
-              <w:spacing w:after="0" w:line="300" w:lineRule="atLeast"/>
-              <w:jc w:val="right"/>
               <w:rPr>
                 <w:rFonts w:ascii="Times New Roman" w:eastAsia="Times New Roman" w:hAnsi="Times New Roman" w:cs="Times New Roman"/>
                 <w:sz w:val="20"/>
@@ -4057,8 +4718,19 @@
                 <w:lang w:val="es-ES" w:eastAsia="es-ES"/>
               </w:rPr>
               <w:tab/>
+            </w:r>
+            <w:proofErr w:type="spellStart"/>
+            <w:r>
+              <w:rPr>
+                <w:rFonts w:ascii="Consolas" w:eastAsia="Times New Roman" w:hAnsi="Consolas" w:cs="Consolas"/>
+                <w:color w:val="24292E"/>
+                <w:sz w:val="18"/>
+                <w:szCs w:val="18"/>
+                <w:lang w:val="es-ES" w:eastAsia="es-ES"/>
+              </w:rPr>
               <w:t>ma</w:t>
             </w:r>
+            <w:proofErr w:type="spellEnd"/>
             <w:r>
               <w:rPr>
                 <w:rFonts w:ascii="Consolas" w:eastAsia="Times New Roman" w:hAnsi="Consolas" w:cs="Consolas"/>
@@ -4151,7 +4823,28 @@
                 <w:lang w:val="es-ES" w:eastAsia="es-ES"/>
               </w:rPr>
               <w:tab/>
-              <w:t xml:space="preserve">rue </w:t>
+            </w:r>
+            <w:proofErr w:type="spellStart"/>
+            <w:r>
+              <w:rPr>
+                <w:rFonts w:ascii="Consolas" w:eastAsia="Times New Roman" w:hAnsi="Consolas" w:cs="Consolas"/>
+                <w:color w:val="24292E"/>
+                <w:sz w:val="18"/>
+                <w:szCs w:val="18"/>
+                <w:lang w:val="es-ES" w:eastAsia="es-ES"/>
+              </w:rPr>
+              <w:t>rue</w:t>
+            </w:r>
+            <w:proofErr w:type="spellEnd"/>
+            <w:r>
+              <w:rPr>
+                <w:rFonts w:ascii="Consolas" w:eastAsia="Times New Roman" w:hAnsi="Consolas" w:cs="Consolas"/>
+                <w:color w:val="24292E"/>
+                <w:sz w:val="18"/>
+                <w:szCs w:val="18"/>
+                <w:lang w:val="es-ES" w:eastAsia="es-ES"/>
+              </w:rPr>
+              <w:t xml:space="preserve"> </w:t>
             </w:r>
             <w:r>
               <w:rPr>
@@ -4173,6 +4866,7 @@
               </w:rPr>
               <w:t xml:space="preserve"> (</w:t>
             </w:r>
+            <w:proofErr w:type="spellStart"/>
             <w:r>
               <w:rPr>
                 <w:rFonts w:ascii="Consolas" w:eastAsia="Times New Roman" w:hAnsi="Consolas" w:cs="Consolas"/>
@@ -4183,15 +4877,38 @@
               </w:rPr>
               <w:t>float</w:t>
             </w:r>
-            <w:r>
-              <w:rPr>
-                <w:rFonts w:ascii="Consolas" w:eastAsia="Times New Roman" w:hAnsi="Consolas" w:cs="Consolas"/>
-                <w:color w:val="24292E"/>
-                <w:sz w:val="18"/>
-                <w:szCs w:val="18"/>
-                <w:lang w:val="es-ES" w:eastAsia="es-ES"/>
-              </w:rPr>
-              <w:t xml:space="preserve">(ma) </w:t>
+            <w:proofErr w:type="spellEnd"/>
+            <w:r>
+              <w:rPr>
+                <w:rFonts w:ascii="Consolas" w:eastAsia="Times New Roman" w:hAnsi="Consolas" w:cs="Consolas"/>
+                <w:color w:val="24292E"/>
+                <w:sz w:val="18"/>
+                <w:szCs w:val="18"/>
+                <w:lang w:val="es-ES" w:eastAsia="es-ES"/>
+              </w:rPr>
+              <w:t>(</w:t>
+            </w:r>
+            <w:proofErr w:type="spellStart"/>
+            <w:r>
+              <w:rPr>
+                <w:rFonts w:ascii="Consolas" w:eastAsia="Times New Roman" w:hAnsi="Consolas" w:cs="Consolas"/>
+                <w:color w:val="24292E"/>
+                <w:sz w:val="18"/>
+                <w:szCs w:val="18"/>
+                <w:lang w:val="es-ES" w:eastAsia="es-ES"/>
+              </w:rPr>
+              <w:t>ma</w:t>
+            </w:r>
+            <w:proofErr w:type="spellEnd"/>
+            <w:r>
+              <w:rPr>
+                <w:rFonts w:ascii="Consolas" w:eastAsia="Times New Roman" w:hAnsi="Consolas" w:cs="Consolas"/>
+                <w:color w:val="24292E"/>
+                <w:sz w:val="18"/>
+                <w:szCs w:val="18"/>
+                <w:lang w:val="es-ES" w:eastAsia="es-ES"/>
+              </w:rPr>
+              <w:t xml:space="preserve">) </w:t>
             </w:r>
             <w:r>
               <w:rPr>
@@ -4337,6 +5054,7 @@
               </w:rPr>
               <w:t>(</w:t>
             </w:r>
+            <w:proofErr w:type="spellStart"/>
             <w:r>
               <w:rPr>
                 <w:rFonts w:ascii="Consolas" w:eastAsia="Times New Roman" w:hAnsi="Consolas" w:cs="Consolas"/>
@@ -4347,15 +5065,38 @@
               </w:rPr>
               <w:t>float</w:t>
             </w:r>
-            <w:r>
-              <w:rPr>
-                <w:rFonts w:ascii="Consolas" w:eastAsia="Times New Roman" w:hAnsi="Consolas" w:cs="Consolas"/>
-                <w:color w:val="24292E"/>
-                <w:sz w:val="18"/>
-                <w:szCs w:val="18"/>
-                <w:lang w:val="es-ES" w:eastAsia="es-ES"/>
-              </w:rPr>
-              <w:t xml:space="preserve">(ma) </w:t>
+            <w:proofErr w:type="spellEnd"/>
+            <w:r>
+              <w:rPr>
+                <w:rFonts w:ascii="Consolas" w:eastAsia="Times New Roman" w:hAnsi="Consolas" w:cs="Consolas"/>
+                <w:color w:val="24292E"/>
+                <w:sz w:val="18"/>
+                <w:szCs w:val="18"/>
+                <w:lang w:val="es-ES" w:eastAsia="es-ES"/>
+              </w:rPr>
+              <w:t>(</w:t>
+            </w:r>
+            <w:proofErr w:type="spellStart"/>
+            <w:r>
+              <w:rPr>
+                <w:rFonts w:ascii="Consolas" w:eastAsia="Times New Roman" w:hAnsi="Consolas" w:cs="Consolas"/>
+                <w:color w:val="24292E"/>
+                <w:sz w:val="18"/>
+                <w:szCs w:val="18"/>
+                <w:lang w:val="es-ES" w:eastAsia="es-ES"/>
+              </w:rPr>
+              <w:t>ma</w:t>
+            </w:r>
+            <w:proofErr w:type="spellEnd"/>
+            <w:r>
+              <w:rPr>
+                <w:rFonts w:ascii="Consolas" w:eastAsia="Times New Roman" w:hAnsi="Consolas" w:cs="Consolas"/>
+                <w:color w:val="24292E"/>
+                <w:sz w:val="18"/>
+                <w:szCs w:val="18"/>
+                <w:lang w:val="es-ES" w:eastAsia="es-ES"/>
+              </w:rPr>
+              <w:t xml:space="preserve">) </w:t>
             </w:r>
             <w:r>
               <w:rPr>
@@ -4405,7 +5146,29 @@
                 <w:szCs w:val="18"/>
                 <w:lang w:val="es-ES" w:eastAsia="es-ES"/>
               </w:rPr>
-              <w:t>##Convercion a cm por cada grados de vuelta</w:t>
+              <w:t>##</w:t>
+            </w:r>
+            <w:proofErr w:type="spellStart"/>
+            <w:r>
+              <w:rPr>
+                <w:rFonts w:ascii="Consolas" w:eastAsia="Times New Roman" w:hAnsi="Consolas" w:cs="Consolas"/>
+                <w:color w:val="6A737D"/>
+                <w:sz w:val="18"/>
+                <w:szCs w:val="18"/>
+                <w:lang w:val="es-ES" w:eastAsia="es-ES"/>
+              </w:rPr>
+              <w:t>Convercion</w:t>
+            </w:r>
+            <w:proofErr w:type="spellEnd"/>
+            <w:r>
+              <w:rPr>
+                <w:rFonts w:ascii="Consolas" w:eastAsia="Times New Roman" w:hAnsi="Consolas" w:cs="Consolas"/>
+                <w:color w:val="6A737D"/>
+                <w:sz w:val="18"/>
+                <w:szCs w:val="18"/>
+                <w:lang w:val="es-ES" w:eastAsia="es-ES"/>
+              </w:rPr>
+              <w:t xml:space="preserve"> a cm por cada grados de vuelta</w:t>
             </w:r>
           </w:p>
         </w:tc>
@@ -4549,7 +5312,29 @@
                 <w:szCs w:val="18"/>
                 <w:lang w:val="es-ES" w:eastAsia="es-ES"/>
               </w:rPr>
-              <w:t>##convercion de cm por metros</w:t>
+              <w:t>##</w:t>
+            </w:r>
+            <w:proofErr w:type="spellStart"/>
+            <w:r>
+              <w:rPr>
+                <w:rFonts w:ascii="Consolas" w:eastAsia="Times New Roman" w:hAnsi="Consolas" w:cs="Consolas"/>
+                <w:color w:val="6A737D"/>
+                <w:sz w:val="18"/>
+                <w:szCs w:val="18"/>
+                <w:lang w:val="es-ES" w:eastAsia="es-ES"/>
+              </w:rPr>
+              <w:t>convercion</w:t>
+            </w:r>
+            <w:proofErr w:type="spellEnd"/>
+            <w:r>
+              <w:rPr>
+                <w:rFonts w:ascii="Consolas" w:eastAsia="Times New Roman" w:hAnsi="Consolas" w:cs="Consolas"/>
+                <w:color w:val="6A737D"/>
+                <w:sz w:val="18"/>
+                <w:szCs w:val="18"/>
+                <w:lang w:val="es-ES" w:eastAsia="es-ES"/>
+              </w:rPr>
+              <w:t xml:space="preserve"> de cm por metros</w:t>
             </w:r>
           </w:p>
         </w:tc>
@@ -4693,7 +5478,29 @@
                 <w:szCs w:val="18"/>
                 <w:lang w:val="es-ES" w:eastAsia="es-ES"/>
               </w:rPr>
-              <w:t>##convercion de cm por metros</w:t>
+              <w:t>##</w:t>
+            </w:r>
+            <w:proofErr w:type="spellStart"/>
+            <w:r>
+              <w:rPr>
+                <w:rFonts w:ascii="Consolas" w:eastAsia="Times New Roman" w:hAnsi="Consolas" w:cs="Consolas"/>
+                <w:color w:val="6A737D"/>
+                <w:sz w:val="18"/>
+                <w:szCs w:val="18"/>
+                <w:lang w:val="es-ES" w:eastAsia="es-ES"/>
+              </w:rPr>
+              <w:t>convercion</w:t>
+            </w:r>
+            <w:proofErr w:type="spellEnd"/>
+            <w:r>
+              <w:rPr>
+                <w:rFonts w:ascii="Consolas" w:eastAsia="Times New Roman" w:hAnsi="Consolas" w:cs="Consolas"/>
+                <w:color w:val="6A737D"/>
+                <w:sz w:val="18"/>
+                <w:szCs w:val="18"/>
+                <w:lang w:val="es-ES" w:eastAsia="es-ES"/>
+              </w:rPr>
+              <w:t xml:space="preserve"> de cm por metros</w:t>
             </w:r>
           </w:p>
         </w:tc>
@@ -4769,6 +5576,7 @@
               <w:tab/>
               <w:t>s2.send_string(</w:t>
             </w:r>
+            <w:proofErr w:type="spellStart"/>
             <w:r>
               <w:rPr>
                 <w:rFonts w:ascii="Consolas" w:eastAsia="Times New Roman" w:hAnsi="Consolas" w:cs="Consolas"/>
@@ -4779,6 +5587,7 @@
               </w:rPr>
               <w:t>str</w:t>
             </w:r>
+            <w:proofErr w:type="spellEnd"/>
             <w:r>
               <w:rPr>
                 <w:rFonts w:ascii="Consolas" w:eastAsia="Times New Roman" w:hAnsi="Consolas" w:cs="Consolas"/>
@@ -4834,19 +5643,6 @@
           <w:p>
             <w:pPr>
               <w:spacing w:after="0" w:line="300" w:lineRule="atLeast"/>
-              <w:rPr>
-                <w:rFonts w:ascii="Consolas" w:eastAsia="Times New Roman" w:hAnsi="Consolas" w:cs="Consolas"/>
-                <w:color w:val="24292E"/>
-                <w:sz w:val="18"/>
-                <w:szCs w:val="18"/>
-                <w:lang w:val="es-ES" w:eastAsia="es-ES"/>
-              </w:rPr>
-            </w:pPr>
-          </w:p>
-          <w:p>
-            <w:pPr>
-              <w:spacing w:after="0" w:line="300" w:lineRule="atLeast"/>
-              <w:jc w:val="right"/>
               <w:rPr>
                 <w:rFonts w:ascii="Times New Roman" w:eastAsia="Times New Roman" w:hAnsi="Times New Roman" w:cs="Times New Roman"/>
                 <w:sz w:val="20"/>
@@ -4926,6 +5722,7 @@
               </w:rPr>
               <w:tab/>
             </w:r>
+            <w:proofErr w:type="spellStart"/>
             <w:r>
               <w:rPr>
                 <w:rFonts w:ascii="Consolas" w:eastAsia="Times New Roman" w:hAnsi="Consolas" w:cs="Consolas"/>
@@ -4936,15 +5733,38 @@
               </w:rPr>
               <w:t>if</w:t>
             </w:r>
-            <w:r>
-              <w:rPr>
-                <w:rFonts w:ascii="Consolas" w:eastAsia="Times New Roman" w:hAnsi="Consolas" w:cs="Consolas"/>
-                <w:color w:val="24292E"/>
-                <w:sz w:val="18"/>
-                <w:szCs w:val="18"/>
-                <w:lang w:val="es-ES" w:eastAsia="es-ES"/>
-              </w:rPr>
-              <w:t xml:space="preserve"> vf </w:t>
+            <w:proofErr w:type="spellEnd"/>
+            <w:r>
+              <w:rPr>
+                <w:rFonts w:ascii="Consolas" w:eastAsia="Times New Roman" w:hAnsi="Consolas" w:cs="Consolas"/>
+                <w:color w:val="24292E"/>
+                <w:sz w:val="18"/>
+                <w:szCs w:val="18"/>
+                <w:lang w:val="es-ES" w:eastAsia="es-ES"/>
+              </w:rPr>
+              <w:t xml:space="preserve"> </w:t>
+            </w:r>
+            <w:proofErr w:type="spellStart"/>
+            <w:r>
+              <w:rPr>
+                <w:rFonts w:ascii="Consolas" w:eastAsia="Times New Roman" w:hAnsi="Consolas" w:cs="Consolas"/>
+                <w:color w:val="24292E"/>
+                <w:sz w:val="18"/>
+                <w:szCs w:val="18"/>
+                <w:lang w:val="es-ES" w:eastAsia="es-ES"/>
+              </w:rPr>
+              <w:t>vf</w:t>
+            </w:r>
+            <w:proofErr w:type="spellEnd"/>
+            <w:r>
+              <w:rPr>
+                <w:rFonts w:ascii="Consolas" w:eastAsia="Times New Roman" w:hAnsi="Consolas" w:cs="Consolas"/>
+                <w:color w:val="24292E"/>
+                <w:sz w:val="18"/>
+                <w:szCs w:val="18"/>
+                <w:lang w:val="es-ES" w:eastAsia="es-ES"/>
+              </w:rPr>
+              <w:t xml:space="preserve"> </w:t>
             </w:r>
             <w:r>
               <w:rPr>
@@ -5069,6 +5889,7 @@
               </w:rPr>
               <w:tab/>
             </w:r>
+            <w:proofErr w:type="spellStart"/>
             <w:r>
               <w:rPr>
                 <w:rFonts w:ascii="Consolas" w:eastAsia="Times New Roman" w:hAnsi="Consolas" w:cs="Consolas"/>
@@ -5079,6 +5900,7 @@
               </w:rPr>
               <w:t>print</w:t>
             </w:r>
+            <w:proofErr w:type="spellEnd"/>
             <w:r>
               <w:rPr>
                 <w:rFonts w:ascii="Consolas" w:eastAsia="Times New Roman" w:hAnsi="Consolas" w:cs="Consolas"/>
@@ -5149,6 +5971,7 @@
               </w:rPr>
               <w:t xml:space="preserve"> </w:t>
             </w:r>
+            <w:proofErr w:type="spellStart"/>
             <w:r>
               <w:rPr>
                 <w:rFonts w:ascii="Consolas" w:eastAsia="Times New Roman" w:hAnsi="Consolas" w:cs="Consolas"/>
@@ -5159,15 +5982,38 @@
               </w:rPr>
               <w:t>str</w:t>
             </w:r>
-            <w:r>
-              <w:rPr>
-                <w:rFonts w:ascii="Consolas" w:eastAsia="Times New Roman" w:hAnsi="Consolas" w:cs="Consolas"/>
-                <w:color w:val="24292E"/>
-                <w:sz w:val="18"/>
-                <w:szCs w:val="18"/>
-                <w:lang w:val="es-ES" w:eastAsia="es-ES"/>
-              </w:rPr>
-              <w:t xml:space="preserve">(lum) </w:t>
+            <w:proofErr w:type="spellEnd"/>
+            <w:r>
+              <w:rPr>
+                <w:rFonts w:ascii="Consolas" w:eastAsia="Times New Roman" w:hAnsi="Consolas" w:cs="Consolas"/>
+                <w:color w:val="24292E"/>
+                <w:sz w:val="18"/>
+                <w:szCs w:val="18"/>
+                <w:lang w:val="es-ES" w:eastAsia="es-ES"/>
+              </w:rPr>
+              <w:t>(</w:t>
+            </w:r>
+            <w:proofErr w:type="spellStart"/>
+            <w:r>
+              <w:rPr>
+                <w:rFonts w:ascii="Consolas" w:eastAsia="Times New Roman" w:hAnsi="Consolas" w:cs="Consolas"/>
+                <w:color w:val="24292E"/>
+                <w:sz w:val="18"/>
+                <w:szCs w:val="18"/>
+                <w:lang w:val="es-ES" w:eastAsia="es-ES"/>
+              </w:rPr>
+              <w:t>lum</w:t>
+            </w:r>
+            <w:proofErr w:type="spellEnd"/>
+            <w:r>
+              <w:rPr>
+                <w:rFonts w:ascii="Consolas" w:eastAsia="Times New Roman" w:hAnsi="Consolas" w:cs="Consolas"/>
+                <w:color w:val="24292E"/>
+                <w:sz w:val="18"/>
+                <w:szCs w:val="18"/>
+                <w:lang w:val="es-ES" w:eastAsia="es-ES"/>
+              </w:rPr>
+              <w:t xml:space="preserve">) </w:t>
             </w:r>
             <w:r>
               <w:rPr>
@@ -5292,6 +6138,7 @@
               </w:rPr>
               <w:tab/>
             </w:r>
+            <w:proofErr w:type="spellStart"/>
             <w:r>
               <w:rPr>
                 <w:rFonts w:ascii="Consolas" w:eastAsia="Times New Roman" w:hAnsi="Consolas" w:cs="Consolas"/>
@@ -5302,6 +6149,7 @@
               </w:rPr>
               <w:t>print</w:t>
             </w:r>
+            <w:proofErr w:type="spellEnd"/>
             <w:r>
               <w:rPr>
                 <w:rFonts w:ascii="Consolas" w:eastAsia="Times New Roman" w:hAnsi="Consolas" w:cs="Consolas"/>
@@ -5342,6 +6190,7 @@
               </w:rPr>
               <w:t xml:space="preserve"> </w:t>
             </w:r>
+            <w:proofErr w:type="spellStart"/>
             <w:r>
               <w:rPr>
                 <w:rFonts w:ascii="Consolas" w:eastAsia="Times New Roman" w:hAnsi="Consolas" w:cs="Consolas"/>
@@ -5352,15 +6201,38 @@
               </w:rPr>
               <w:t>str</w:t>
             </w:r>
-            <w:r>
-              <w:rPr>
-                <w:rFonts w:ascii="Consolas" w:eastAsia="Times New Roman" w:hAnsi="Consolas" w:cs="Consolas"/>
-                <w:color w:val="24292E"/>
-                <w:sz w:val="18"/>
-                <w:szCs w:val="18"/>
-                <w:lang w:val="es-ES" w:eastAsia="es-ES"/>
-              </w:rPr>
-              <w:t>(rue),</w:t>
+            <w:proofErr w:type="spellEnd"/>
+            <w:r>
+              <w:rPr>
+                <w:rFonts w:ascii="Consolas" w:eastAsia="Times New Roman" w:hAnsi="Consolas" w:cs="Consolas"/>
+                <w:color w:val="24292E"/>
+                <w:sz w:val="18"/>
+                <w:szCs w:val="18"/>
+                <w:lang w:val="es-ES" w:eastAsia="es-ES"/>
+              </w:rPr>
+              <w:t>(</w:t>
+            </w:r>
+            <w:proofErr w:type="spellStart"/>
+            <w:r>
+              <w:rPr>
+                <w:rFonts w:ascii="Consolas" w:eastAsia="Times New Roman" w:hAnsi="Consolas" w:cs="Consolas"/>
+                <w:color w:val="24292E"/>
+                <w:sz w:val="18"/>
+                <w:szCs w:val="18"/>
+                <w:lang w:val="es-ES" w:eastAsia="es-ES"/>
+              </w:rPr>
+              <w:t>rue</w:t>
+            </w:r>
+            <w:proofErr w:type="spellEnd"/>
+            <w:r>
+              <w:rPr>
+                <w:rFonts w:ascii="Consolas" w:eastAsia="Times New Roman" w:hAnsi="Consolas" w:cs="Consolas"/>
+                <w:color w:val="24292E"/>
+                <w:sz w:val="18"/>
+                <w:szCs w:val="18"/>
+                <w:lang w:val="es-ES" w:eastAsia="es-ES"/>
+              </w:rPr>
+              <w:t>),</w:t>
             </w:r>
             <w:r>
               <w:rPr>
@@ -5370,7 +6242,29 @@
                 <w:szCs w:val="18"/>
                 <w:lang w:val="es-ES" w:eastAsia="es-ES"/>
               </w:rPr>
-              <w:t>"Distancia recorida en: "</w:t>
+              <w:t xml:space="preserve">"Distancia </w:t>
+            </w:r>
+            <w:proofErr w:type="spellStart"/>
+            <w:r>
+              <w:rPr>
+                <w:rFonts w:ascii="Consolas" w:eastAsia="Times New Roman" w:hAnsi="Consolas" w:cs="Consolas"/>
+                <w:color w:val="032F62"/>
+                <w:sz w:val="18"/>
+                <w:szCs w:val="18"/>
+                <w:lang w:val="es-ES" w:eastAsia="es-ES"/>
+              </w:rPr>
+              <w:t>recorida</w:t>
+            </w:r>
+            <w:proofErr w:type="spellEnd"/>
+            <w:r>
+              <w:rPr>
+                <w:rFonts w:ascii="Consolas" w:eastAsia="Times New Roman" w:hAnsi="Consolas" w:cs="Consolas"/>
+                <w:color w:val="032F62"/>
+                <w:sz w:val="18"/>
+                <w:szCs w:val="18"/>
+                <w:lang w:val="es-ES" w:eastAsia="es-ES"/>
+              </w:rPr>
+              <w:t xml:space="preserve"> en: "</w:t>
             </w:r>
             <w:r>
               <w:rPr>
@@ -5392,6 +6286,7 @@
               </w:rPr>
               <w:t xml:space="preserve"> </w:t>
             </w:r>
+            <w:proofErr w:type="spellStart"/>
             <w:r>
               <w:rPr>
                 <w:rFonts w:ascii="Consolas" w:eastAsia="Times New Roman" w:hAnsi="Consolas" w:cs="Consolas"/>
@@ -5402,6 +6297,7 @@
               </w:rPr>
               <w:t>str</w:t>
             </w:r>
+            <w:proofErr w:type="spellEnd"/>
             <w:r>
               <w:rPr>
                 <w:rFonts w:ascii="Consolas" w:eastAsia="Times New Roman" w:hAnsi="Consolas" w:cs="Consolas"/>
@@ -5472,6 +6368,7 @@
               </w:rPr>
               <w:t xml:space="preserve"> </w:t>
             </w:r>
+            <w:proofErr w:type="spellStart"/>
             <w:r>
               <w:rPr>
                 <w:rFonts w:ascii="Consolas" w:eastAsia="Times New Roman" w:hAnsi="Consolas" w:cs="Consolas"/>
@@ -5482,6 +6379,7 @@
               </w:rPr>
               <w:t>str</w:t>
             </w:r>
+            <w:proofErr w:type="spellEnd"/>
             <w:r>
               <w:rPr>
                 <w:rFonts w:ascii="Consolas" w:eastAsia="Times New Roman" w:hAnsi="Consolas" w:cs="Consolas"/>
@@ -5552,6 +6450,7 @@
               </w:rPr>
               <w:t xml:space="preserve"> </w:t>
             </w:r>
+            <w:proofErr w:type="spellStart"/>
             <w:r>
               <w:rPr>
                 <w:rFonts w:ascii="Consolas" w:eastAsia="Times New Roman" w:hAnsi="Consolas" w:cs="Consolas"/>
@@ -5562,6 +6461,7 @@
               </w:rPr>
               <w:t>str</w:t>
             </w:r>
+            <w:proofErr w:type="spellEnd"/>
             <w:r>
               <w:rPr>
                 <w:rFonts w:ascii="Consolas" w:eastAsia="Times New Roman" w:hAnsi="Consolas" w:cs="Consolas"/>
@@ -5685,6 +6585,7 @@
               </w:rPr>
               <w:tab/>
             </w:r>
+            <w:proofErr w:type="spellStart"/>
             <w:r>
               <w:rPr>
                 <w:rFonts w:ascii="Consolas" w:eastAsia="Times New Roman" w:hAnsi="Consolas" w:cs="Consolas"/>
@@ -5695,6 +6596,7 @@
               </w:rPr>
               <w:t>def</w:t>
             </w:r>
+            <w:proofErr w:type="spellEnd"/>
             <w:r>
               <w:rPr>
                 <w:rFonts w:ascii="Consolas" w:eastAsia="Times New Roman" w:hAnsi="Consolas" w:cs="Consolas"/>
@@ -5705,6 +6607,7 @@
               </w:rPr>
               <w:t xml:space="preserve"> </w:t>
             </w:r>
+            <w:proofErr w:type="spellStart"/>
             <w:r>
               <w:rPr>
                 <w:rFonts w:ascii="Consolas" w:eastAsia="Times New Roman" w:hAnsi="Consolas" w:cs="Consolas"/>
@@ -5715,6 +6618,7 @@
               </w:rPr>
               <w:t>gdatos</w:t>
             </w:r>
+            <w:proofErr w:type="spellEnd"/>
             <w:r>
               <w:rPr>
                 <w:rFonts w:ascii="Consolas" w:eastAsia="Times New Roman" w:hAnsi="Consolas" w:cs="Consolas"/>
@@ -5817,8 +6721,19 @@
                 <w:lang w:val="es-ES" w:eastAsia="es-ES"/>
               </w:rPr>
               <w:tab/>
+            </w:r>
+            <w:proofErr w:type="spellStart"/>
+            <w:r>
+              <w:rPr>
+                <w:rFonts w:ascii="Consolas" w:eastAsia="Times New Roman" w:hAnsi="Consolas" w:cs="Consolas"/>
+                <w:color w:val="24292E"/>
+                <w:sz w:val="18"/>
+                <w:szCs w:val="18"/>
+                <w:lang w:val="es-ES" w:eastAsia="es-ES"/>
+              </w:rPr>
               <w:t>archi</w:t>
             </w:r>
+            <w:proofErr w:type="spellEnd"/>
             <w:r>
               <w:rPr>
                 <w:rFonts w:ascii="Consolas" w:eastAsia="Times New Roman" w:hAnsi="Consolas" w:cs="Consolas"/>
@@ -5981,7 +6896,28 @@
                 <w:lang w:val="es-ES" w:eastAsia="es-ES"/>
               </w:rPr>
               <w:tab/>
-              <w:t>archi.write(</w:t>
+            </w:r>
+            <w:proofErr w:type="spellStart"/>
+            <w:r>
+              <w:rPr>
+                <w:rFonts w:ascii="Consolas" w:eastAsia="Times New Roman" w:hAnsi="Consolas" w:cs="Consolas"/>
+                <w:color w:val="24292E"/>
+                <w:sz w:val="18"/>
+                <w:szCs w:val="18"/>
+                <w:lang w:val="es-ES" w:eastAsia="es-ES"/>
+              </w:rPr>
+              <w:t>archi.write</w:t>
+            </w:r>
+            <w:proofErr w:type="spellEnd"/>
+            <w:r>
+              <w:rPr>
+                <w:rFonts w:ascii="Consolas" w:eastAsia="Times New Roman" w:hAnsi="Consolas" w:cs="Consolas"/>
+                <w:color w:val="24292E"/>
+                <w:sz w:val="18"/>
+                <w:szCs w:val="18"/>
+                <w:lang w:val="es-ES" w:eastAsia="es-ES"/>
+              </w:rPr>
+              <w:t>(</w:t>
             </w:r>
             <w:r>
               <w:rPr>
@@ -6073,6 +7009,7 @@
               </w:rPr>
               <w:t xml:space="preserve"> </w:t>
             </w:r>
+            <w:proofErr w:type="spellStart"/>
             <w:r>
               <w:rPr>
                 <w:rFonts w:ascii="Consolas" w:eastAsia="Times New Roman" w:hAnsi="Consolas" w:cs="Consolas"/>
@@ -6083,15 +7020,38 @@
               </w:rPr>
               <w:t>str</w:t>
             </w:r>
-            <w:r>
-              <w:rPr>
-                <w:rFonts w:ascii="Consolas" w:eastAsia="Times New Roman" w:hAnsi="Consolas" w:cs="Consolas"/>
-                <w:color w:val="24292E"/>
-                <w:sz w:val="18"/>
-                <w:szCs w:val="18"/>
-                <w:lang w:val="es-ES" w:eastAsia="es-ES"/>
-              </w:rPr>
-              <w:t xml:space="preserve">(lum) </w:t>
+            <w:proofErr w:type="spellEnd"/>
+            <w:r>
+              <w:rPr>
+                <w:rFonts w:ascii="Consolas" w:eastAsia="Times New Roman" w:hAnsi="Consolas" w:cs="Consolas"/>
+                <w:color w:val="24292E"/>
+                <w:sz w:val="18"/>
+                <w:szCs w:val="18"/>
+                <w:lang w:val="es-ES" w:eastAsia="es-ES"/>
+              </w:rPr>
+              <w:t>(</w:t>
+            </w:r>
+            <w:proofErr w:type="spellStart"/>
+            <w:r>
+              <w:rPr>
+                <w:rFonts w:ascii="Consolas" w:eastAsia="Times New Roman" w:hAnsi="Consolas" w:cs="Consolas"/>
+                <w:color w:val="24292E"/>
+                <w:sz w:val="18"/>
+                <w:szCs w:val="18"/>
+                <w:lang w:val="es-ES" w:eastAsia="es-ES"/>
+              </w:rPr>
+              <w:t>lum</w:t>
+            </w:r>
+            <w:proofErr w:type="spellEnd"/>
+            <w:r>
+              <w:rPr>
+                <w:rFonts w:ascii="Consolas" w:eastAsia="Times New Roman" w:hAnsi="Consolas" w:cs="Consolas"/>
+                <w:color w:val="24292E"/>
+                <w:sz w:val="18"/>
+                <w:szCs w:val="18"/>
+                <w:lang w:val="es-ES" w:eastAsia="es-ES"/>
+              </w:rPr>
+              <w:t xml:space="preserve">) </w:t>
             </w:r>
             <w:r>
               <w:rPr>
@@ -6245,7 +7205,28 @@
                 <w:lang w:val="es-ES" w:eastAsia="es-ES"/>
               </w:rPr>
               <w:tab/>
-              <w:t>archi.write(</w:t>
+            </w:r>
+            <w:proofErr w:type="spellStart"/>
+            <w:r>
+              <w:rPr>
+                <w:rFonts w:ascii="Consolas" w:eastAsia="Times New Roman" w:hAnsi="Consolas" w:cs="Consolas"/>
+                <w:color w:val="24292E"/>
+                <w:sz w:val="18"/>
+                <w:szCs w:val="18"/>
+                <w:lang w:val="es-ES" w:eastAsia="es-ES"/>
+              </w:rPr>
+              <w:t>archi.write</w:t>
+            </w:r>
+            <w:proofErr w:type="spellEnd"/>
+            <w:r>
+              <w:rPr>
+                <w:rFonts w:ascii="Consolas" w:eastAsia="Times New Roman" w:hAnsi="Consolas" w:cs="Consolas"/>
+                <w:color w:val="24292E"/>
+                <w:sz w:val="18"/>
+                <w:szCs w:val="18"/>
+                <w:lang w:val="es-ES" w:eastAsia="es-ES"/>
+              </w:rPr>
+              <w:t>(</w:t>
             </w:r>
             <w:r>
               <w:rPr>
@@ -6277,6 +7258,7 @@
               </w:rPr>
               <w:t xml:space="preserve"> </w:t>
             </w:r>
+            <w:proofErr w:type="spellStart"/>
             <w:r>
               <w:rPr>
                 <w:rFonts w:ascii="Consolas" w:eastAsia="Times New Roman" w:hAnsi="Consolas" w:cs="Consolas"/>
@@ -6287,15 +7269,38 @@
               </w:rPr>
               <w:t>str</w:t>
             </w:r>
-            <w:r>
-              <w:rPr>
-                <w:rFonts w:ascii="Consolas" w:eastAsia="Times New Roman" w:hAnsi="Consolas" w:cs="Consolas"/>
-                <w:color w:val="24292E"/>
-                <w:sz w:val="18"/>
-                <w:szCs w:val="18"/>
-                <w:lang w:val="es-ES" w:eastAsia="es-ES"/>
-              </w:rPr>
-              <w:t>(rue)</w:t>
+            <w:proofErr w:type="spellEnd"/>
+            <w:r>
+              <w:rPr>
+                <w:rFonts w:ascii="Consolas" w:eastAsia="Times New Roman" w:hAnsi="Consolas" w:cs="Consolas"/>
+                <w:color w:val="24292E"/>
+                <w:sz w:val="18"/>
+                <w:szCs w:val="18"/>
+                <w:lang w:val="es-ES" w:eastAsia="es-ES"/>
+              </w:rPr>
+              <w:t>(</w:t>
+            </w:r>
+            <w:proofErr w:type="spellStart"/>
+            <w:r>
+              <w:rPr>
+                <w:rFonts w:ascii="Consolas" w:eastAsia="Times New Roman" w:hAnsi="Consolas" w:cs="Consolas"/>
+                <w:color w:val="24292E"/>
+                <w:sz w:val="18"/>
+                <w:szCs w:val="18"/>
+                <w:lang w:val="es-ES" w:eastAsia="es-ES"/>
+              </w:rPr>
+              <w:t>rue</w:t>
+            </w:r>
+            <w:proofErr w:type="spellEnd"/>
+            <w:r>
+              <w:rPr>
+                <w:rFonts w:ascii="Consolas" w:eastAsia="Times New Roman" w:hAnsi="Consolas" w:cs="Consolas"/>
+                <w:color w:val="24292E"/>
+                <w:sz w:val="18"/>
+                <w:szCs w:val="18"/>
+                <w:lang w:val="es-ES" w:eastAsia="es-ES"/>
+              </w:rPr>
+              <w:t>)</w:t>
             </w:r>
             <w:r>
               <w:rPr>
@@ -6325,7 +7330,18 @@
                 <w:szCs w:val="18"/>
                 <w:lang w:val="es-ES" w:eastAsia="es-ES"/>
               </w:rPr>
-              <w:t>"y"</w:t>
+              <w:t>"</w:t>
+            </w:r>
+            <w:proofErr w:type="spellStart"/>
+            <w:r>
+              <w:rPr>
+                <w:rFonts w:ascii="Consolas" w:eastAsia="Times New Roman" w:hAnsi="Consolas" w:cs="Consolas"/>
+                <w:color w:val="032F62"/>
+                <w:sz w:val="18"/>
+                <w:szCs w:val="18"/>
+                <w:lang w:val="es-ES" w:eastAsia="es-ES"/>
+              </w:rPr>
+              <w:t>y"</w:t>
             </w:r>
             <w:r>
               <w:rPr>
@@ -6345,7 +7361,40 @@
                 <w:szCs w:val="18"/>
                 <w:lang w:val="es-ES" w:eastAsia="es-ES"/>
               </w:rPr>
-              <w:t>"Distancia recorida en: "</w:t>
+              <w:t>"Distancia</w:t>
+            </w:r>
+            <w:proofErr w:type="spellEnd"/>
+            <w:r>
+              <w:rPr>
+                <w:rFonts w:ascii="Consolas" w:eastAsia="Times New Roman" w:hAnsi="Consolas" w:cs="Consolas"/>
+                <w:color w:val="032F62"/>
+                <w:sz w:val="18"/>
+                <w:szCs w:val="18"/>
+                <w:lang w:val="es-ES" w:eastAsia="es-ES"/>
+              </w:rPr>
+              <w:t xml:space="preserve"> </w:t>
+            </w:r>
+            <w:proofErr w:type="spellStart"/>
+            <w:r>
+              <w:rPr>
+                <w:rFonts w:ascii="Consolas" w:eastAsia="Times New Roman" w:hAnsi="Consolas" w:cs="Consolas"/>
+                <w:color w:val="032F62"/>
+                <w:sz w:val="18"/>
+                <w:szCs w:val="18"/>
+                <w:lang w:val="es-ES" w:eastAsia="es-ES"/>
+              </w:rPr>
+              <w:t>recorida</w:t>
+            </w:r>
+            <w:proofErr w:type="spellEnd"/>
+            <w:r>
+              <w:rPr>
+                <w:rFonts w:ascii="Consolas" w:eastAsia="Times New Roman" w:hAnsi="Consolas" w:cs="Consolas"/>
+                <w:color w:val="032F62"/>
+                <w:sz w:val="18"/>
+                <w:szCs w:val="18"/>
+                <w:lang w:val="es-ES" w:eastAsia="es-ES"/>
+              </w:rPr>
+              <w:t xml:space="preserve"> en: "</w:t>
             </w:r>
             <w:r>
               <w:rPr>
@@ -6367,6 +7416,7 @@
               </w:rPr>
               <w:t xml:space="preserve"> </w:t>
             </w:r>
+            <w:proofErr w:type="spellStart"/>
             <w:r>
               <w:rPr>
                 <w:rFonts w:ascii="Consolas" w:eastAsia="Times New Roman" w:hAnsi="Consolas" w:cs="Consolas"/>
@@ -6377,6 +7427,7 @@
               </w:rPr>
               <w:t>str</w:t>
             </w:r>
+            <w:proofErr w:type="spellEnd"/>
             <w:r>
               <w:rPr>
                 <w:rFonts w:ascii="Consolas" w:eastAsia="Times New Roman" w:hAnsi="Consolas" w:cs="Consolas"/>
@@ -6447,6 +7498,7 @@
               </w:rPr>
               <w:t xml:space="preserve"> </w:t>
             </w:r>
+            <w:proofErr w:type="spellStart"/>
             <w:r>
               <w:rPr>
                 <w:rFonts w:ascii="Consolas" w:eastAsia="Times New Roman" w:hAnsi="Consolas" w:cs="Consolas"/>
@@ -6457,6 +7509,7 @@
               </w:rPr>
               <w:t>str</w:t>
             </w:r>
+            <w:proofErr w:type="spellEnd"/>
             <w:r>
               <w:rPr>
                 <w:rFonts w:ascii="Consolas" w:eastAsia="Times New Roman" w:hAnsi="Consolas" w:cs="Consolas"/>
@@ -6527,6 +7580,7 @@
               </w:rPr>
               <w:t xml:space="preserve"> </w:t>
             </w:r>
+            <w:proofErr w:type="spellStart"/>
             <w:r>
               <w:rPr>
                 <w:rFonts w:ascii="Consolas" w:eastAsia="Times New Roman" w:hAnsi="Consolas" w:cs="Consolas"/>
@@ -6537,6 +7591,7 @@
               </w:rPr>
               <w:t>str</w:t>
             </w:r>
+            <w:proofErr w:type="spellEnd"/>
             <w:r>
               <w:rPr>
                 <w:rFonts w:ascii="Consolas" w:eastAsia="Times New Roman" w:hAnsi="Consolas" w:cs="Consolas"/>
@@ -6689,7 +7744,28 @@
                 <w:lang w:val="es-ES" w:eastAsia="es-ES"/>
               </w:rPr>
               <w:tab/>
-              <w:t>archi.close()</w:t>
+            </w:r>
+            <w:proofErr w:type="spellStart"/>
+            <w:r>
+              <w:rPr>
+                <w:rFonts w:ascii="Consolas" w:eastAsia="Times New Roman" w:hAnsi="Consolas" w:cs="Consolas"/>
+                <w:color w:val="24292E"/>
+                <w:sz w:val="18"/>
+                <w:szCs w:val="18"/>
+                <w:lang w:val="es-ES" w:eastAsia="es-ES"/>
+              </w:rPr>
+              <w:t>archi.close</w:t>
+            </w:r>
+            <w:proofErr w:type="spellEnd"/>
+            <w:r>
+              <w:rPr>
+                <w:rFonts w:ascii="Consolas" w:eastAsia="Times New Roman" w:hAnsi="Consolas" w:cs="Consolas"/>
+                <w:color w:val="24292E"/>
+                <w:sz w:val="18"/>
+                <w:szCs w:val="18"/>
+                <w:lang w:val="es-ES" w:eastAsia="es-ES"/>
+              </w:rPr>
+              <w:t>()</w:t>
             </w:r>
           </w:p>
         </w:tc>
@@ -6857,7 +7933,28 @@
                 <w:lang w:val="es-ES" w:eastAsia="es-ES"/>
               </w:rPr>
               <w:tab/>
-              <w:t>gdatos()</w:t>
+            </w:r>
+            <w:proofErr w:type="spellStart"/>
+            <w:r>
+              <w:rPr>
+                <w:rFonts w:ascii="Consolas" w:eastAsia="Times New Roman" w:hAnsi="Consolas" w:cs="Consolas"/>
+                <w:color w:val="24292E"/>
+                <w:sz w:val="18"/>
+                <w:szCs w:val="18"/>
+                <w:lang w:val="es-ES" w:eastAsia="es-ES"/>
+              </w:rPr>
+              <w:t>gdatos</w:t>
+            </w:r>
+            <w:proofErr w:type="spellEnd"/>
+            <w:r>
+              <w:rPr>
+                <w:rFonts w:ascii="Consolas" w:eastAsia="Times New Roman" w:hAnsi="Consolas" w:cs="Consolas"/>
+                <w:color w:val="24292E"/>
+                <w:sz w:val="18"/>
+                <w:szCs w:val="18"/>
+                <w:lang w:val="es-ES" w:eastAsia="es-ES"/>
+              </w:rPr>
+              <w:t>()</w:t>
             </w:r>
           </w:p>
         </w:tc>
@@ -6904,19 +8001,6 @@
           <w:p>
             <w:pPr>
               <w:spacing w:after="0" w:line="300" w:lineRule="atLeast"/>
-              <w:rPr>
-                <w:rFonts w:ascii="Consolas" w:eastAsia="Times New Roman" w:hAnsi="Consolas" w:cs="Consolas"/>
-                <w:color w:val="24292E"/>
-                <w:sz w:val="18"/>
-                <w:szCs w:val="18"/>
-                <w:lang w:val="es-ES" w:eastAsia="es-ES"/>
-              </w:rPr>
-            </w:pPr>
-          </w:p>
-          <w:p>
-            <w:pPr>
-              <w:spacing w:after="0" w:line="300" w:lineRule="atLeast"/>
-              <w:jc w:val="right"/>
               <w:rPr>
                 <w:rFonts w:ascii="Times New Roman" w:eastAsia="Times New Roman" w:hAnsi="Times New Roman" w:cs="Times New Roman"/>
                 <w:sz w:val="20"/>
@@ -6996,6 +8080,7 @@
               </w:rPr>
               <w:tab/>
             </w:r>
+            <w:proofErr w:type="spellStart"/>
             <w:r>
               <w:rPr>
                 <w:rFonts w:ascii="Consolas" w:eastAsia="Times New Roman" w:hAnsi="Consolas" w:cs="Consolas"/>
@@ -7006,6 +8091,7 @@
               </w:rPr>
               <w:t>else</w:t>
             </w:r>
+            <w:proofErr w:type="spellEnd"/>
             <w:r>
               <w:rPr>
                 <w:rFonts w:ascii="Consolas" w:eastAsia="Times New Roman" w:hAnsi="Consolas" w:cs="Consolas"/>
@@ -7099,6 +8185,7 @@
               </w:rPr>
               <w:tab/>
             </w:r>
+            <w:proofErr w:type="spellStart"/>
             <w:r>
               <w:rPr>
                 <w:rFonts w:ascii="Consolas" w:eastAsia="Times New Roman" w:hAnsi="Consolas" w:cs="Consolas"/>
@@ -7109,6 +8196,7 @@
               </w:rPr>
               <w:t>print</w:t>
             </w:r>
+            <w:proofErr w:type="spellEnd"/>
             <w:r>
               <w:rPr>
                 <w:rFonts w:ascii="Consolas" w:eastAsia="Times New Roman" w:hAnsi="Consolas" w:cs="Consolas"/>
@@ -7149,6 +8237,7 @@
               </w:rPr>
               <w:t xml:space="preserve"> </w:t>
             </w:r>
+            <w:proofErr w:type="spellStart"/>
             <w:r>
               <w:rPr>
                 <w:rFonts w:ascii="Consolas" w:eastAsia="Times New Roman" w:hAnsi="Consolas" w:cs="Consolas"/>
@@ -7159,6 +8248,7 @@
               </w:rPr>
               <w:t>str</w:t>
             </w:r>
+            <w:proofErr w:type="spellEnd"/>
             <w:r>
               <w:rPr>
                 <w:rFonts w:ascii="Consolas" w:eastAsia="Times New Roman" w:hAnsi="Consolas" w:cs="Consolas"/>
@@ -7239,6 +8329,7 @@
               </w:rPr>
               <w:t xml:space="preserve"> </w:t>
             </w:r>
+            <w:proofErr w:type="spellStart"/>
             <w:r>
               <w:rPr>
                 <w:rFonts w:ascii="Consolas" w:eastAsia="Times New Roman" w:hAnsi="Consolas" w:cs="Consolas"/>
@@ -7249,15 +8340,38 @@
               </w:rPr>
               <w:t>str</w:t>
             </w:r>
-            <w:r>
-              <w:rPr>
-                <w:rFonts w:ascii="Consolas" w:eastAsia="Times New Roman" w:hAnsi="Consolas" w:cs="Consolas"/>
-                <w:color w:val="24292E"/>
-                <w:sz w:val="18"/>
-                <w:szCs w:val="18"/>
-                <w:lang w:val="es-ES" w:eastAsia="es-ES"/>
-              </w:rPr>
-              <w:t xml:space="preserve">(lum) </w:t>
+            <w:proofErr w:type="spellEnd"/>
+            <w:r>
+              <w:rPr>
+                <w:rFonts w:ascii="Consolas" w:eastAsia="Times New Roman" w:hAnsi="Consolas" w:cs="Consolas"/>
+                <w:color w:val="24292E"/>
+                <w:sz w:val="18"/>
+                <w:szCs w:val="18"/>
+                <w:lang w:val="es-ES" w:eastAsia="es-ES"/>
+              </w:rPr>
+              <w:t>(</w:t>
+            </w:r>
+            <w:proofErr w:type="spellStart"/>
+            <w:r>
+              <w:rPr>
+                <w:rFonts w:ascii="Consolas" w:eastAsia="Times New Roman" w:hAnsi="Consolas" w:cs="Consolas"/>
+                <w:color w:val="24292E"/>
+                <w:sz w:val="18"/>
+                <w:szCs w:val="18"/>
+                <w:lang w:val="es-ES" w:eastAsia="es-ES"/>
+              </w:rPr>
+              <w:t>lum</w:t>
+            </w:r>
+            <w:proofErr w:type="spellEnd"/>
+            <w:r>
+              <w:rPr>
+                <w:rFonts w:ascii="Consolas" w:eastAsia="Times New Roman" w:hAnsi="Consolas" w:cs="Consolas"/>
+                <w:color w:val="24292E"/>
+                <w:sz w:val="18"/>
+                <w:szCs w:val="18"/>
+                <w:lang w:val="es-ES" w:eastAsia="es-ES"/>
+              </w:rPr>
+              <w:t xml:space="preserve">) </w:t>
             </w:r>
             <w:r>
               <w:rPr>
@@ -7382,6 +8496,7 @@
               </w:rPr>
               <w:tab/>
             </w:r>
+            <w:proofErr w:type="spellStart"/>
             <w:r>
               <w:rPr>
                 <w:rFonts w:ascii="Consolas" w:eastAsia="Times New Roman" w:hAnsi="Consolas" w:cs="Consolas"/>
@@ -7392,6 +8507,7 @@
               </w:rPr>
               <w:t>print</w:t>
             </w:r>
+            <w:proofErr w:type="spellEnd"/>
             <w:r>
               <w:rPr>
                 <w:rFonts w:ascii="Consolas" w:eastAsia="Times New Roman" w:hAnsi="Consolas" w:cs="Consolas"/>
@@ -7432,6 +8548,7 @@
               </w:rPr>
               <w:t xml:space="preserve"> </w:t>
             </w:r>
+            <w:proofErr w:type="spellStart"/>
             <w:r>
               <w:rPr>
                 <w:rFonts w:ascii="Consolas" w:eastAsia="Times New Roman" w:hAnsi="Consolas" w:cs="Consolas"/>
@@ -7442,15 +8559,38 @@
               </w:rPr>
               <w:t>str</w:t>
             </w:r>
-            <w:r>
-              <w:rPr>
-                <w:rFonts w:ascii="Consolas" w:eastAsia="Times New Roman" w:hAnsi="Consolas" w:cs="Consolas"/>
-                <w:color w:val="24292E"/>
-                <w:sz w:val="18"/>
-                <w:szCs w:val="18"/>
-                <w:lang w:val="es-ES" w:eastAsia="es-ES"/>
-              </w:rPr>
-              <w:t>(rue),</w:t>
+            <w:proofErr w:type="spellEnd"/>
+            <w:r>
+              <w:rPr>
+                <w:rFonts w:ascii="Consolas" w:eastAsia="Times New Roman" w:hAnsi="Consolas" w:cs="Consolas"/>
+                <w:color w:val="24292E"/>
+                <w:sz w:val="18"/>
+                <w:szCs w:val="18"/>
+                <w:lang w:val="es-ES" w:eastAsia="es-ES"/>
+              </w:rPr>
+              <w:t>(</w:t>
+            </w:r>
+            <w:proofErr w:type="spellStart"/>
+            <w:r>
+              <w:rPr>
+                <w:rFonts w:ascii="Consolas" w:eastAsia="Times New Roman" w:hAnsi="Consolas" w:cs="Consolas"/>
+                <w:color w:val="24292E"/>
+                <w:sz w:val="18"/>
+                <w:szCs w:val="18"/>
+                <w:lang w:val="es-ES" w:eastAsia="es-ES"/>
+              </w:rPr>
+              <w:t>rue</w:t>
+            </w:r>
+            <w:proofErr w:type="spellEnd"/>
+            <w:r>
+              <w:rPr>
+                <w:rFonts w:ascii="Consolas" w:eastAsia="Times New Roman" w:hAnsi="Consolas" w:cs="Consolas"/>
+                <w:color w:val="24292E"/>
+                <w:sz w:val="18"/>
+                <w:szCs w:val="18"/>
+                <w:lang w:val="es-ES" w:eastAsia="es-ES"/>
+              </w:rPr>
+              <w:t>),</w:t>
             </w:r>
             <w:r>
               <w:rPr>
@@ -7460,7 +8600,29 @@
                 <w:szCs w:val="18"/>
                 <w:lang w:val="es-ES" w:eastAsia="es-ES"/>
               </w:rPr>
-              <w:t>"Distancia recorida en: "</w:t>
+              <w:t xml:space="preserve">"Distancia </w:t>
+            </w:r>
+            <w:proofErr w:type="spellStart"/>
+            <w:r>
+              <w:rPr>
+                <w:rFonts w:ascii="Consolas" w:eastAsia="Times New Roman" w:hAnsi="Consolas" w:cs="Consolas"/>
+                <w:color w:val="032F62"/>
+                <w:sz w:val="18"/>
+                <w:szCs w:val="18"/>
+                <w:lang w:val="es-ES" w:eastAsia="es-ES"/>
+              </w:rPr>
+              <w:t>recorida</w:t>
+            </w:r>
+            <w:proofErr w:type="spellEnd"/>
+            <w:r>
+              <w:rPr>
+                <w:rFonts w:ascii="Consolas" w:eastAsia="Times New Roman" w:hAnsi="Consolas" w:cs="Consolas"/>
+                <w:color w:val="032F62"/>
+                <w:sz w:val="18"/>
+                <w:szCs w:val="18"/>
+                <w:lang w:val="es-ES" w:eastAsia="es-ES"/>
+              </w:rPr>
+              <w:t xml:space="preserve"> en: "</w:t>
             </w:r>
             <w:r>
               <w:rPr>
@@ -7482,6 +8644,7 @@
               </w:rPr>
               <w:t xml:space="preserve"> </w:t>
             </w:r>
+            <w:proofErr w:type="spellStart"/>
             <w:r>
               <w:rPr>
                 <w:rFonts w:ascii="Consolas" w:eastAsia="Times New Roman" w:hAnsi="Consolas" w:cs="Consolas"/>
@@ -7492,6 +8655,7 @@
               </w:rPr>
               <w:t>str</w:t>
             </w:r>
+            <w:proofErr w:type="spellEnd"/>
             <w:r>
               <w:rPr>
                 <w:rFonts w:ascii="Consolas" w:eastAsia="Times New Roman" w:hAnsi="Consolas" w:cs="Consolas"/>
@@ -7562,6 +8726,7 @@
               </w:rPr>
               <w:t xml:space="preserve"> </w:t>
             </w:r>
+            <w:proofErr w:type="spellStart"/>
             <w:r>
               <w:rPr>
                 <w:rFonts w:ascii="Consolas" w:eastAsia="Times New Roman" w:hAnsi="Consolas" w:cs="Consolas"/>
@@ -7572,6 +8737,7 @@
               </w:rPr>
               <w:t>str</w:t>
             </w:r>
+            <w:proofErr w:type="spellEnd"/>
             <w:r>
               <w:rPr>
                 <w:rFonts w:ascii="Consolas" w:eastAsia="Times New Roman" w:hAnsi="Consolas" w:cs="Consolas"/>
@@ -7642,6 +8808,7 @@
               </w:rPr>
               <w:t xml:space="preserve"> </w:t>
             </w:r>
+            <w:proofErr w:type="spellStart"/>
             <w:r>
               <w:rPr>
                 <w:rFonts w:ascii="Consolas" w:eastAsia="Times New Roman" w:hAnsi="Consolas" w:cs="Consolas"/>
@@ -7652,6 +8819,7 @@
               </w:rPr>
               <w:t>str</w:t>
             </w:r>
+            <w:proofErr w:type="spellEnd"/>
             <w:r>
               <w:rPr>
                 <w:rFonts w:ascii="Consolas" w:eastAsia="Times New Roman" w:hAnsi="Consolas" w:cs="Consolas"/>
@@ -7775,6 +8943,7 @@
               </w:rPr>
               <w:tab/>
             </w:r>
+            <w:proofErr w:type="spellStart"/>
             <w:r>
               <w:rPr>
                 <w:rFonts w:ascii="Consolas" w:eastAsia="Times New Roman" w:hAnsi="Consolas" w:cs="Consolas"/>
@@ -7785,6 +8954,7 @@
               </w:rPr>
               <w:t>def</w:t>
             </w:r>
+            <w:proofErr w:type="spellEnd"/>
             <w:r>
               <w:rPr>
                 <w:rFonts w:ascii="Consolas" w:eastAsia="Times New Roman" w:hAnsi="Consolas" w:cs="Consolas"/>
@@ -7795,6 +8965,7 @@
               </w:rPr>
               <w:t xml:space="preserve"> </w:t>
             </w:r>
+            <w:proofErr w:type="spellStart"/>
             <w:r>
               <w:rPr>
                 <w:rFonts w:ascii="Consolas" w:eastAsia="Times New Roman" w:hAnsi="Consolas" w:cs="Consolas"/>
@@ -7805,6 +8976,7 @@
               </w:rPr>
               <w:t>gdatos</w:t>
             </w:r>
+            <w:proofErr w:type="spellEnd"/>
             <w:r>
               <w:rPr>
                 <w:rFonts w:ascii="Consolas" w:eastAsia="Times New Roman" w:hAnsi="Consolas" w:cs="Consolas"/>
@@ -7823,8 +8995,64 @@
                 <w:szCs w:val="18"/>
                 <w:lang w:val="es-ES" w:eastAsia="es-ES"/>
               </w:rPr>
-              <w:t>##Deficiondo la funcion de guardado de tados</w:t>
-            </w:r>
+              <w:t>##</w:t>
+            </w:r>
+            <w:proofErr w:type="spellStart"/>
+            <w:r>
+              <w:rPr>
+                <w:rFonts w:ascii="Consolas" w:eastAsia="Times New Roman" w:hAnsi="Consolas" w:cs="Consolas"/>
+                <w:color w:val="6A737D"/>
+                <w:sz w:val="18"/>
+                <w:szCs w:val="18"/>
+                <w:lang w:val="es-ES" w:eastAsia="es-ES"/>
+              </w:rPr>
+              <w:t>Deficiondo</w:t>
+            </w:r>
+            <w:proofErr w:type="spellEnd"/>
+            <w:r>
+              <w:rPr>
+                <w:rFonts w:ascii="Consolas" w:eastAsia="Times New Roman" w:hAnsi="Consolas" w:cs="Consolas"/>
+                <w:color w:val="6A737D"/>
+                <w:sz w:val="18"/>
+                <w:szCs w:val="18"/>
+                <w:lang w:val="es-ES" w:eastAsia="es-ES"/>
+              </w:rPr>
+              <w:t xml:space="preserve"> la </w:t>
+            </w:r>
+            <w:proofErr w:type="spellStart"/>
+            <w:r>
+              <w:rPr>
+                <w:rFonts w:ascii="Consolas" w:eastAsia="Times New Roman" w:hAnsi="Consolas" w:cs="Consolas"/>
+                <w:color w:val="6A737D"/>
+                <w:sz w:val="18"/>
+                <w:szCs w:val="18"/>
+                <w:lang w:val="es-ES" w:eastAsia="es-ES"/>
+              </w:rPr>
+              <w:t>funcion</w:t>
+            </w:r>
+            <w:proofErr w:type="spellEnd"/>
+            <w:r>
+              <w:rPr>
+                <w:rFonts w:ascii="Consolas" w:eastAsia="Times New Roman" w:hAnsi="Consolas" w:cs="Consolas"/>
+                <w:color w:val="6A737D"/>
+                <w:sz w:val="18"/>
+                <w:szCs w:val="18"/>
+                <w:lang w:val="es-ES" w:eastAsia="es-ES"/>
+              </w:rPr>
+              <w:t xml:space="preserve"> de guardado de </w:t>
+            </w:r>
+            <w:proofErr w:type="spellStart"/>
+            <w:r>
+              <w:rPr>
+                <w:rFonts w:ascii="Consolas" w:eastAsia="Times New Roman" w:hAnsi="Consolas" w:cs="Consolas"/>
+                <w:color w:val="6A737D"/>
+                <w:sz w:val="18"/>
+                <w:szCs w:val="18"/>
+                <w:lang w:val="es-ES" w:eastAsia="es-ES"/>
+              </w:rPr>
+              <w:t>tados</w:t>
+            </w:r>
+            <w:proofErr w:type="spellEnd"/>
           </w:p>
         </w:tc>
       </w:tr>
@@ -7917,8 +9145,19 @@
                 <w:lang w:val="es-ES" w:eastAsia="es-ES"/>
               </w:rPr>
               <w:tab/>
+            </w:r>
+            <w:proofErr w:type="spellStart"/>
+            <w:r>
+              <w:rPr>
+                <w:rFonts w:ascii="Consolas" w:eastAsia="Times New Roman" w:hAnsi="Consolas" w:cs="Consolas"/>
+                <w:color w:val="24292E"/>
+                <w:sz w:val="18"/>
+                <w:szCs w:val="18"/>
+                <w:lang w:val="es-ES" w:eastAsia="es-ES"/>
+              </w:rPr>
               <w:t>archi</w:t>
             </w:r>
+            <w:proofErr w:type="spellEnd"/>
             <w:r>
               <w:rPr>
                 <w:rFonts w:ascii="Consolas" w:eastAsia="Times New Roman" w:hAnsi="Consolas" w:cs="Consolas"/>
@@ -8081,7 +9320,28 @@
                 <w:lang w:val="es-ES" w:eastAsia="es-ES"/>
               </w:rPr>
               <w:tab/>
-              <w:t>archi.write(</w:t>
+            </w:r>
+            <w:proofErr w:type="spellStart"/>
+            <w:r>
+              <w:rPr>
+                <w:rFonts w:ascii="Consolas" w:eastAsia="Times New Roman" w:hAnsi="Consolas" w:cs="Consolas"/>
+                <w:color w:val="24292E"/>
+                <w:sz w:val="18"/>
+                <w:szCs w:val="18"/>
+                <w:lang w:val="es-ES" w:eastAsia="es-ES"/>
+              </w:rPr>
+              <w:t>archi.write</w:t>
+            </w:r>
+            <w:proofErr w:type="spellEnd"/>
+            <w:r>
+              <w:rPr>
+                <w:rFonts w:ascii="Consolas" w:eastAsia="Times New Roman" w:hAnsi="Consolas" w:cs="Consolas"/>
+                <w:color w:val="24292E"/>
+                <w:sz w:val="18"/>
+                <w:szCs w:val="18"/>
+                <w:lang w:val="es-ES" w:eastAsia="es-ES"/>
+              </w:rPr>
+              <w:t>(</w:t>
             </w:r>
             <w:r>
               <w:rPr>
@@ -8113,6 +9373,7 @@
               </w:rPr>
               <w:t xml:space="preserve"> </w:t>
             </w:r>
+            <w:proofErr w:type="spellStart"/>
             <w:r>
               <w:rPr>
                 <w:rFonts w:ascii="Consolas" w:eastAsia="Times New Roman" w:hAnsi="Consolas" w:cs="Consolas"/>
@@ -8123,6 +9384,7 @@
               </w:rPr>
               <w:t>str</w:t>
             </w:r>
+            <w:proofErr w:type="spellEnd"/>
             <w:r>
               <w:rPr>
                 <w:rFonts w:ascii="Consolas" w:eastAsia="Times New Roman" w:hAnsi="Consolas" w:cs="Consolas"/>
@@ -8151,7 +9413,18 @@
                 <w:szCs w:val="18"/>
                 <w:lang w:val="es-ES" w:eastAsia="es-ES"/>
               </w:rPr>
-              <w:t>"cm"</w:t>
+              <w:t>"</w:t>
+            </w:r>
+            <w:proofErr w:type="spellStart"/>
+            <w:r>
+              <w:rPr>
+                <w:rFonts w:ascii="Consolas" w:eastAsia="Times New Roman" w:hAnsi="Consolas" w:cs="Consolas"/>
+                <w:color w:val="032F62"/>
+                <w:sz w:val="18"/>
+                <w:szCs w:val="18"/>
+                <w:lang w:val="es-ES" w:eastAsia="es-ES"/>
+              </w:rPr>
+              <w:t>cm"</w:t>
             </w:r>
             <w:r>
               <w:rPr>
@@ -8171,7 +9444,18 @@
                 <w:szCs w:val="18"/>
                 <w:lang w:val="es-ES" w:eastAsia="es-ES"/>
               </w:rPr>
-              <w:t>"y"</w:t>
+              <w:t>"y</w:t>
+            </w:r>
+            <w:proofErr w:type="spellEnd"/>
+            <w:r>
+              <w:rPr>
+                <w:rFonts w:ascii="Consolas" w:eastAsia="Times New Roman" w:hAnsi="Consolas" w:cs="Consolas"/>
+                <w:color w:val="032F62"/>
+                <w:sz w:val="18"/>
+                <w:szCs w:val="18"/>
+                <w:lang w:val="es-ES" w:eastAsia="es-ES"/>
+              </w:rPr>
+              <w:t>"</w:t>
             </w:r>
             <w:r>
               <w:rPr>
@@ -8233,6 +9517,7 @@
               </w:rPr>
               <w:t xml:space="preserve"> </w:t>
             </w:r>
+            <w:proofErr w:type="spellStart"/>
             <w:r>
               <w:rPr>
                 <w:rFonts w:ascii="Consolas" w:eastAsia="Times New Roman" w:hAnsi="Consolas" w:cs="Consolas"/>
@@ -8243,15 +9528,38 @@
               </w:rPr>
               <w:t>str</w:t>
             </w:r>
-            <w:r>
-              <w:rPr>
-                <w:rFonts w:ascii="Consolas" w:eastAsia="Times New Roman" w:hAnsi="Consolas" w:cs="Consolas"/>
-                <w:color w:val="24292E"/>
-                <w:sz w:val="18"/>
-                <w:szCs w:val="18"/>
-                <w:lang w:val="es-ES" w:eastAsia="es-ES"/>
-              </w:rPr>
-              <w:t xml:space="preserve">(lum) </w:t>
+            <w:proofErr w:type="spellEnd"/>
+            <w:r>
+              <w:rPr>
+                <w:rFonts w:ascii="Consolas" w:eastAsia="Times New Roman" w:hAnsi="Consolas" w:cs="Consolas"/>
+                <w:color w:val="24292E"/>
+                <w:sz w:val="18"/>
+                <w:szCs w:val="18"/>
+                <w:lang w:val="es-ES" w:eastAsia="es-ES"/>
+              </w:rPr>
+              <w:t>(</w:t>
+            </w:r>
+            <w:proofErr w:type="spellStart"/>
+            <w:r>
+              <w:rPr>
+                <w:rFonts w:ascii="Consolas" w:eastAsia="Times New Roman" w:hAnsi="Consolas" w:cs="Consolas"/>
+                <w:color w:val="24292E"/>
+                <w:sz w:val="18"/>
+                <w:szCs w:val="18"/>
+                <w:lang w:val="es-ES" w:eastAsia="es-ES"/>
+              </w:rPr>
+              <w:t>lum</w:t>
+            </w:r>
+            <w:proofErr w:type="spellEnd"/>
+            <w:r>
+              <w:rPr>
+                <w:rFonts w:ascii="Consolas" w:eastAsia="Times New Roman" w:hAnsi="Consolas" w:cs="Consolas"/>
+                <w:color w:val="24292E"/>
+                <w:sz w:val="18"/>
+                <w:szCs w:val="18"/>
+                <w:lang w:val="es-ES" w:eastAsia="es-ES"/>
+              </w:rPr>
+              <w:t xml:space="preserve">) </w:t>
             </w:r>
             <w:r>
               <w:rPr>
@@ -8405,7 +9713,28 @@
                 <w:lang w:val="es-ES" w:eastAsia="es-ES"/>
               </w:rPr>
               <w:tab/>
-              <w:t>archi.write(</w:t>
+            </w:r>
+            <w:proofErr w:type="spellStart"/>
+            <w:r>
+              <w:rPr>
+                <w:rFonts w:ascii="Consolas" w:eastAsia="Times New Roman" w:hAnsi="Consolas" w:cs="Consolas"/>
+                <w:color w:val="24292E"/>
+                <w:sz w:val="18"/>
+                <w:szCs w:val="18"/>
+                <w:lang w:val="es-ES" w:eastAsia="es-ES"/>
+              </w:rPr>
+              <w:t>archi.write</w:t>
+            </w:r>
+            <w:proofErr w:type="spellEnd"/>
+            <w:r>
+              <w:rPr>
+                <w:rFonts w:ascii="Consolas" w:eastAsia="Times New Roman" w:hAnsi="Consolas" w:cs="Consolas"/>
+                <w:color w:val="24292E"/>
+                <w:sz w:val="18"/>
+                <w:szCs w:val="18"/>
+                <w:lang w:val="es-ES" w:eastAsia="es-ES"/>
+              </w:rPr>
+              <w:t>(</w:t>
             </w:r>
             <w:r>
               <w:rPr>
@@ -8437,6 +9766,7 @@
               </w:rPr>
               <w:t xml:space="preserve"> </w:t>
             </w:r>
+            <w:proofErr w:type="spellStart"/>
             <w:r>
               <w:rPr>
                 <w:rFonts w:ascii="Consolas" w:eastAsia="Times New Roman" w:hAnsi="Consolas" w:cs="Consolas"/>
@@ -8447,15 +9777,38 @@
               </w:rPr>
               <w:t>str</w:t>
             </w:r>
-            <w:r>
-              <w:rPr>
-                <w:rFonts w:ascii="Consolas" w:eastAsia="Times New Roman" w:hAnsi="Consolas" w:cs="Consolas"/>
-                <w:color w:val="24292E"/>
-                <w:sz w:val="18"/>
-                <w:szCs w:val="18"/>
-                <w:lang w:val="es-ES" w:eastAsia="es-ES"/>
-              </w:rPr>
-              <w:t>(rue)</w:t>
+            <w:proofErr w:type="spellEnd"/>
+            <w:r>
+              <w:rPr>
+                <w:rFonts w:ascii="Consolas" w:eastAsia="Times New Roman" w:hAnsi="Consolas" w:cs="Consolas"/>
+                <w:color w:val="24292E"/>
+                <w:sz w:val="18"/>
+                <w:szCs w:val="18"/>
+                <w:lang w:val="es-ES" w:eastAsia="es-ES"/>
+              </w:rPr>
+              <w:t>(</w:t>
+            </w:r>
+            <w:proofErr w:type="spellStart"/>
+            <w:r>
+              <w:rPr>
+                <w:rFonts w:ascii="Consolas" w:eastAsia="Times New Roman" w:hAnsi="Consolas" w:cs="Consolas"/>
+                <w:color w:val="24292E"/>
+                <w:sz w:val="18"/>
+                <w:szCs w:val="18"/>
+                <w:lang w:val="es-ES" w:eastAsia="es-ES"/>
+              </w:rPr>
+              <w:t>rue</w:t>
+            </w:r>
+            <w:proofErr w:type="spellEnd"/>
+            <w:r>
+              <w:rPr>
+                <w:rFonts w:ascii="Consolas" w:eastAsia="Times New Roman" w:hAnsi="Consolas" w:cs="Consolas"/>
+                <w:color w:val="24292E"/>
+                <w:sz w:val="18"/>
+                <w:szCs w:val="18"/>
+                <w:lang w:val="es-ES" w:eastAsia="es-ES"/>
+              </w:rPr>
+              <w:t>)</w:t>
             </w:r>
             <w:r>
               <w:rPr>
@@ -8475,7 +9828,18 @@
                 <w:szCs w:val="18"/>
                 <w:lang w:val="es-ES" w:eastAsia="es-ES"/>
               </w:rPr>
-              <w:t>"y"</w:t>
+              <w:t>"</w:t>
+            </w:r>
+            <w:proofErr w:type="spellStart"/>
+            <w:r>
+              <w:rPr>
+                <w:rFonts w:ascii="Consolas" w:eastAsia="Times New Roman" w:hAnsi="Consolas" w:cs="Consolas"/>
+                <w:color w:val="032F62"/>
+                <w:sz w:val="18"/>
+                <w:szCs w:val="18"/>
+                <w:lang w:val="es-ES" w:eastAsia="es-ES"/>
+              </w:rPr>
+              <w:t>y"</w:t>
             </w:r>
             <w:r>
               <w:rPr>
@@ -8495,7 +9859,40 @@
                 <w:szCs w:val="18"/>
                 <w:lang w:val="es-ES" w:eastAsia="es-ES"/>
               </w:rPr>
-              <w:t>"Distancia recorida en: "</w:t>
+              <w:t>"Distancia</w:t>
+            </w:r>
+            <w:proofErr w:type="spellEnd"/>
+            <w:r>
+              <w:rPr>
+                <w:rFonts w:ascii="Consolas" w:eastAsia="Times New Roman" w:hAnsi="Consolas" w:cs="Consolas"/>
+                <w:color w:val="032F62"/>
+                <w:sz w:val="18"/>
+                <w:szCs w:val="18"/>
+                <w:lang w:val="es-ES" w:eastAsia="es-ES"/>
+              </w:rPr>
+              <w:t xml:space="preserve"> </w:t>
+            </w:r>
+            <w:proofErr w:type="spellStart"/>
+            <w:r>
+              <w:rPr>
+                <w:rFonts w:ascii="Consolas" w:eastAsia="Times New Roman" w:hAnsi="Consolas" w:cs="Consolas"/>
+                <w:color w:val="032F62"/>
+                <w:sz w:val="18"/>
+                <w:szCs w:val="18"/>
+                <w:lang w:val="es-ES" w:eastAsia="es-ES"/>
+              </w:rPr>
+              <w:t>recorida</w:t>
+            </w:r>
+            <w:proofErr w:type="spellEnd"/>
+            <w:r>
+              <w:rPr>
+                <w:rFonts w:ascii="Consolas" w:eastAsia="Times New Roman" w:hAnsi="Consolas" w:cs="Consolas"/>
+                <w:color w:val="032F62"/>
+                <w:sz w:val="18"/>
+                <w:szCs w:val="18"/>
+                <w:lang w:val="es-ES" w:eastAsia="es-ES"/>
+              </w:rPr>
+              <w:t xml:space="preserve"> en: "</w:t>
             </w:r>
             <w:r>
               <w:rPr>
@@ -8517,6 +9914,7 @@
               </w:rPr>
               <w:t xml:space="preserve"> </w:t>
             </w:r>
+            <w:proofErr w:type="spellStart"/>
             <w:r>
               <w:rPr>
                 <w:rFonts w:ascii="Consolas" w:eastAsia="Times New Roman" w:hAnsi="Consolas" w:cs="Consolas"/>
@@ -8527,6 +9925,7 @@
               </w:rPr>
               <w:t>str</w:t>
             </w:r>
+            <w:proofErr w:type="spellEnd"/>
             <w:r>
               <w:rPr>
                 <w:rFonts w:ascii="Consolas" w:eastAsia="Times New Roman" w:hAnsi="Consolas" w:cs="Consolas"/>
@@ -8597,6 +9996,7 @@
               </w:rPr>
               <w:t xml:space="preserve"> </w:t>
             </w:r>
+            <w:proofErr w:type="spellStart"/>
             <w:r>
               <w:rPr>
                 <w:rFonts w:ascii="Consolas" w:eastAsia="Times New Roman" w:hAnsi="Consolas" w:cs="Consolas"/>
@@ -8607,6 +10007,7 @@
               </w:rPr>
               <w:t>str</w:t>
             </w:r>
+            <w:proofErr w:type="spellEnd"/>
             <w:r>
               <w:rPr>
                 <w:rFonts w:ascii="Consolas" w:eastAsia="Times New Roman" w:hAnsi="Consolas" w:cs="Consolas"/>
@@ -8677,6 +10078,7 @@
               </w:rPr>
               <w:t xml:space="preserve"> </w:t>
             </w:r>
+            <w:proofErr w:type="spellStart"/>
             <w:r>
               <w:rPr>
                 <w:rFonts w:ascii="Consolas" w:eastAsia="Times New Roman" w:hAnsi="Consolas" w:cs="Consolas"/>
@@ -8687,6 +10089,7 @@
               </w:rPr>
               <w:t>str</w:t>
             </w:r>
+            <w:proofErr w:type="spellEnd"/>
             <w:r>
               <w:rPr>
                 <w:rFonts w:ascii="Consolas" w:eastAsia="Times New Roman" w:hAnsi="Consolas" w:cs="Consolas"/>
@@ -8839,7 +10242,28 @@
                 <w:lang w:val="es-ES" w:eastAsia="es-ES"/>
               </w:rPr>
               <w:tab/>
-              <w:t>archi.close()</w:t>
+            </w:r>
+            <w:proofErr w:type="spellStart"/>
+            <w:r>
+              <w:rPr>
+                <w:rFonts w:ascii="Consolas" w:eastAsia="Times New Roman" w:hAnsi="Consolas" w:cs="Consolas"/>
+                <w:color w:val="24292E"/>
+                <w:sz w:val="18"/>
+                <w:szCs w:val="18"/>
+                <w:lang w:val="es-ES" w:eastAsia="es-ES"/>
+              </w:rPr>
+              <w:t>archi.close</w:t>
+            </w:r>
+            <w:proofErr w:type="spellEnd"/>
+            <w:r>
+              <w:rPr>
+                <w:rFonts w:ascii="Consolas" w:eastAsia="Times New Roman" w:hAnsi="Consolas" w:cs="Consolas"/>
+                <w:color w:val="24292E"/>
+                <w:sz w:val="18"/>
+                <w:szCs w:val="18"/>
+                <w:lang w:val="es-ES" w:eastAsia="es-ES"/>
+              </w:rPr>
+              <w:t>()</w:t>
             </w:r>
           </w:p>
         </w:tc>
@@ -9007,7 +10431,28 @@
                 <w:lang w:val="es-ES" w:eastAsia="es-ES"/>
               </w:rPr>
               <w:tab/>
-              <w:t>gdatos()</w:t>
+            </w:r>
+            <w:proofErr w:type="spellStart"/>
+            <w:r>
+              <w:rPr>
+                <w:rFonts w:ascii="Consolas" w:eastAsia="Times New Roman" w:hAnsi="Consolas" w:cs="Consolas"/>
+                <w:color w:val="24292E"/>
+                <w:sz w:val="18"/>
+                <w:szCs w:val="18"/>
+                <w:lang w:val="es-ES" w:eastAsia="es-ES"/>
+              </w:rPr>
+              <w:t>gdatos</w:t>
+            </w:r>
+            <w:proofErr w:type="spellEnd"/>
+            <w:r>
+              <w:rPr>
+                <w:rFonts w:ascii="Consolas" w:eastAsia="Times New Roman" w:hAnsi="Consolas" w:cs="Consolas"/>
+                <w:color w:val="24292E"/>
+                <w:sz w:val="18"/>
+                <w:szCs w:val="18"/>
+                <w:lang w:val="es-ES" w:eastAsia="es-ES"/>
+              </w:rPr>
+              <w:t>()</w:t>
             </w:r>
           </w:p>
         </w:tc>
@@ -9054,19 +10499,6 @@
           <w:p>
             <w:pPr>
               <w:spacing w:after="0" w:line="300" w:lineRule="atLeast"/>
-              <w:rPr>
-                <w:rFonts w:ascii="Consolas" w:eastAsia="Times New Roman" w:hAnsi="Consolas" w:cs="Consolas"/>
-                <w:color w:val="24292E"/>
-                <w:sz w:val="18"/>
-                <w:szCs w:val="18"/>
-                <w:lang w:val="es-ES" w:eastAsia="es-ES"/>
-              </w:rPr>
-            </w:pPr>
-          </w:p>
-          <w:p>
-            <w:pPr>
-              <w:spacing w:after="0" w:line="300" w:lineRule="atLeast"/>
-              <w:jc w:val="right"/>
               <w:rPr>
                 <w:rFonts w:ascii="Times New Roman" w:eastAsia="Times New Roman" w:hAnsi="Times New Roman" w:cs="Times New Roman"/>
                 <w:sz w:val="20"/>
@@ -9136,6 +10568,7 @@
               </w:rPr>
               <w:tab/>
             </w:r>
+            <w:proofErr w:type="spellStart"/>
             <w:r>
               <w:rPr>
                 <w:rFonts w:ascii="Consolas" w:eastAsia="Times New Roman" w:hAnsi="Consolas" w:cs="Consolas"/>
@@ -9146,6 +10579,7 @@
               </w:rPr>
               <w:t>else</w:t>
             </w:r>
+            <w:proofErr w:type="spellEnd"/>
             <w:r>
               <w:rPr>
                 <w:rFonts w:ascii="Consolas" w:eastAsia="Times New Roman" w:hAnsi="Consolas" w:cs="Consolas"/>
@@ -9201,19 +10635,6 @@
           <w:p>
             <w:pPr>
               <w:spacing w:after="0" w:line="300" w:lineRule="atLeast"/>
-              <w:rPr>
-                <w:rFonts w:ascii="Consolas" w:eastAsia="Times New Roman" w:hAnsi="Consolas" w:cs="Consolas"/>
-                <w:color w:val="24292E"/>
-                <w:sz w:val="18"/>
-                <w:szCs w:val="18"/>
-                <w:lang w:val="es-ES" w:eastAsia="es-ES"/>
-              </w:rPr>
-            </w:pPr>
-          </w:p>
-          <w:p>
-            <w:pPr>
-              <w:spacing w:after="0" w:line="300" w:lineRule="atLeast"/>
-              <w:jc w:val="right"/>
               <w:rPr>
                 <w:rFonts w:ascii="Times New Roman" w:eastAsia="Times New Roman" w:hAnsi="Times New Roman" w:cs="Times New Roman"/>
                 <w:sz w:val="20"/>
@@ -9360,19 +10781,6 @@
             <w:pPr>
               <w:spacing w:after="0" w:line="300" w:lineRule="atLeast"/>
               <w:rPr>
-                <w:rFonts w:ascii="Consolas" w:eastAsia="Times New Roman" w:hAnsi="Consolas" w:cs="Consolas"/>
-                <w:color w:val="24292E"/>
-                <w:sz w:val="18"/>
-                <w:szCs w:val="18"/>
-                <w:lang w:val="es-ES" w:eastAsia="es-ES"/>
-              </w:rPr>
-            </w:pPr>
-          </w:p>
-          <w:p>
-            <w:pPr>
-              <w:spacing w:after="0" w:line="300" w:lineRule="atLeast"/>
-              <w:jc w:val="right"/>
-              <w:rPr>
                 <w:rFonts w:ascii="Times New Roman" w:eastAsia="Times New Roman" w:hAnsi="Times New Roman" w:cs="Times New Roman"/>
                 <w:sz w:val="20"/>
                 <w:szCs w:val="20"/>
@@ -9490,8 +10898,20 @@
                 <w:szCs w:val="18"/>
                 <w:lang w:val="es-ES" w:eastAsia="es-ES"/>
               </w:rPr>
-              <w:t xml:space="preserve"> an</w:t>
-            </w:r>
+              <w:t xml:space="preserve"> </w:t>
+            </w:r>
+            <w:proofErr w:type="spellStart"/>
+            <w:r>
+              <w:rPr>
+                <w:rFonts w:ascii="Consolas" w:eastAsia="Times New Roman" w:hAnsi="Consolas" w:cs="Consolas"/>
+                <w:color w:val="24292E"/>
+                <w:sz w:val="18"/>
+                <w:szCs w:val="18"/>
+                <w:lang w:val="es-ES" w:eastAsia="es-ES"/>
+              </w:rPr>
+              <w:t>an</w:t>
+            </w:r>
+            <w:proofErr w:type="spellEnd"/>
           </w:p>
         </w:tc>
       </w:tr>
@@ -9596,15 +11016,49 @@
               </w:rPr>
               <w:t>*</w:t>
             </w:r>
-            <w:r>
-              <w:rPr>
-                <w:rFonts w:ascii="Consolas" w:eastAsia="Times New Roman" w:hAnsi="Consolas" w:cs="Consolas"/>
-                <w:color w:val="24292E"/>
-                <w:sz w:val="18"/>
-                <w:szCs w:val="18"/>
-                <w:lang w:val="es-ES" w:eastAsia="es-ES"/>
-              </w:rPr>
-              <w:t>mt.cos(mt.radians(d))</w:t>
+            <w:proofErr w:type="spellStart"/>
+            <w:r>
+              <w:rPr>
+                <w:rFonts w:ascii="Consolas" w:eastAsia="Times New Roman" w:hAnsi="Consolas" w:cs="Consolas"/>
+                <w:color w:val="24292E"/>
+                <w:sz w:val="18"/>
+                <w:szCs w:val="18"/>
+                <w:lang w:val="es-ES" w:eastAsia="es-ES"/>
+              </w:rPr>
+              <w:t>mt.cos</w:t>
+            </w:r>
+            <w:proofErr w:type="spellEnd"/>
+            <w:r>
+              <w:rPr>
+                <w:rFonts w:ascii="Consolas" w:eastAsia="Times New Roman" w:hAnsi="Consolas" w:cs="Consolas"/>
+                <w:color w:val="24292E"/>
+                <w:sz w:val="18"/>
+                <w:szCs w:val="18"/>
+                <w:lang w:val="es-ES" w:eastAsia="es-ES"/>
+              </w:rPr>
+              <w:t>(</w:t>
+            </w:r>
+            <w:proofErr w:type="spellStart"/>
+            <w:r>
+              <w:rPr>
+                <w:rFonts w:ascii="Consolas" w:eastAsia="Times New Roman" w:hAnsi="Consolas" w:cs="Consolas"/>
+                <w:color w:val="24292E"/>
+                <w:sz w:val="18"/>
+                <w:szCs w:val="18"/>
+                <w:lang w:val="es-ES" w:eastAsia="es-ES"/>
+              </w:rPr>
+              <w:t>mt.radians</w:t>
+            </w:r>
+            <w:proofErr w:type="spellEnd"/>
+            <w:r>
+              <w:rPr>
+                <w:rFonts w:ascii="Consolas" w:eastAsia="Times New Roman" w:hAnsi="Consolas" w:cs="Consolas"/>
+                <w:color w:val="24292E"/>
+                <w:sz w:val="18"/>
+                <w:szCs w:val="18"/>
+                <w:lang w:val="es-ES" w:eastAsia="es-ES"/>
+              </w:rPr>
+              <w:t>(d))</w:t>
             </w:r>
           </w:p>
         </w:tc>
@@ -9710,15 +11164,49 @@
               </w:rPr>
               <w:t>*</w:t>
             </w:r>
-            <w:r>
-              <w:rPr>
-                <w:rFonts w:ascii="Consolas" w:eastAsia="Times New Roman" w:hAnsi="Consolas" w:cs="Consolas"/>
-                <w:color w:val="24292E"/>
-                <w:sz w:val="18"/>
-                <w:szCs w:val="18"/>
-                <w:lang w:val="es-ES" w:eastAsia="es-ES"/>
-              </w:rPr>
-              <w:t>mt.sin(mt.radians(d))</w:t>
+            <w:proofErr w:type="spellStart"/>
+            <w:r>
+              <w:rPr>
+                <w:rFonts w:ascii="Consolas" w:eastAsia="Times New Roman" w:hAnsi="Consolas" w:cs="Consolas"/>
+                <w:color w:val="24292E"/>
+                <w:sz w:val="18"/>
+                <w:szCs w:val="18"/>
+                <w:lang w:val="es-ES" w:eastAsia="es-ES"/>
+              </w:rPr>
+              <w:t>mt.sin</w:t>
+            </w:r>
+            <w:proofErr w:type="spellEnd"/>
+            <w:r>
+              <w:rPr>
+                <w:rFonts w:ascii="Consolas" w:eastAsia="Times New Roman" w:hAnsi="Consolas" w:cs="Consolas"/>
+                <w:color w:val="24292E"/>
+                <w:sz w:val="18"/>
+                <w:szCs w:val="18"/>
+                <w:lang w:val="es-ES" w:eastAsia="es-ES"/>
+              </w:rPr>
+              <w:t>(</w:t>
+            </w:r>
+            <w:proofErr w:type="spellStart"/>
+            <w:r>
+              <w:rPr>
+                <w:rFonts w:ascii="Consolas" w:eastAsia="Times New Roman" w:hAnsi="Consolas" w:cs="Consolas"/>
+                <w:color w:val="24292E"/>
+                <w:sz w:val="18"/>
+                <w:szCs w:val="18"/>
+                <w:lang w:val="es-ES" w:eastAsia="es-ES"/>
+              </w:rPr>
+              <w:t>mt.radians</w:t>
+            </w:r>
+            <w:proofErr w:type="spellEnd"/>
+            <w:r>
+              <w:rPr>
+                <w:rFonts w:ascii="Consolas" w:eastAsia="Times New Roman" w:hAnsi="Consolas" w:cs="Consolas"/>
+                <w:color w:val="24292E"/>
+                <w:sz w:val="18"/>
+                <w:szCs w:val="18"/>
+                <w:lang w:val="es-ES" w:eastAsia="es-ES"/>
+              </w:rPr>
+              <w:t>(d))</w:t>
             </w:r>
           </w:p>
         </w:tc>
@@ -9765,19 +11253,6 @@
           <w:p>
             <w:pPr>
               <w:spacing w:after="0" w:line="300" w:lineRule="atLeast"/>
-              <w:rPr>
-                <w:rFonts w:ascii="Consolas" w:eastAsia="Times New Roman" w:hAnsi="Consolas" w:cs="Consolas"/>
-                <w:color w:val="24292E"/>
-                <w:sz w:val="18"/>
-                <w:szCs w:val="18"/>
-                <w:lang w:val="es-ES" w:eastAsia="es-ES"/>
-              </w:rPr>
-            </w:pPr>
-          </w:p>
-          <w:p>
-            <w:pPr>
-              <w:spacing w:after="0" w:line="300" w:lineRule="atLeast"/>
-              <w:jc w:val="right"/>
               <w:rPr>
                 <w:rFonts w:ascii="Times New Roman" w:eastAsia="Times New Roman" w:hAnsi="Times New Roman" w:cs="Times New Roman"/>
                 <w:sz w:val="20"/>
@@ -10094,7 +11569,50 @@
                 <w:lang w:val="es-ES" w:eastAsia="es-ES"/>
               </w:rPr>
               <w:tab/>
-              <w:t>print (x,y)</w:t>
+            </w:r>
+            <w:proofErr w:type="spellStart"/>
+            <w:r>
+              <w:rPr>
+                <w:rFonts w:ascii="Consolas" w:eastAsia="Times New Roman" w:hAnsi="Consolas" w:cs="Consolas"/>
+                <w:color w:val="6A737D"/>
+                <w:sz w:val="18"/>
+                <w:szCs w:val="18"/>
+                <w:lang w:val="es-ES" w:eastAsia="es-ES"/>
+              </w:rPr>
+              <w:t>print</w:t>
+            </w:r>
+            <w:proofErr w:type="spellEnd"/>
+            <w:r>
+              <w:rPr>
+                <w:rFonts w:ascii="Consolas" w:eastAsia="Times New Roman" w:hAnsi="Consolas" w:cs="Consolas"/>
+                <w:color w:val="6A737D"/>
+                <w:sz w:val="18"/>
+                <w:szCs w:val="18"/>
+                <w:lang w:val="es-ES" w:eastAsia="es-ES"/>
+              </w:rPr>
+              <w:t xml:space="preserve"> (</w:t>
+            </w:r>
+            <w:proofErr w:type="spellStart"/>
+            <w:r>
+              <w:rPr>
+                <w:rFonts w:ascii="Consolas" w:eastAsia="Times New Roman" w:hAnsi="Consolas" w:cs="Consolas"/>
+                <w:color w:val="6A737D"/>
+                <w:sz w:val="18"/>
+                <w:szCs w:val="18"/>
+                <w:lang w:val="es-ES" w:eastAsia="es-ES"/>
+              </w:rPr>
+              <w:t>x,y</w:t>
+            </w:r>
+            <w:proofErr w:type="spellEnd"/>
+            <w:r>
+              <w:rPr>
+                <w:rFonts w:ascii="Consolas" w:eastAsia="Times New Roman" w:hAnsi="Consolas" w:cs="Consolas"/>
+                <w:color w:val="6A737D"/>
+                <w:sz w:val="18"/>
+                <w:szCs w:val="18"/>
+                <w:lang w:val="es-ES" w:eastAsia="es-ES"/>
+              </w:rPr>
+              <w:t>)</w:t>
             </w:r>
           </w:p>
         </w:tc>
@@ -10141,19 +11659,6 @@
           <w:p>
             <w:pPr>
               <w:spacing w:after="0" w:line="300" w:lineRule="atLeast"/>
-              <w:rPr>
-                <w:rFonts w:ascii="Consolas" w:eastAsia="Times New Roman" w:hAnsi="Consolas" w:cs="Consolas"/>
-                <w:color w:val="24292E"/>
-                <w:sz w:val="18"/>
-                <w:szCs w:val="18"/>
-                <w:lang w:val="es-ES" w:eastAsia="es-ES"/>
-              </w:rPr>
-            </w:pPr>
-          </w:p>
-          <w:p>
-            <w:pPr>
-              <w:spacing w:after="0" w:line="300" w:lineRule="atLeast"/>
-              <w:jc w:val="right"/>
               <w:rPr>
                 <w:rFonts w:ascii="Times New Roman" w:eastAsia="Times New Roman" w:hAnsi="Times New Roman" w:cs="Times New Roman"/>
                 <w:sz w:val="20"/>
@@ -10232,7 +11737,50 @@
                 <w:lang w:val="es-ES" w:eastAsia="es-ES"/>
               </w:rPr>
               <w:tab/>
-              <w:t>plt.plot(x,y)</w:t>
+            </w:r>
+            <w:proofErr w:type="spellStart"/>
+            <w:r>
+              <w:rPr>
+                <w:rFonts w:ascii="Consolas" w:eastAsia="Times New Roman" w:hAnsi="Consolas" w:cs="Consolas"/>
+                <w:color w:val="24292E"/>
+                <w:sz w:val="18"/>
+                <w:szCs w:val="18"/>
+                <w:lang w:val="es-ES" w:eastAsia="es-ES"/>
+              </w:rPr>
+              <w:t>plt.plot</w:t>
+            </w:r>
+            <w:proofErr w:type="spellEnd"/>
+            <w:r>
+              <w:rPr>
+                <w:rFonts w:ascii="Consolas" w:eastAsia="Times New Roman" w:hAnsi="Consolas" w:cs="Consolas"/>
+                <w:color w:val="24292E"/>
+                <w:sz w:val="18"/>
+                <w:szCs w:val="18"/>
+                <w:lang w:val="es-ES" w:eastAsia="es-ES"/>
+              </w:rPr>
+              <w:t>(</w:t>
+            </w:r>
+            <w:proofErr w:type="spellStart"/>
+            <w:r>
+              <w:rPr>
+                <w:rFonts w:ascii="Consolas" w:eastAsia="Times New Roman" w:hAnsi="Consolas" w:cs="Consolas"/>
+                <w:color w:val="24292E"/>
+                <w:sz w:val="18"/>
+                <w:szCs w:val="18"/>
+                <w:lang w:val="es-ES" w:eastAsia="es-ES"/>
+              </w:rPr>
+              <w:t>x,y</w:t>
+            </w:r>
+            <w:proofErr w:type="spellEnd"/>
+            <w:r>
+              <w:rPr>
+                <w:rFonts w:ascii="Consolas" w:eastAsia="Times New Roman" w:hAnsi="Consolas" w:cs="Consolas"/>
+                <w:color w:val="24292E"/>
+                <w:sz w:val="18"/>
+                <w:szCs w:val="18"/>
+                <w:lang w:val="es-ES" w:eastAsia="es-ES"/>
+              </w:rPr>
+              <w:t>)</w:t>
             </w:r>
           </w:p>
         </w:tc>
@@ -10306,7 +11854,28 @@
                 <w:lang w:val="es-ES" w:eastAsia="es-ES"/>
               </w:rPr>
               <w:tab/>
-              <w:t>plt.savefig(</w:t>
+            </w:r>
+            <w:proofErr w:type="spellStart"/>
+            <w:r>
+              <w:rPr>
+                <w:rFonts w:ascii="Consolas" w:eastAsia="Times New Roman" w:hAnsi="Consolas" w:cs="Consolas"/>
+                <w:color w:val="24292E"/>
+                <w:sz w:val="18"/>
+                <w:szCs w:val="18"/>
+                <w:lang w:val="es-ES" w:eastAsia="es-ES"/>
+              </w:rPr>
+              <w:t>plt.savefig</w:t>
+            </w:r>
+            <w:proofErr w:type="spellEnd"/>
+            <w:r>
+              <w:rPr>
+                <w:rFonts w:ascii="Consolas" w:eastAsia="Times New Roman" w:hAnsi="Consolas" w:cs="Consolas"/>
+                <w:color w:val="24292E"/>
+                <w:sz w:val="18"/>
+                <w:szCs w:val="18"/>
+                <w:lang w:val="es-ES" w:eastAsia="es-ES"/>
+              </w:rPr>
+              <w:t>(</w:t>
             </w:r>
             <w:r>
               <w:rPr>
@@ -10400,7 +11969,28 @@
                 <w:lang w:val="es-ES" w:eastAsia="es-ES"/>
               </w:rPr>
               <w:tab/>
-              <w:t xml:space="preserve">j,k </w:t>
+            </w:r>
+            <w:proofErr w:type="spellStart"/>
+            <w:r>
+              <w:rPr>
+                <w:rFonts w:ascii="Consolas" w:eastAsia="Times New Roman" w:hAnsi="Consolas" w:cs="Consolas"/>
+                <w:color w:val="24292E"/>
+                <w:sz w:val="18"/>
+                <w:szCs w:val="18"/>
+                <w:lang w:val="es-ES" w:eastAsia="es-ES"/>
+              </w:rPr>
+              <w:t>j,k</w:t>
+            </w:r>
+            <w:proofErr w:type="spellEnd"/>
+            <w:r>
+              <w:rPr>
+                <w:rFonts w:ascii="Consolas" w:eastAsia="Times New Roman" w:hAnsi="Consolas" w:cs="Consolas"/>
+                <w:color w:val="24292E"/>
+                <w:sz w:val="18"/>
+                <w:szCs w:val="18"/>
+                <w:lang w:val="es-ES" w:eastAsia="es-ES"/>
+              </w:rPr>
+              <w:t xml:space="preserve"> </w:t>
             </w:r>
             <w:r>
               <w:rPr>
@@ -10440,7 +12030,29 @@
                 <w:szCs w:val="18"/>
                 <w:lang w:val="es-ES" w:eastAsia="es-ES"/>
               </w:rPr>
-              <w:t xml:space="preserve"> j,b </w:t>
+              <w:t xml:space="preserve"> </w:t>
+            </w:r>
+            <w:proofErr w:type="spellStart"/>
+            <w:r>
+              <w:rPr>
+                <w:rFonts w:ascii="Consolas" w:eastAsia="Times New Roman" w:hAnsi="Consolas" w:cs="Consolas"/>
+                <w:color w:val="24292E"/>
+                <w:sz w:val="18"/>
+                <w:szCs w:val="18"/>
+                <w:lang w:val="es-ES" w:eastAsia="es-ES"/>
+              </w:rPr>
+              <w:t>j,b</w:t>
+            </w:r>
+            <w:proofErr w:type="spellEnd"/>
+            <w:r>
+              <w:rPr>
+                <w:rFonts w:ascii="Consolas" w:eastAsia="Times New Roman" w:hAnsi="Consolas" w:cs="Consolas"/>
+                <w:color w:val="24292E"/>
+                <w:sz w:val="18"/>
+                <w:szCs w:val="18"/>
+                <w:lang w:val="es-ES" w:eastAsia="es-ES"/>
+              </w:rPr>
+              <w:t xml:space="preserve"> </w:t>
             </w:r>
             <w:r>
               <w:rPr>
@@ -10507,19 +12119,6 @@
           <w:p>
             <w:pPr>
               <w:spacing w:after="0" w:line="300" w:lineRule="atLeast"/>
-              <w:rPr>
-                <w:rFonts w:ascii="Consolas" w:eastAsia="Times New Roman" w:hAnsi="Consolas" w:cs="Consolas"/>
-                <w:color w:val="24292E"/>
-                <w:sz w:val="18"/>
-                <w:szCs w:val="18"/>
-                <w:lang w:val="es-ES" w:eastAsia="es-ES"/>
-              </w:rPr>
-            </w:pPr>
-          </w:p>
-          <w:p>
-            <w:pPr>
-              <w:spacing w:after="0" w:line="300" w:lineRule="atLeast"/>
-              <w:jc w:val="right"/>
               <w:rPr>
                 <w:rFonts w:ascii="Times New Roman" w:eastAsia="Times New Roman" w:hAnsi="Times New Roman" w:cs="Times New Roman"/>
                 <w:sz w:val="20"/>
@@ -10598,7 +12197,28 @@
                 <w:lang w:val="es-ES" w:eastAsia="es-ES"/>
               </w:rPr>
               <w:tab/>
-              <w:t xml:space="preserve">an </w:t>
+            </w:r>
+            <w:proofErr w:type="spellStart"/>
+            <w:r>
+              <w:rPr>
+                <w:rFonts w:ascii="Consolas" w:eastAsia="Times New Roman" w:hAnsi="Consolas" w:cs="Consolas"/>
+                <w:color w:val="24292E"/>
+                <w:sz w:val="18"/>
+                <w:szCs w:val="18"/>
+                <w:lang w:val="es-ES" w:eastAsia="es-ES"/>
+              </w:rPr>
+              <w:t>an</w:t>
+            </w:r>
+            <w:proofErr w:type="spellEnd"/>
+            <w:r>
+              <w:rPr>
+                <w:rFonts w:ascii="Consolas" w:eastAsia="Times New Roman" w:hAnsi="Consolas" w:cs="Consolas"/>
+                <w:color w:val="24292E"/>
+                <w:sz w:val="18"/>
+                <w:szCs w:val="18"/>
+                <w:lang w:val="es-ES" w:eastAsia="es-ES"/>
+              </w:rPr>
+              <w:t xml:space="preserve"> </w:t>
             </w:r>
             <w:r>
               <w:rPr>
@@ -10693,6 +12313,7 @@
               </w:rPr>
               <w:tab/>
             </w:r>
+            <w:proofErr w:type="spellStart"/>
             <w:r>
               <w:rPr>
                 <w:rFonts w:ascii="Consolas" w:eastAsia="Times New Roman" w:hAnsi="Consolas" w:cs="Consolas"/>
@@ -10703,6 +12324,7 @@
               </w:rPr>
               <w:t>print</w:t>
             </w:r>
+            <w:proofErr w:type="spellEnd"/>
             <w:r>
               <w:rPr>
                 <w:rFonts w:ascii="Consolas" w:eastAsia="Times New Roman" w:hAnsi="Consolas" w:cs="Consolas"/>
@@ -10721,7 +12343,29 @@
                 <w:szCs w:val="18"/>
                 <w:lang w:val="es-ES" w:eastAsia="es-ES"/>
               </w:rPr>
-              <w:t>"dis: "</w:t>
+              <w:t>"</w:t>
+            </w:r>
+            <w:proofErr w:type="spellStart"/>
+            <w:r>
+              <w:rPr>
+                <w:rFonts w:ascii="Consolas" w:eastAsia="Times New Roman" w:hAnsi="Consolas" w:cs="Consolas"/>
+                <w:color w:val="032F62"/>
+                <w:sz w:val="18"/>
+                <w:szCs w:val="18"/>
+                <w:lang w:val="es-ES" w:eastAsia="es-ES"/>
+              </w:rPr>
+              <w:t>dis</w:t>
+            </w:r>
+            <w:proofErr w:type="spellEnd"/>
+            <w:r>
+              <w:rPr>
+                <w:rFonts w:ascii="Consolas" w:eastAsia="Times New Roman" w:hAnsi="Consolas" w:cs="Consolas"/>
+                <w:color w:val="032F62"/>
+                <w:sz w:val="18"/>
+                <w:szCs w:val="18"/>
+                <w:lang w:val="es-ES" w:eastAsia="es-ES"/>
+              </w:rPr>
+              <w:t>: "</w:t>
             </w:r>
             <w:r>
               <w:rPr>
@@ -10743,6 +12387,7 @@
               </w:rPr>
               <w:t xml:space="preserve"> </w:t>
             </w:r>
+            <w:proofErr w:type="spellStart"/>
             <w:r>
               <w:rPr>
                 <w:rFonts w:ascii="Consolas" w:eastAsia="Times New Roman" w:hAnsi="Consolas" w:cs="Consolas"/>
@@ -10753,6 +12398,7 @@
               </w:rPr>
               <w:t>str</w:t>
             </w:r>
+            <w:proofErr w:type="spellEnd"/>
             <w:r>
               <w:rPr>
                 <w:rFonts w:ascii="Consolas" w:eastAsia="Times New Roman" w:hAnsi="Consolas" w:cs="Consolas"/>
@@ -10771,7 +12417,29 @@
                 <w:szCs w:val="18"/>
                 <w:lang w:val="es-ES" w:eastAsia="es-ES"/>
               </w:rPr>
-              <w:t>"angulo: "</w:t>
+              <w:t>"</w:t>
+            </w:r>
+            <w:proofErr w:type="spellStart"/>
+            <w:r>
+              <w:rPr>
+                <w:rFonts w:ascii="Consolas" w:eastAsia="Times New Roman" w:hAnsi="Consolas" w:cs="Consolas"/>
+                <w:color w:val="032F62"/>
+                <w:sz w:val="18"/>
+                <w:szCs w:val="18"/>
+                <w:lang w:val="es-ES" w:eastAsia="es-ES"/>
+              </w:rPr>
+              <w:t>angulo</w:t>
+            </w:r>
+            <w:proofErr w:type="spellEnd"/>
+            <w:r>
+              <w:rPr>
+                <w:rFonts w:ascii="Consolas" w:eastAsia="Times New Roman" w:hAnsi="Consolas" w:cs="Consolas"/>
+                <w:color w:val="032F62"/>
+                <w:sz w:val="18"/>
+                <w:szCs w:val="18"/>
+                <w:lang w:val="es-ES" w:eastAsia="es-ES"/>
+              </w:rPr>
+              <w:t>: "</w:t>
             </w:r>
             <w:r>
               <w:rPr>
@@ -10793,6 +12461,7 @@
               </w:rPr>
               <w:t xml:space="preserve"> </w:t>
             </w:r>
+            <w:proofErr w:type="spellStart"/>
             <w:r>
               <w:rPr>
                 <w:rFonts w:ascii="Consolas" w:eastAsia="Times New Roman" w:hAnsi="Consolas" w:cs="Consolas"/>
@@ -10803,15 +12472,38 @@
               </w:rPr>
               <w:t>str</w:t>
             </w:r>
-            <w:r>
-              <w:rPr>
-                <w:rFonts w:ascii="Consolas" w:eastAsia="Times New Roman" w:hAnsi="Consolas" w:cs="Consolas"/>
-                <w:color w:val="24292E"/>
-                <w:sz w:val="18"/>
-                <w:szCs w:val="18"/>
-                <w:lang w:val="es-ES" w:eastAsia="es-ES"/>
-              </w:rPr>
-              <w:t>(an))</w:t>
+            <w:proofErr w:type="spellEnd"/>
+            <w:r>
+              <w:rPr>
+                <w:rFonts w:ascii="Consolas" w:eastAsia="Times New Roman" w:hAnsi="Consolas" w:cs="Consolas"/>
+                <w:color w:val="24292E"/>
+                <w:sz w:val="18"/>
+                <w:szCs w:val="18"/>
+                <w:lang w:val="es-ES" w:eastAsia="es-ES"/>
+              </w:rPr>
+              <w:t>(</w:t>
+            </w:r>
+            <w:proofErr w:type="spellStart"/>
+            <w:r>
+              <w:rPr>
+                <w:rFonts w:ascii="Consolas" w:eastAsia="Times New Roman" w:hAnsi="Consolas" w:cs="Consolas"/>
+                <w:color w:val="24292E"/>
+                <w:sz w:val="18"/>
+                <w:szCs w:val="18"/>
+                <w:lang w:val="es-ES" w:eastAsia="es-ES"/>
+              </w:rPr>
+              <w:t>an</w:t>
+            </w:r>
+            <w:proofErr w:type="spellEnd"/>
+            <w:r>
+              <w:rPr>
+                <w:rFonts w:ascii="Consolas" w:eastAsia="Times New Roman" w:hAnsi="Consolas" w:cs="Consolas"/>
+                <w:color w:val="24292E"/>
+                <w:sz w:val="18"/>
+                <w:szCs w:val="18"/>
+                <w:lang w:val="es-ES" w:eastAsia="es-ES"/>
+              </w:rPr>
+              <w:t>))</w:t>
             </w:r>
           </w:p>
         </w:tc>
@@ -10885,7 +12577,28 @@
                 <w:lang w:val="es-ES" w:eastAsia="es-ES"/>
               </w:rPr>
               <w:tab/>
-              <w:t xml:space="preserve">an </w:t>
+            </w:r>
+            <w:proofErr w:type="spellStart"/>
+            <w:r>
+              <w:rPr>
+                <w:rFonts w:ascii="Consolas" w:eastAsia="Times New Roman" w:hAnsi="Consolas" w:cs="Consolas"/>
+                <w:color w:val="24292E"/>
+                <w:sz w:val="18"/>
+                <w:szCs w:val="18"/>
+                <w:lang w:val="es-ES" w:eastAsia="es-ES"/>
+              </w:rPr>
+              <w:t>an</w:t>
+            </w:r>
+            <w:proofErr w:type="spellEnd"/>
+            <w:r>
+              <w:rPr>
+                <w:rFonts w:ascii="Consolas" w:eastAsia="Times New Roman" w:hAnsi="Consolas" w:cs="Consolas"/>
+                <w:color w:val="24292E"/>
+                <w:sz w:val="18"/>
+                <w:szCs w:val="18"/>
+                <w:lang w:val="es-ES" w:eastAsia="es-ES"/>
+              </w:rPr>
+              <w:t xml:space="preserve"> </w:t>
             </w:r>
             <w:r>
               <w:rPr>
@@ -10907,6 +12620,7 @@
               </w:rPr>
               <w:t xml:space="preserve"> </w:t>
             </w:r>
+            <w:proofErr w:type="spellStart"/>
             <w:r>
               <w:rPr>
                 <w:rFonts w:ascii="Consolas" w:eastAsia="Times New Roman" w:hAnsi="Consolas" w:cs="Consolas"/>
@@ -10917,15 +12631,38 @@
               </w:rPr>
               <w:t>float</w:t>
             </w:r>
-            <w:r>
-              <w:rPr>
-                <w:rFonts w:ascii="Consolas" w:eastAsia="Times New Roman" w:hAnsi="Consolas" w:cs="Consolas"/>
-                <w:color w:val="24292E"/>
-                <w:sz w:val="18"/>
-                <w:szCs w:val="18"/>
-                <w:lang w:val="es-ES" w:eastAsia="es-ES"/>
-              </w:rPr>
-              <w:t>(an)</w:t>
+            <w:proofErr w:type="spellEnd"/>
+            <w:r>
+              <w:rPr>
+                <w:rFonts w:ascii="Consolas" w:eastAsia="Times New Roman" w:hAnsi="Consolas" w:cs="Consolas"/>
+                <w:color w:val="24292E"/>
+                <w:sz w:val="18"/>
+                <w:szCs w:val="18"/>
+                <w:lang w:val="es-ES" w:eastAsia="es-ES"/>
+              </w:rPr>
+              <w:t>(</w:t>
+            </w:r>
+            <w:proofErr w:type="spellStart"/>
+            <w:r>
+              <w:rPr>
+                <w:rFonts w:ascii="Consolas" w:eastAsia="Times New Roman" w:hAnsi="Consolas" w:cs="Consolas"/>
+                <w:color w:val="24292E"/>
+                <w:sz w:val="18"/>
+                <w:szCs w:val="18"/>
+                <w:lang w:val="es-ES" w:eastAsia="es-ES"/>
+              </w:rPr>
+              <w:t>an</w:t>
+            </w:r>
+            <w:proofErr w:type="spellEnd"/>
+            <w:r>
+              <w:rPr>
+                <w:rFonts w:ascii="Consolas" w:eastAsia="Times New Roman" w:hAnsi="Consolas" w:cs="Consolas"/>
+                <w:color w:val="24292E"/>
+                <w:sz w:val="18"/>
+                <w:szCs w:val="18"/>
+                <w:lang w:val="es-ES" w:eastAsia="es-ES"/>
+              </w:rPr>
+              <w:t>)</w:t>
             </w:r>
           </w:p>
         </w:tc>
@@ -10972,19 +12709,6 @@
           <w:p>
             <w:pPr>
               <w:spacing w:after="0" w:line="300" w:lineRule="atLeast"/>
-              <w:rPr>
-                <w:rFonts w:ascii="Consolas" w:eastAsia="Times New Roman" w:hAnsi="Consolas" w:cs="Consolas"/>
-                <w:color w:val="24292E"/>
-                <w:sz w:val="18"/>
-                <w:szCs w:val="18"/>
-                <w:lang w:val="es-ES" w:eastAsia="es-ES"/>
-              </w:rPr>
-            </w:pPr>
-          </w:p>
-          <w:p>
-            <w:pPr>
-              <w:spacing w:after="0" w:line="300" w:lineRule="atLeast"/>
-              <w:jc w:val="right"/>
               <w:rPr>
                 <w:rFonts w:ascii="Times New Roman" w:eastAsia="Times New Roman" w:hAnsi="Times New Roman" w:cs="Times New Roman"/>
                 <w:sz w:val="20"/>
@@ -11064,6 +12788,7 @@
               </w:rPr>
               <w:tab/>
             </w:r>
+            <w:proofErr w:type="spellStart"/>
             <w:r>
               <w:rPr>
                 <w:rFonts w:ascii="Consolas" w:eastAsia="Times New Roman" w:hAnsi="Consolas" w:cs="Consolas"/>
@@ -11074,15 +12799,38 @@
               </w:rPr>
               <w:t>if</w:t>
             </w:r>
-            <w:r>
-              <w:rPr>
-                <w:rFonts w:ascii="Consolas" w:eastAsia="Times New Roman" w:hAnsi="Consolas" w:cs="Consolas"/>
-                <w:color w:val="24292E"/>
-                <w:sz w:val="18"/>
-                <w:szCs w:val="18"/>
-                <w:lang w:val="es-ES" w:eastAsia="es-ES"/>
-              </w:rPr>
-              <w:t xml:space="preserve"> an </w:t>
+            <w:proofErr w:type="spellEnd"/>
+            <w:r>
+              <w:rPr>
+                <w:rFonts w:ascii="Consolas" w:eastAsia="Times New Roman" w:hAnsi="Consolas" w:cs="Consolas"/>
+                <w:color w:val="24292E"/>
+                <w:sz w:val="18"/>
+                <w:szCs w:val="18"/>
+                <w:lang w:val="es-ES" w:eastAsia="es-ES"/>
+              </w:rPr>
+              <w:t xml:space="preserve"> </w:t>
+            </w:r>
+            <w:proofErr w:type="spellStart"/>
+            <w:r>
+              <w:rPr>
+                <w:rFonts w:ascii="Consolas" w:eastAsia="Times New Roman" w:hAnsi="Consolas" w:cs="Consolas"/>
+                <w:color w:val="24292E"/>
+                <w:sz w:val="18"/>
+                <w:szCs w:val="18"/>
+                <w:lang w:val="es-ES" w:eastAsia="es-ES"/>
+              </w:rPr>
+              <w:t>an</w:t>
+            </w:r>
+            <w:proofErr w:type="spellEnd"/>
+            <w:r>
+              <w:rPr>
+                <w:rFonts w:ascii="Consolas" w:eastAsia="Times New Roman" w:hAnsi="Consolas" w:cs="Consolas"/>
+                <w:color w:val="24292E"/>
+                <w:sz w:val="18"/>
+                <w:szCs w:val="18"/>
+                <w:lang w:val="es-ES" w:eastAsia="es-ES"/>
+              </w:rPr>
+              <w:t xml:space="preserve"> </w:t>
             </w:r>
             <w:r>
               <w:rPr>
@@ -11207,6 +12955,7 @@
               </w:rPr>
               <w:tab/>
             </w:r>
+            <w:proofErr w:type="spellStart"/>
             <w:r>
               <w:rPr>
                 <w:rFonts w:ascii="Consolas" w:eastAsia="Times New Roman" w:hAnsi="Consolas" w:cs="Consolas"/>
@@ -11217,15 +12966,38 @@
               </w:rPr>
               <w:t>print</w:t>
             </w:r>
-            <w:r>
-              <w:rPr>
-                <w:rFonts w:ascii="Consolas" w:eastAsia="Times New Roman" w:hAnsi="Consolas" w:cs="Consolas"/>
-                <w:color w:val="24292E"/>
-                <w:sz w:val="18"/>
-                <w:szCs w:val="18"/>
-                <w:lang w:val="es-ES" w:eastAsia="es-ES"/>
-              </w:rPr>
-              <w:t>(an)</w:t>
+            <w:proofErr w:type="spellEnd"/>
+            <w:r>
+              <w:rPr>
+                <w:rFonts w:ascii="Consolas" w:eastAsia="Times New Roman" w:hAnsi="Consolas" w:cs="Consolas"/>
+                <w:color w:val="24292E"/>
+                <w:sz w:val="18"/>
+                <w:szCs w:val="18"/>
+                <w:lang w:val="es-ES" w:eastAsia="es-ES"/>
+              </w:rPr>
+              <w:t>(</w:t>
+            </w:r>
+            <w:proofErr w:type="spellStart"/>
+            <w:r>
+              <w:rPr>
+                <w:rFonts w:ascii="Consolas" w:eastAsia="Times New Roman" w:hAnsi="Consolas" w:cs="Consolas"/>
+                <w:color w:val="24292E"/>
+                <w:sz w:val="18"/>
+                <w:szCs w:val="18"/>
+                <w:lang w:val="es-ES" w:eastAsia="es-ES"/>
+              </w:rPr>
+              <w:t>an</w:t>
+            </w:r>
+            <w:proofErr w:type="spellEnd"/>
+            <w:r>
+              <w:rPr>
+                <w:rFonts w:ascii="Consolas" w:eastAsia="Times New Roman" w:hAnsi="Consolas" w:cs="Consolas"/>
+                <w:color w:val="24292E"/>
+                <w:sz w:val="18"/>
+                <w:szCs w:val="18"/>
+                <w:lang w:val="es-ES" w:eastAsia="es-ES"/>
+              </w:rPr>
+              <w:t>)</w:t>
             </w:r>
           </w:p>
         </w:tc>
@@ -11311,6 +13083,7 @@
               <w:tab/>
               <w:t>s3.send_string(</w:t>
             </w:r>
+            <w:proofErr w:type="spellStart"/>
             <w:r>
               <w:rPr>
                 <w:rFonts w:ascii="Consolas" w:eastAsia="Times New Roman" w:hAnsi="Consolas" w:cs="Consolas"/>
@@ -11321,15 +13094,38 @@
               </w:rPr>
               <w:t>str</w:t>
             </w:r>
-            <w:r>
-              <w:rPr>
-                <w:rFonts w:ascii="Consolas" w:eastAsia="Times New Roman" w:hAnsi="Consolas" w:cs="Consolas"/>
-                <w:color w:val="24292E"/>
-                <w:sz w:val="18"/>
-                <w:szCs w:val="18"/>
-                <w:lang w:val="es-ES" w:eastAsia="es-ES"/>
-              </w:rPr>
-              <w:t xml:space="preserve">(an) </w:t>
+            <w:proofErr w:type="spellEnd"/>
+            <w:r>
+              <w:rPr>
+                <w:rFonts w:ascii="Consolas" w:eastAsia="Times New Roman" w:hAnsi="Consolas" w:cs="Consolas"/>
+                <w:color w:val="24292E"/>
+                <w:sz w:val="18"/>
+                <w:szCs w:val="18"/>
+                <w:lang w:val="es-ES" w:eastAsia="es-ES"/>
+              </w:rPr>
+              <w:t>(</w:t>
+            </w:r>
+            <w:proofErr w:type="spellStart"/>
+            <w:r>
+              <w:rPr>
+                <w:rFonts w:ascii="Consolas" w:eastAsia="Times New Roman" w:hAnsi="Consolas" w:cs="Consolas"/>
+                <w:color w:val="24292E"/>
+                <w:sz w:val="18"/>
+                <w:szCs w:val="18"/>
+                <w:lang w:val="es-ES" w:eastAsia="es-ES"/>
+              </w:rPr>
+              <w:t>an</w:t>
+            </w:r>
+            <w:proofErr w:type="spellEnd"/>
+            <w:r>
+              <w:rPr>
+                <w:rFonts w:ascii="Consolas" w:eastAsia="Times New Roman" w:hAnsi="Consolas" w:cs="Consolas"/>
+                <w:color w:val="24292E"/>
+                <w:sz w:val="18"/>
+                <w:szCs w:val="18"/>
+                <w:lang w:val="es-ES" w:eastAsia="es-ES"/>
+              </w:rPr>
+              <w:t xml:space="preserve">) </w:t>
             </w:r>
             <w:r>
               <w:rPr>
@@ -11349,7 +13145,95 @@
                 <w:szCs w:val="18"/>
                 <w:lang w:val="es-ES" w:eastAsia="es-ES"/>
               </w:rPr>
-              <w:t>'degrees to the right'</w:t>
+              <w:t>'</w:t>
+            </w:r>
+            <w:proofErr w:type="spellStart"/>
+            <w:r>
+              <w:rPr>
+                <w:rFonts w:ascii="Consolas" w:eastAsia="Times New Roman" w:hAnsi="Consolas" w:cs="Consolas"/>
+                <w:color w:val="032F62"/>
+                <w:sz w:val="18"/>
+                <w:szCs w:val="18"/>
+                <w:lang w:val="es-ES" w:eastAsia="es-ES"/>
+              </w:rPr>
+              <w:t>degrees</w:t>
+            </w:r>
+            <w:proofErr w:type="spellEnd"/>
+            <w:r>
+              <w:rPr>
+                <w:rFonts w:ascii="Consolas" w:eastAsia="Times New Roman" w:hAnsi="Consolas" w:cs="Consolas"/>
+                <w:color w:val="032F62"/>
+                <w:sz w:val="18"/>
+                <w:szCs w:val="18"/>
+                <w:lang w:val="es-ES" w:eastAsia="es-ES"/>
+              </w:rPr>
+              <w:t xml:space="preserve"> </w:t>
+            </w:r>
+            <w:proofErr w:type="spellStart"/>
+            <w:r>
+              <w:rPr>
+                <w:rFonts w:ascii="Consolas" w:eastAsia="Times New Roman" w:hAnsi="Consolas" w:cs="Consolas"/>
+                <w:color w:val="032F62"/>
+                <w:sz w:val="18"/>
+                <w:szCs w:val="18"/>
+                <w:lang w:val="es-ES" w:eastAsia="es-ES"/>
+              </w:rPr>
+              <w:t>to</w:t>
+            </w:r>
+            <w:proofErr w:type="spellEnd"/>
+            <w:r>
+              <w:rPr>
+                <w:rFonts w:ascii="Consolas" w:eastAsia="Times New Roman" w:hAnsi="Consolas" w:cs="Consolas"/>
+                <w:color w:val="032F62"/>
+                <w:sz w:val="18"/>
+                <w:szCs w:val="18"/>
+                <w:lang w:val="es-ES" w:eastAsia="es-ES"/>
+              </w:rPr>
+              <w:t xml:space="preserve"> </w:t>
+            </w:r>
+            <w:proofErr w:type="spellStart"/>
+            <w:r>
+              <w:rPr>
+                <w:rFonts w:ascii="Consolas" w:eastAsia="Times New Roman" w:hAnsi="Consolas" w:cs="Consolas"/>
+                <w:color w:val="032F62"/>
+                <w:sz w:val="18"/>
+                <w:szCs w:val="18"/>
+                <w:lang w:val="es-ES" w:eastAsia="es-ES"/>
+              </w:rPr>
+              <w:t>the</w:t>
+            </w:r>
+            <w:proofErr w:type="spellEnd"/>
+            <w:r>
+              <w:rPr>
+                <w:rFonts w:ascii="Consolas" w:eastAsia="Times New Roman" w:hAnsi="Consolas" w:cs="Consolas"/>
+                <w:color w:val="032F62"/>
+                <w:sz w:val="18"/>
+                <w:szCs w:val="18"/>
+                <w:lang w:val="es-ES" w:eastAsia="es-ES"/>
+              </w:rPr>
+              <w:t xml:space="preserve"> </w:t>
+            </w:r>
+            <w:proofErr w:type="spellStart"/>
+            <w:r>
+              <w:rPr>
+                <w:rFonts w:ascii="Consolas" w:eastAsia="Times New Roman" w:hAnsi="Consolas" w:cs="Consolas"/>
+                <w:color w:val="032F62"/>
+                <w:sz w:val="18"/>
+                <w:szCs w:val="18"/>
+                <w:lang w:val="es-ES" w:eastAsia="es-ES"/>
+              </w:rPr>
+              <w:t>right</w:t>
+            </w:r>
+            <w:proofErr w:type="spellEnd"/>
+            <w:r>
+              <w:rPr>
+                <w:rFonts w:ascii="Consolas" w:eastAsia="Times New Roman" w:hAnsi="Consolas" w:cs="Consolas"/>
+                <w:color w:val="032F62"/>
+                <w:sz w:val="18"/>
+                <w:szCs w:val="18"/>
+                <w:lang w:val="es-ES" w:eastAsia="es-ES"/>
+              </w:rPr>
+              <w:t>'</w:t>
             </w:r>
             <w:r>
               <w:rPr>
@@ -11434,6 +13318,7 @@
               </w:rPr>
               <w:tab/>
             </w:r>
+            <w:proofErr w:type="spellStart"/>
             <w:r>
               <w:rPr>
                 <w:rFonts w:ascii="Consolas" w:eastAsia="Times New Roman" w:hAnsi="Consolas" w:cs="Consolas"/>
@@ -11444,6 +13329,7 @@
               </w:rPr>
               <w:t>else</w:t>
             </w:r>
+            <w:proofErr w:type="spellEnd"/>
             <w:r>
               <w:rPr>
                 <w:rFonts w:ascii="Consolas" w:eastAsia="Times New Roman" w:hAnsi="Consolas" w:cs="Consolas"/>
@@ -11537,6 +13423,7 @@
               </w:rPr>
               <w:tab/>
             </w:r>
+            <w:proofErr w:type="spellStart"/>
             <w:r>
               <w:rPr>
                 <w:rFonts w:ascii="Consolas" w:eastAsia="Times New Roman" w:hAnsi="Consolas" w:cs="Consolas"/>
@@ -11547,15 +13434,38 @@
               </w:rPr>
               <w:t>print</w:t>
             </w:r>
-            <w:r>
-              <w:rPr>
-                <w:rFonts w:ascii="Consolas" w:eastAsia="Times New Roman" w:hAnsi="Consolas" w:cs="Consolas"/>
-                <w:color w:val="24292E"/>
-                <w:sz w:val="18"/>
-                <w:szCs w:val="18"/>
-                <w:lang w:val="es-ES" w:eastAsia="es-ES"/>
-              </w:rPr>
-              <w:t>(an)</w:t>
+            <w:proofErr w:type="spellEnd"/>
+            <w:r>
+              <w:rPr>
+                <w:rFonts w:ascii="Consolas" w:eastAsia="Times New Roman" w:hAnsi="Consolas" w:cs="Consolas"/>
+                <w:color w:val="24292E"/>
+                <w:sz w:val="18"/>
+                <w:szCs w:val="18"/>
+                <w:lang w:val="es-ES" w:eastAsia="es-ES"/>
+              </w:rPr>
+              <w:t>(</w:t>
+            </w:r>
+            <w:proofErr w:type="spellStart"/>
+            <w:r>
+              <w:rPr>
+                <w:rFonts w:ascii="Consolas" w:eastAsia="Times New Roman" w:hAnsi="Consolas" w:cs="Consolas"/>
+                <w:color w:val="24292E"/>
+                <w:sz w:val="18"/>
+                <w:szCs w:val="18"/>
+                <w:lang w:val="es-ES" w:eastAsia="es-ES"/>
+              </w:rPr>
+              <w:t>an</w:t>
+            </w:r>
+            <w:proofErr w:type="spellEnd"/>
+            <w:r>
+              <w:rPr>
+                <w:rFonts w:ascii="Consolas" w:eastAsia="Times New Roman" w:hAnsi="Consolas" w:cs="Consolas"/>
+                <w:color w:val="24292E"/>
+                <w:sz w:val="18"/>
+                <w:szCs w:val="18"/>
+                <w:lang w:val="es-ES" w:eastAsia="es-ES"/>
+              </w:rPr>
+              <w:t>)</w:t>
             </w:r>
           </w:p>
         </w:tc>
@@ -11641,6 +13551,7 @@
               <w:tab/>
               <w:t>s3.send_string(</w:t>
             </w:r>
+            <w:proofErr w:type="spellStart"/>
             <w:r>
               <w:rPr>
                 <w:rFonts w:ascii="Consolas" w:eastAsia="Times New Roman" w:hAnsi="Consolas" w:cs="Consolas"/>
@@ -11651,15 +13562,38 @@
               </w:rPr>
               <w:t>str</w:t>
             </w:r>
-            <w:r>
-              <w:rPr>
-                <w:rFonts w:ascii="Consolas" w:eastAsia="Times New Roman" w:hAnsi="Consolas" w:cs="Consolas"/>
-                <w:color w:val="24292E"/>
-                <w:sz w:val="18"/>
-                <w:szCs w:val="18"/>
-                <w:lang w:val="es-ES" w:eastAsia="es-ES"/>
-              </w:rPr>
-              <w:t xml:space="preserve">(an) </w:t>
+            <w:proofErr w:type="spellEnd"/>
+            <w:r>
+              <w:rPr>
+                <w:rFonts w:ascii="Consolas" w:eastAsia="Times New Roman" w:hAnsi="Consolas" w:cs="Consolas"/>
+                <w:color w:val="24292E"/>
+                <w:sz w:val="18"/>
+                <w:szCs w:val="18"/>
+                <w:lang w:val="es-ES" w:eastAsia="es-ES"/>
+              </w:rPr>
+              <w:t>(</w:t>
+            </w:r>
+            <w:proofErr w:type="spellStart"/>
+            <w:r>
+              <w:rPr>
+                <w:rFonts w:ascii="Consolas" w:eastAsia="Times New Roman" w:hAnsi="Consolas" w:cs="Consolas"/>
+                <w:color w:val="24292E"/>
+                <w:sz w:val="18"/>
+                <w:szCs w:val="18"/>
+                <w:lang w:val="es-ES" w:eastAsia="es-ES"/>
+              </w:rPr>
+              <w:t>an</w:t>
+            </w:r>
+            <w:proofErr w:type="spellEnd"/>
+            <w:r>
+              <w:rPr>
+                <w:rFonts w:ascii="Consolas" w:eastAsia="Times New Roman" w:hAnsi="Consolas" w:cs="Consolas"/>
+                <w:color w:val="24292E"/>
+                <w:sz w:val="18"/>
+                <w:szCs w:val="18"/>
+                <w:lang w:val="es-ES" w:eastAsia="es-ES"/>
+              </w:rPr>
+              <w:t xml:space="preserve">) </w:t>
             </w:r>
             <w:r>
               <w:rPr>
@@ -11679,7 +13613,95 @@
                 <w:szCs w:val="18"/>
                 <w:lang w:val="es-ES" w:eastAsia="es-ES"/>
               </w:rPr>
-              <w:t>'degrees to the left'</w:t>
+              <w:t>'</w:t>
+            </w:r>
+            <w:proofErr w:type="spellStart"/>
+            <w:r>
+              <w:rPr>
+                <w:rFonts w:ascii="Consolas" w:eastAsia="Times New Roman" w:hAnsi="Consolas" w:cs="Consolas"/>
+                <w:color w:val="032F62"/>
+                <w:sz w:val="18"/>
+                <w:szCs w:val="18"/>
+                <w:lang w:val="es-ES" w:eastAsia="es-ES"/>
+              </w:rPr>
+              <w:t>degrees</w:t>
+            </w:r>
+            <w:proofErr w:type="spellEnd"/>
+            <w:r>
+              <w:rPr>
+                <w:rFonts w:ascii="Consolas" w:eastAsia="Times New Roman" w:hAnsi="Consolas" w:cs="Consolas"/>
+                <w:color w:val="032F62"/>
+                <w:sz w:val="18"/>
+                <w:szCs w:val="18"/>
+                <w:lang w:val="es-ES" w:eastAsia="es-ES"/>
+              </w:rPr>
+              <w:t xml:space="preserve"> </w:t>
+            </w:r>
+            <w:proofErr w:type="spellStart"/>
+            <w:r>
+              <w:rPr>
+                <w:rFonts w:ascii="Consolas" w:eastAsia="Times New Roman" w:hAnsi="Consolas" w:cs="Consolas"/>
+                <w:color w:val="032F62"/>
+                <w:sz w:val="18"/>
+                <w:szCs w:val="18"/>
+                <w:lang w:val="es-ES" w:eastAsia="es-ES"/>
+              </w:rPr>
+              <w:t>to</w:t>
+            </w:r>
+            <w:proofErr w:type="spellEnd"/>
+            <w:r>
+              <w:rPr>
+                <w:rFonts w:ascii="Consolas" w:eastAsia="Times New Roman" w:hAnsi="Consolas" w:cs="Consolas"/>
+                <w:color w:val="032F62"/>
+                <w:sz w:val="18"/>
+                <w:szCs w:val="18"/>
+                <w:lang w:val="es-ES" w:eastAsia="es-ES"/>
+              </w:rPr>
+              <w:t xml:space="preserve"> </w:t>
+            </w:r>
+            <w:proofErr w:type="spellStart"/>
+            <w:r>
+              <w:rPr>
+                <w:rFonts w:ascii="Consolas" w:eastAsia="Times New Roman" w:hAnsi="Consolas" w:cs="Consolas"/>
+                <w:color w:val="032F62"/>
+                <w:sz w:val="18"/>
+                <w:szCs w:val="18"/>
+                <w:lang w:val="es-ES" w:eastAsia="es-ES"/>
+              </w:rPr>
+              <w:t>the</w:t>
+            </w:r>
+            <w:proofErr w:type="spellEnd"/>
+            <w:r>
+              <w:rPr>
+                <w:rFonts w:ascii="Consolas" w:eastAsia="Times New Roman" w:hAnsi="Consolas" w:cs="Consolas"/>
+                <w:color w:val="032F62"/>
+                <w:sz w:val="18"/>
+                <w:szCs w:val="18"/>
+                <w:lang w:val="es-ES" w:eastAsia="es-ES"/>
+              </w:rPr>
+              <w:t xml:space="preserve"> </w:t>
+            </w:r>
+            <w:proofErr w:type="spellStart"/>
+            <w:r>
+              <w:rPr>
+                <w:rFonts w:ascii="Consolas" w:eastAsia="Times New Roman" w:hAnsi="Consolas" w:cs="Consolas"/>
+                <w:color w:val="032F62"/>
+                <w:sz w:val="18"/>
+                <w:szCs w:val="18"/>
+                <w:lang w:val="es-ES" w:eastAsia="es-ES"/>
+              </w:rPr>
+              <w:t>left</w:t>
+            </w:r>
+            <w:proofErr w:type="spellEnd"/>
+            <w:r>
+              <w:rPr>
+                <w:rFonts w:ascii="Consolas" w:eastAsia="Times New Roman" w:hAnsi="Consolas" w:cs="Consolas"/>
+                <w:color w:val="032F62"/>
+                <w:sz w:val="18"/>
+                <w:szCs w:val="18"/>
+                <w:lang w:val="es-ES" w:eastAsia="es-ES"/>
+              </w:rPr>
+              <w:t>'</w:t>
             </w:r>
             <w:r>
               <w:rPr>
